--- a/rapportJavaEE.docx
+++ b/rapportJavaEE.docx
@@ -16,586 +16,107 @@
       </w:pPr>
       <w:r>
         <w:rPr>
-          <w:rFonts w:ascii="Bahnschrift SemiBold" w:hAnsi="Bahnschrift SemiBold"/>
           <w:noProof/>
-          <w:color w:val="FFFFFF" w:themeColor="background1"/>
-          <w:sz w:val="32"/>
-          <w:szCs w:val="32"/>
-        </w:rPr>
-        <mc:AlternateContent>
-          <mc:Choice Requires="wps">
-            <w:drawing>
-              <wp:anchor distT="0" distB="0" distL="114300" distR="114300" simplePos="0" relativeHeight="251708416" behindDoc="0" locked="0" layoutInCell="1" allowOverlap="1" wp14:anchorId="3AF9F041" wp14:editId="2182BDA4">
-                <wp:simplePos x="0" y="0"/>
-                <wp:positionH relativeFrom="column">
-                  <wp:posOffset>-677545</wp:posOffset>
-                </wp:positionH>
-                <wp:positionV relativeFrom="paragraph">
-                  <wp:posOffset>10189845</wp:posOffset>
-                </wp:positionV>
-                <wp:extent cx="8001000" cy="45719"/>
-                <wp:effectExtent l="0" t="0" r="19050" b="12065"/>
-                <wp:wrapNone/>
-                <wp:docPr id="14" name="Rectangle 14"/>
-                <wp:cNvGraphicFramePr/>
-                <a:graphic xmlns:a="http://schemas.openxmlformats.org/drawingml/2006/main">
-                  <a:graphicData uri="http://schemas.microsoft.com/office/word/2010/wordprocessingShape">
-                    <wps:wsp>
-                      <wps:cNvSpPr/>
-                      <wps:spPr>
-                        <a:xfrm flipH="1" flipV="1">
-                          <a:off x="0" y="0"/>
-                          <a:ext cx="8001000" cy="45719"/>
-                        </a:xfrm>
-                        <a:prstGeom prst="rect">
-                          <a:avLst/>
-                        </a:prstGeom>
-                        <a:solidFill>
-                          <a:schemeClr val="tx1">
-                            <a:lumMod val="85000"/>
-                            <a:lumOff val="15000"/>
-                          </a:schemeClr>
-                        </a:solidFill>
-                        <a:ln w="3175">
-                          <a:solidFill>
-                            <a:schemeClr val="tx1">
-                              <a:lumMod val="85000"/>
-                              <a:lumOff val="15000"/>
-                            </a:schemeClr>
-                          </a:solidFill>
-                        </a:ln>
-                      </wps:spPr>
-                      <wps:style>
-                        <a:lnRef idx="2">
-                          <a:schemeClr val="accent1">
-                            <a:shade val="50000"/>
-                          </a:schemeClr>
-                        </a:lnRef>
-                        <a:fillRef idx="1">
-                          <a:schemeClr val="accent1"/>
-                        </a:fillRef>
-                        <a:effectRef idx="0">
-                          <a:schemeClr val="accent1"/>
-                        </a:effectRef>
-                        <a:fontRef idx="minor">
-                          <a:schemeClr val="lt1"/>
-                        </a:fontRef>
-                      </wps:style>
-                      <wps:bodyPr rot="0" spcFirstLastPara="0" vertOverflow="overflow" horzOverflow="overflow" vert="horz" wrap="square" lIns="91440" tIns="45720" rIns="91440" bIns="45720" numCol="1" spcCol="0" rtlCol="0" fromWordArt="0" anchor="ctr" anchorCtr="0" forceAA="0" compatLnSpc="1">
-                        <a:prstTxWarp prst="textNoShape">
-                          <a:avLst/>
-                        </a:prstTxWarp>
-                        <a:noAutofit/>
-                      </wps:bodyPr>
-                    </wps:wsp>
-                  </a:graphicData>
-                </a:graphic>
-                <wp14:sizeRelH relativeFrom="margin">
-                  <wp14:pctWidth>0</wp14:pctWidth>
-                </wp14:sizeRelH>
-                <wp14:sizeRelV relativeFrom="margin">
-                  <wp14:pctHeight>0</wp14:pctHeight>
-                </wp14:sizeRelV>
-              </wp:anchor>
-            </w:drawing>
-          </mc:Choice>
-          <mc:Fallback>
-            <w:pict>
-              <v:rect w14:anchorId="7BD90DEE" id="Rectangle 14" o:spid="_x0000_s1026" style="position:absolute;margin-left:-53.35pt;margin-top:802.35pt;width:630pt;height:3.6pt;flip:x y;z-index:251708416;visibility:visible;mso-wrap-style:square;mso-width-percent:0;mso-height-percent:0;mso-wrap-distance-left:9pt;mso-wrap-distance-top:0;mso-wrap-distance-right:9pt;mso-wrap-distance-bottom:0;mso-position-horizontal:absolute;mso-position-horizontal-relative:text;mso-position-vertical:absolute;mso-position-vertical-relative:text;mso-width-percent:0;mso-height-percent:0;mso-width-relative:margin;mso-height-relative:margin;v-text-anchor:middle" o:gfxdata="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" fillcolor="#272727 [2749]" strokecolor="#272727 [2749]" strokeweight=".25pt"/>
-            </w:pict>
-          </mc:Fallback>
-        </mc:AlternateContent>
-      </w:r>
-      <w:r>
-        <w:rPr>
-          <w:rFonts w:ascii="Bahnschrift SemiBold" w:hAnsi="Bahnschrift SemiBold"/>
+        </w:rPr>
+        <w:pict w14:anchorId="5B45C3D0">
+          <v:rect id="Rectangle 14" o:spid="_x0000_s2059" style="position:absolute;left:0;text-align:left;margin-left:-53.35pt;margin-top:802.35pt;width:630pt;height:3.6pt;flip:x y;z-index:251662336;visibility:visible;mso-wrap-style:square;mso-width-percent:0;mso-height-percent:0;mso-wrap-distance-left:9pt;mso-wrap-distance-top:0;mso-wrap-distance-right:9pt;mso-wrap-distance-bottom:0;mso-position-horizontal:absolute;mso-position-horizontal-relative:text;mso-position-vertical:absolute;mso-position-vertical-relative:text;mso-width-percent:0;mso-height-percent:0;mso-width-relative:margin;mso-height-relative:margin;v-text-anchor:middle" o:gfxdata="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" fillcolor="#272727 [2749]" strokecolor="#272727 [2749]" strokeweight=".25pt"/>
+        </w:pict>
+      </w:r>
+      <w:r>
+        <w:rPr>
           <w:noProof/>
-          <w:color w:val="FFFFFF" w:themeColor="background1"/>
-          <w:sz w:val="32"/>
-          <w:szCs w:val="32"/>
-        </w:rPr>
-        <mc:AlternateContent>
-          <mc:Choice Requires="wps">
-            <w:drawing>
-              <wp:anchor distT="0" distB="0" distL="114300" distR="114300" simplePos="0" relativeHeight="251706368" behindDoc="0" locked="0" layoutInCell="1" allowOverlap="1" wp14:anchorId="2FB1EFC1" wp14:editId="58479B46">
-                <wp:simplePos x="0" y="0"/>
-                <wp:positionH relativeFrom="column">
-                  <wp:posOffset>-800100</wp:posOffset>
-                </wp:positionH>
-                <wp:positionV relativeFrom="paragraph">
-                  <wp:posOffset>-457200</wp:posOffset>
-                </wp:positionV>
-                <wp:extent cx="8001000" cy="45719"/>
-                <wp:effectExtent l="0" t="0" r="19050" b="12065"/>
-                <wp:wrapNone/>
-                <wp:docPr id="13" name="Rectangle 13"/>
-                <wp:cNvGraphicFramePr/>
-                <a:graphic xmlns:a="http://schemas.openxmlformats.org/drawingml/2006/main">
-                  <a:graphicData uri="http://schemas.microsoft.com/office/word/2010/wordprocessingShape">
-                    <wps:wsp>
-                      <wps:cNvSpPr/>
-                      <wps:spPr>
-                        <a:xfrm flipH="1" flipV="1">
-                          <a:off x="0" y="0"/>
-                          <a:ext cx="8001000" cy="45719"/>
-                        </a:xfrm>
-                        <a:prstGeom prst="rect">
-                          <a:avLst/>
-                        </a:prstGeom>
-                        <a:solidFill>
-                          <a:schemeClr val="tx1">
-                            <a:lumMod val="85000"/>
-                            <a:lumOff val="15000"/>
-                          </a:schemeClr>
-                        </a:solidFill>
-                        <a:ln w="3175">
-                          <a:solidFill>
-                            <a:schemeClr val="tx1">
-                              <a:lumMod val="85000"/>
-                              <a:lumOff val="15000"/>
-                            </a:schemeClr>
-                          </a:solidFill>
-                        </a:ln>
-                      </wps:spPr>
-                      <wps:style>
-                        <a:lnRef idx="2">
-                          <a:schemeClr val="accent1">
-                            <a:shade val="50000"/>
-                          </a:schemeClr>
-                        </a:lnRef>
-                        <a:fillRef idx="1">
-                          <a:schemeClr val="accent1"/>
-                        </a:fillRef>
-                        <a:effectRef idx="0">
-                          <a:schemeClr val="accent1"/>
-                        </a:effectRef>
-                        <a:fontRef idx="minor">
-                          <a:schemeClr val="lt1"/>
-                        </a:fontRef>
-                      </wps:style>
-                      <wps:bodyPr rot="0" spcFirstLastPara="0" vertOverflow="overflow" horzOverflow="overflow" vert="horz" wrap="square" lIns="91440" tIns="45720" rIns="91440" bIns="45720" numCol="1" spcCol="0" rtlCol="0" fromWordArt="0" anchor="ctr" anchorCtr="0" forceAA="0" compatLnSpc="1">
-                        <a:prstTxWarp prst="textNoShape">
-                          <a:avLst/>
-                        </a:prstTxWarp>
-                        <a:noAutofit/>
-                      </wps:bodyPr>
-                    </wps:wsp>
-                  </a:graphicData>
-                </a:graphic>
-                <wp14:sizeRelH relativeFrom="margin">
-                  <wp14:pctWidth>0</wp14:pctWidth>
-                </wp14:sizeRelH>
-                <wp14:sizeRelV relativeFrom="margin">
-                  <wp14:pctHeight>0</wp14:pctHeight>
-                </wp14:sizeRelV>
-              </wp:anchor>
-            </w:drawing>
-          </mc:Choice>
-          <mc:Fallback>
-            <w:pict>
-              <v:rect w14:anchorId="2B1AC314" id="Rectangle 13" o:spid="_x0000_s1026" style="position:absolute;margin-left:-63pt;margin-top:-36pt;width:630pt;height:3.6pt;flip:x y;z-index:251706368;visibility:visible;mso-wrap-style:square;mso-width-percent:0;mso-height-percent:0;mso-wrap-distance-left:9pt;mso-wrap-distance-top:0;mso-wrap-distance-right:9pt;mso-wrap-distance-bottom:0;mso-position-horizontal:absolute;mso-position-horizontal-relative:text;mso-position-vertical:absolute;mso-position-vertical-relative:text;mso-width-percent:0;mso-height-percent:0;mso-width-relative:margin;mso-height-relative:margin;v-text-anchor:middle" o:gfxdata="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" fillcolor="#272727 [2749]" strokecolor="#272727 [2749]" strokeweight=".25pt"/>
-            </w:pict>
-          </mc:Fallback>
-        </mc:AlternateContent>
-      </w:r>
-      <w:r>
-        <w:rPr>
-          <w:rFonts w:ascii="Bahnschrift SemiBold" w:hAnsi="Bahnschrift SemiBold"/>
+        </w:rPr>
+        <w:pict w14:anchorId="31BEB19A">
+          <v:rect id="Rectangle 13" o:spid="_x0000_s2058" style="position:absolute;left:0;text-align:left;margin-left:-63pt;margin-top:-36pt;width:630pt;height:3.6pt;flip:x y;z-index:251661312;visibility:visible;mso-wrap-style:square;mso-width-percent:0;mso-height-percent:0;mso-wrap-distance-left:9pt;mso-wrap-distance-top:0;mso-wrap-distance-right:9pt;mso-wrap-distance-bottom:0;mso-position-horizontal:absolute;mso-position-horizontal-relative:text;mso-position-vertical:absolute;mso-position-vertical-relative:text;mso-width-percent:0;mso-height-percent:0;mso-width-relative:margin;mso-height-relative:margin;v-text-anchor:middle" o:gfxdata="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" fillcolor="#272727 [2749]" strokecolor="#272727 [2749]" strokeweight=".25pt"/>
+        </w:pict>
+      </w:r>
+      <w:r>
+        <w:rPr>
           <w:noProof/>
-          <w:color w:val="FFFFFF" w:themeColor="background1"/>
-          <w:sz w:val="32"/>
-          <w:szCs w:val="32"/>
-        </w:rPr>
-        <mc:AlternateContent>
-          <mc:Choice Requires="wps">
-            <w:drawing>
-              <wp:anchor distT="0" distB="0" distL="114300" distR="114300" simplePos="0" relativeHeight="251704320" behindDoc="0" locked="0" layoutInCell="1" allowOverlap="1" wp14:anchorId="4E1CB64E" wp14:editId="3E8A9B10">
-                <wp:simplePos x="0" y="0"/>
-                <wp:positionH relativeFrom="column">
-                  <wp:posOffset>7058025</wp:posOffset>
-                </wp:positionH>
-                <wp:positionV relativeFrom="paragraph">
-                  <wp:posOffset>-483235</wp:posOffset>
-                </wp:positionV>
-                <wp:extent cx="45719" cy="10744200"/>
-                <wp:effectExtent l="0" t="0" r="12065" b="19050"/>
-                <wp:wrapNone/>
-                <wp:docPr id="12" name="Rectangle 12"/>
-                <wp:cNvGraphicFramePr/>
-                <a:graphic xmlns:a="http://schemas.openxmlformats.org/drawingml/2006/main">
-                  <a:graphicData uri="http://schemas.microsoft.com/office/word/2010/wordprocessingShape">
-                    <wps:wsp>
-                      <wps:cNvSpPr/>
-                      <wps:spPr>
-                        <a:xfrm>
-                          <a:off x="0" y="0"/>
-                          <a:ext cx="45719" cy="10744200"/>
-                        </a:xfrm>
-                        <a:prstGeom prst="rect">
-                          <a:avLst/>
-                        </a:prstGeom>
-                        <a:solidFill>
-                          <a:schemeClr val="tx1">
-                            <a:lumMod val="85000"/>
-                            <a:lumOff val="15000"/>
-                          </a:schemeClr>
-                        </a:solidFill>
-                        <a:ln w="3175">
-                          <a:solidFill>
-                            <a:schemeClr val="tx1">
-                              <a:lumMod val="85000"/>
-                              <a:lumOff val="15000"/>
-                            </a:schemeClr>
-                          </a:solidFill>
-                        </a:ln>
-                      </wps:spPr>
-                      <wps:style>
-                        <a:lnRef idx="2">
-                          <a:schemeClr val="accent1">
-                            <a:shade val="50000"/>
-                          </a:schemeClr>
-                        </a:lnRef>
-                        <a:fillRef idx="1">
-                          <a:schemeClr val="accent1"/>
-                        </a:fillRef>
-                        <a:effectRef idx="0">
-                          <a:schemeClr val="accent1"/>
-                        </a:effectRef>
-                        <a:fontRef idx="minor">
-                          <a:schemeClr val="lt1"/>
-                        </a:fontRef>
-                      </wps:style>
-                      <wps:bodyPr rot="0" spcFirstLastPara="0" vertOverflow="overflow" horzOverflow="overflow" vert="horz" wrap="square" lIns="91440" tIns="45720" rIns="91440" bIns="45720" numCol="1" spcCol="0" rtlCol="0" fromWordArt="0" anchor="ctr" anchorCtr="0" forceAA="0" compatLnSpc="1">
-                        <a:prstTxWarp prst="textNoShape">
-                          <a:avLst/>
-                        </a:prstTxWarp>
-                        <a:noAutofit/>
-                      </wps:bodyPr>
-                    </wps:wsp>
-                  </a:graphicData>
-                </a:graphic>
-                <wp14:sizeRelH relativeFrom="margin">
-                  <wp14:pctWidth>0</wp14:pctWidth>
-                </wp14:sizeRelH>
-                <wp14:sizeRelV relativeFrom="margin">
-                  <wp14:pctHeight>0</wp14:pctHeight>
-                </wp14:sizeRelV>
-              </wp:anchor>
-            </w:drawing>
-          </mc:Choice>
-          <mc:Fallback>
-            <w:pict>
-              <v:rect w14:anchorId="156CD6D8" id="Rectangle 12" o:spid="_x0000_s1026" style="position:absolute;margin-left:555.75pt;margin-top:-38.05pt;width:3.6pt;height:846pt;z-index:251704320;visibility:visible;mso-wrap-style:square;mso-width-percent:0;mso-height-percent:0;mso-wrap-distance-left:9pt;mso-wrap-distance-top:0;mso-wrap-distance-right:9pt;mso-wrap-distance-bottom:0;mso-position-horizontal:absolute;mso-position-horizontal-relative:text;mso-position-vertical:absolute;mso-position-vertical-relative:text;mso-width-percent:0;mso-height-percent:0;mso-width-relative:margin;mso-height-relative:margin;v-text-anchor:middle" o:gfxdata="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" fillcolor="#272727 [2749]" strokecolor="#272727 [2749]" strokeweight=".25pt"/>
-            </w:pict>
-          </mc:Fallback>
-        </mc:AlternateContent>
-      </w:r>
-      <w:r>
-        <w:rPr>
-          <w:rFonts w:ascii="Bahnschrift SemiBold" w:hAnsi="Bahnschrift SemiBold"/>
+        </w:rPr>
+        <w:pict w14:anchorId="2A8228C0">
+          <v:rect id="Rectangle 12" o:spid="_x0000_s2057" style="position:absolute;left:0;text-align:left;margin-left:555.75pt;margin-top:-38.05pt;width:3.6pt;height:846pt;z-index:251660288;visibility:visible;mso-wrap-style:square;mso-width-percent:0;mso-height-percent:0;mso-wrap-distance-left:9pt;mso-wrap-distance-top:0;mso-wrap-distance-right:9pt;mso-wrap-distance-bottom:0;mso-position-horizontal:absolute;mso-position-horizontal-relative:text;mso-position-vertical:absolute;mso-position-vertical-relative:text;mso-width-percent:0;mso-height-percent:0;mso-width-relative:margin;mso-height-relative:margin;v-text-anchor:middle" o:gfxdata="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" fillcolor="#272727 [2749]" strokecolor="#272727 [2749]" strokeweight=".25pt"/>
+        </w:pict>
+      </w:r>
+      <w:r>
+        <w:rPr>
           <w:noProof/>
-          <w:color w:val="FFFFFF" w:themeColor="background1"/>
-          <w:sz w:val="32"/>
-          <w:szCs w:val="32"/>
-        </w:rPr>
-        <mc:AlternateContent>
-          <mc:Choice Requires="wps">
-            <w:drawing>
-              <wp:anchor distT="0" distB="0" distL="114300" distR="114300" simplePos="0" relativeHeight="251702272" behindDoc="0" locked="0" layoutInCell="1" allowOverlap="1" wp14:anchorId="666B8EA6" wp14:editId="474C6E57">
-                <wp:simplePos x="0" y="0"/>
-                <wp:positionH relativeFrom="column">
-                  <wp:posOffset>-457200</wp:posOffset>
-                </wp:positionH>
-                <wp:positionV relativeFrom="paragraph">
-                  <wp:posOffset>-457200</wp:posOffset>
-                </wp:positionV>
-                <wp:extent cx="45719" cy="10744200"/>
-                <wp:effectExtent l="0" t="0" r="12065" b="19050"/>
-                <wp:wrapNone/>
-                <wp:docPr id="11" name="Rectangle 11"/>
-                <wp:cNvGraphicFramePr/>
-                <a:graphic xmlns:a="http://schemas.openxmlformats.org/drawingml/2006/main">
-                  <a:graphicData uri="http://schemas.microsoft.com/office/word/2010/wordprocessingShape">
-                    <wps:wsp>
-                      <wps:cNvSpPr/>
-                      <wps:spPr>
-                        <a:xfrm>
-                          <a:off x="0" y="0"/>
-                          <a:ext cx="45719" cy="10744200"/>
-                        </a:xfrm>
-                        <a:prstGeom prst="rect">
-                          <a:avLst/>
-                        </a:prstGeom>
-                        <a:solidFill>
-                          <a:schemeClr val="tx1">
-                            <a:lumMod val="85000"/>
-                            <a:lumOff val="15000"/>
-                          </a:schemeClr>
-                        </a:solidFill>
-                        <a:ln w="3175">
-                          <a:solidFill>
-                            <a:schemeClr val="tx1">
-                              <a:lumMod val="85000"/>
-                              <a:lumOff val="15000"/>
-                            </a:schemeClr>
-                          </a:solidFill>
-                        </a:ln>
-                      </wps:spPr>
-                      <wps:style>
-                        <a:lnRef idx="2">
-                          <a:schemeClr val="accent1">
-                            <a:shade val="50000"/>
-                          </a:schemeClr>
-                        </a:lnRef>
-                        <a:fillRef idx="1">
-                          <a:schemeClr val="accent1"/>
-                        </a:fillRef>
-                        <a:effectRef idx="0">
-                          <a:schemeClr val="accent1"/>
-                        </a:effectRef>
-                        <a:fontRef idx="minor">
-                          <a:schemeClr val="lt1"/>
-                        </a:fontRef>
-                      </wps:style>
-                      <wps:bodyPr rot="0" spcFirstLastPara="0" vertOverflow="overflow" horzOverflow="overflow" vert="horz" wrap="square" lIns="91440" tIns="45720" rIns="91440" bIns="45720" numCol="1" spcCol="0" rtlCol="0" fromWordArt="0" anchor="ctr" anchorCtr="0" forceAA="0" compatLnSpc="1">
-                        <a:prstTxWarp prst="textNoShape">
-                          <a:avLst/>
-                        </a:prstTxWarp>
-                        <a:noAutofit/>
-                      </wps:bodyPr>
-                    </wps:wsp>
-                  </a:graphicData>
-                </a:graphic>
-                <wp14:sizeRelH relativeFrom="margin">
-                  <wp14:pctWidth>0</wp14:pctWidth>
-                </wp14:sizeRelH>
-                <wp14:sizeRelV relativeFrom="margin">
-                  <wp14:pctHeight>0</wp14:pctHeight>
-                </wp14:sizeRelV>
-              </wp:anchor>
-            </w:drawing>
-          </mc:Choice>
-          <mc:Fallback>
-            <w:pict>
-              <v:rect w14:anchorId="6ADBC897" id="Rectangle 11" o:spid="_x0000_s1026" style="position:absolute;margin-left:-36pt;margin-top:-36pt;width:3.6pt;height:846pt;z-index:251702272;visibility:visible;mso-wrap-style:square;mso-width-percent:0;mso-height-percent:0;mso-wrap-distance-left:9pt;mso-wrap-distance-top:0;mso-wrap-distance-right:9pt;mso-wrap-distance-bottom:0;mso-position-horizontal:absolute;mso-position-horizontal-relative:text;mso-position-vertical:absolute;mso-position-vertical-relative:text;mso-width-percent:0;mso-height-percent:0;mso-width-relative:margin;mso-height-relative:margin;v-text-anchor:middle" o:gfxdata="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" fillcolor="#272727 [2749]" strokecolor="#272727 [2749]" strokeweight=".25pt"/>
-            </w:pict>
-          </mc:Fallback>
-        </mc:AlternateContent>
-      </w:r>
-      <w:r>
-        <w:rPr>
-          <w:rFonts w:ascii="Bahnschrift SemiBold" w:hAnsi="Bahnschrift SemiBold"/>
+        </w:rPr>
+        <w:pict w14:anchorId="30A2B3E2">
+          <v:rect id="Rectangle 11" o:spid="_x0000_s2056" style="position:absolute;left:0;text-align:left;margin-left:-36pt;margin-top:-36pt;width:3.6pt;height:846pt;z-index:251659264;visibility:visible;mso-wrap-style:square;mso-width-percent:0;mso-height-percent:0;mso-wrap-distance-left:9pt;mso-wrap-distance-top:0;mso-wrap-distance-right:9pt;mso-wrap-distance-bottom:0;mso-position-horizontal:absolute;mso-position-horizontal-relative:text;mso-position-vertical:absolute;mso-position-vertical-relative:text;mso-width-percent:0;mso-height-percent:0;mso-width-relative:margin;mso-height-relative:margin;v-text-anchor:middle" o:gfxdata="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" fillcolor="#272727 [2749]" strokecolor="#272727 [2749]" strokeweight=".25pt"/>
+        </w:pict>
+      </w:r>
+      <w:r>
+        <w:rPr>
           <w:noProof/>
-          <w:color w:val="FFFFFF" w:themeColor="background1"/>
-          <w:sz w:val="32"/>
-          <w:szCs w:val="32"/>
-        </w:rPr>
-        <mc:AlternateContent>
-          <mc:Choice Requires="wps">
-            <w:drawing>
-              <wp:anchor distT="0" distB="0" distL="114300" distR="114300" simplePos="0" relativeHeight="251663360" behindDoc="0" locked="0" layoutInCell="1" allowOverlap="1" wp14:anchorId="5A31D8FE" wp14:editId="455E7CDD">
-                <wp:simplePos x="0" y="0"/>
-                <wp:positionH relativeFrom="column">
-                  <wp:posOffset>-441325</wp:posOffset>
-                </wp:positionH>
-                <wp:positionV relativeFrom="paragraph">
-                  <wp:posOffset>-457200</wp:posOffset>
-                </wp:positionV>
-                <wp:extent cx="7533096" cy="1022350"/>
-                <wp:effectExtent l="19050" t="19050" r="10795" b="25400"/>
-                <wp:wrapNone/>
-                <wp:docPr id="8" name="Rectangle 8"/>
-                <wp:cNvGraphicFramePr/>
-                <a:graphic xmlns:a="http://schemas.openxmlformats.org/drawingml/2006/main">
-                  <a:graphicData uri="http://schemas.microsoft.com/office/word/2010/wordprocessingShape">
-                    <wps:wsp>
-                      <wps:cNvSpPr/>
-                      <wps:spPr>
-                        <a:xfrm>
-                          <a:off x="0" y="0"/>
-                          <a:ext cx="7533096" cy="1022350"/>
-                        </a:xfrm>
-                        <a:prstGeom prst="rect">
-                          <a:avLst/>
-                        </a:prstGeom>
-                        <a:solidFill>
-                          <a:schemeClr val="tx1">
-                            <a:lumMod val="75000"/>
-                            <a:lumOff val="25000"/>
-                          </a:schemeClr>
-                        </a:solidFill>
-                        <a:ln w="28575">
-                          <a:solidFill>
-                            <a:schemeClr val="tx1">
-                              <a:lumMod val="85000"/>
-                              <a:lumOff val="15000"/>
-                            </a:schemeClr>
-                          </a:solidFill>
-                        </a:ln>
-                      </wps:spPr>
-                      <wps:style>
-                        <a:lnRef idx="2">
-                          <a:schemeClr val="accent1">
-                            <a:shade val="50000"/>
-                          </a:schemeClr>
-                        </a:lnRef>
-                        <a:fillRef idx="1">
-                          <a:schemeClr val="accent1"/>
-                        </a:fillRef>
-                        <a:effectRef idx="0">
-                          <a:schemeClr val="accent1"/>
-                        </a:effectRef>
-                        <a:fontRef idx="minor">
-                          <a:schemeClr val="lt1"/>
-                        </a:fontRef>
-                      </wps:style>
-                      <wps:txbx>
-                        <w:txbxContent>
-                          <w:p>
-                            <w:pPr>
-                              <w:spacing w:after="0"/>
-                              <w:jc w:val="center"/>
-                              <w:rPr>
-                                <w:rFonts w:ascii="Bahnschrift SemiBold" w:hAnsi="Bahnschrift SemiBold"/>
-                                <w:color w:val="FFFFFF" w:themeColor="background1"/>
-                                <w:sz w:val="72"/>
-                                <w:szCs w:val="72"/>
-                              </w:rPr>
-                            </w:pPr>
-                            <w:r>
-                              <w:rPr>
-                                <w:rFonts w:ascii="Bahnschrift SemiBold" w:hAnsi="Bahnschrift SemiBold"/>
-                                <w:color w:val="FFFFFF" w:themeColor="background1"/>
-                                <w:sz w:val="72"/>
-                                <w:szCs w:val="72"/>
-                              </w:rPr>
-                              <w:t xml:space="preserve">Projet </w:t>
-                            </w:r>
-                            <w:r>
-                              <w:rPr>
-                                <w:rFonts w:ascii="Bahnschrift SemiBold" w:hAnsi="Bahnschrift SemiBold"/>
-                                <w:color w:val="FFFFFF" w:themeColor="background1"/>
-                                <w:sz w:val="72"/>
-                                <w:szCs w:val="72"/>
-                              </w:rPr>
-                              <w:t>JAVAEE</w:t>
-                            </w:r>
-                            <w:r>
-                              <w:rPr>
-                                <w:rFonts w:ascii="Bahnschrift SemiBold" w:hAnsi="Bahnschrift SemiBold"/>
-                                <w:color w:val="FFFFFF" w:themeColor="background1"/>
-                                <w:sz w:val="72"/>
-                                <w:szCs w:val="72"/>
-                              </w:rPr>
-                              <w:t xml:space="preserve"> : </w:t>
-                            </w:r>
-                            <w:r>
-                              <w:rPr>
-                                <w:rFonts w:ascii="Bahnschrift SemiBold" w:hAnsi="Bahnschrift SemiBold"/>
-                                <w:color w:val="FFFFFF" w:themeColor="background1"/>
-                                <w:sz w:val="72"/>
-                                <w:szCs w:val="72"/>
-                              </w:rPr>
-                              <w:t>Mediatek</w:t>
-                            </w:r>
-                            <w:r>
-                              <w:rPr>
-                                <w:rFonts w:ascii="Bahnschrift SemiBold" w:hAnsi="Bahnschrift SemiBold"/>
-                                <w:color w:val="FFFFFF" w:themeColor="background1"/>
-                                <w:sz w:val="72"/>
-                                <w:szCs w:val="72"/>
-                              </w:rPr>
-                              <w:t xml:space="preserve"> </w:t>
-                            </w:r>
-                          </w:p>
-                        </w:txbxContent>
-                      </wps:txbx>
-                      <wps:bodyPr rot="0" spcFirstLastPara="0" vertOverflow="overflow" horzOverflow="overflow" vert="horz" wrap="square" lIns="91440" tIns="45720" rIns="91440" bIns="45720" numCol="1" spcCol="0" rtlCol="0" fromWordArt="0" anchor="ctr" anchorCtr="0" forceAA="0" compatLnSpc="1">
-                        <a:prstTxWarp prst="textNoShape">
-                          <a:avLst/>
-                        </a:prstTxWarp>
-                        <a:noAutofit/>
-                      </wps:bodyPr>
-                    </wps:wsp>
-                  </a:graphicData>
-                </a:graphic>
-                <wp14:sizeRelH relativeFrom="margin">
-                  <wp14:pctWidth>0</wp14:pctWidth>
-                </wp14:sizeRelH>
-                <wp14:sizeRelV relativeFrom="margin">
-                  <wp14:pctHeight>0</wp14:pctHeight>
-                </wp14:sizeRelV>
-              </wp:anchor>
-            </w:drawing>
-          </mc:Choice>
-          <mc:Fallback>
-            <w:pict>
-              <v:rect w14:anchorId="5A31D8FE" id="Rectangle 8" o:spid="_x0000_s1026" style="position:absolute;left:0;text-align:left;margin-left:-34.75pt;margin-top:-36pt;width:593.15pt;height:80.5pt;z-index:251663360;visibility:visible;mso-wrap-style:square;mso-width-percent:0;mso-height-percent:0;mso-wrap-distance-left:9pt;mso-wrap-distance-top:0;mso-wrap-distance-right:9pt;mso-wrap-distance-bottom:0;mso-position-horizontal:absolute;mso-position-horizontal-relative:text;mso-position-vertical:absolute;mso-position-vertical-relative:text;mso-width-percent:0;mso-height-percent:0;mso-width-relative:margin;mso-height-relative:margin;v-text-anchor:middle" o:gfxdata="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" fillcolor="#404040 [2429]" strokecolor="#272727 [2749]" strokeweight="2.25pt">
-                <v:textbox>
-                  <w:txbxContent>
-                    <w:p>
-                      <w:pPr>
-                        <w:spacing w:after="0"/>
-                        <w:jc w:val="center"/>
-                        <w:rPr>
-                          <w:rFonts w:ascii="Bahnschrift SemiBold" w:hAnsi="Bahnschrift SemiBold"/>
-                          <w:color w:val="FFFFFF" w:themeColor="background1"/>
-                          <w:sz w:val="72"/>
-                          <w:szCs w:val="72"/>
-                        </w:rPr>
-                      </w:pPr>
-                      <w:r>
-                        <w:rPr>
-                          <w:rFonts w:ascii="Bahnschrift SemiBold" w:hAnsi="Bahnschrift SemiBold"/>
-                          <w:color w:val="FFFFFF" w:themeColor="background1"/>
-                          <w:sz w:val="72"/>
-                          <w:szCs w:val="72"/>
-                        </w:rPr>
-                        <w:t xml:space="preserve">Projet </w:t>
-                      </w:r>
-                      <w:r>
-                        <w:rPr>
-                          <w:rFonts w:ascii="Bahnschrift SemiBold" w:hAnsi="Bahnschrift SemiBold"/>
-                          <w:color w:val="FFFFFF" w:themeColor="background1"/>
-                          <w:sz w:val="72"/>
-                          <w:szCs w:val="72"/>
-                        </w:rPr>
-                        <w:t>JAVAEE</w:t>
-                      </w:r>
-                      <w:r>
-                        <w:rPr>
-                          <w:rFonts w:ascii="Bahnschrift SemiBold" w:hAnsi="Bahnschrift SemiBold"/>
-                          <w:color w:val="FFFFFF" w:themeColor="background1"/>
-                          <w:sz w:val="72"/>
-                          <w:szCs w:val="72"/>
-                        </w:rPr>
-                        <w:t xml:space="preserve"> : </w:t>
-                      </w:r>
-                      <w:r>
-                        <w:rPr>
-                          <w:rFonts w:ascii="Bahnschrift SemiBold" w:hAnsi="Bahnschrift SemiBold"/>
-                          <w:color w:val="FFFFFF" w:themeColor="background1"/>
-                          <w:sz w:val="72"/>
-                          <w:szCs w:val="72"/>
-                        </w:rPr>
-                        <w:t>Mediatek</w:t>
-                      </w:r>
-                      <w:r>
-                        <w:rPr>
-                          <w:rFonts w:ascii="Bahnschrift SemiBold" w:hAnsi="Bahnschrift SemiBold"/>
-                          <w:color w:val="FFFFFF" w:themeColor="background1"/>
-                          <w:sz w:val="72"/>
-                          <w:szCs w:val="72"/>
-                        </w:rPr>
-                        <w:t xml:space="preserve"> </w:t>
-                      </w:r>
-                    </w:p>
-                  </w:txbxContent>
-                </v:textbox>
-              </v:rect>
-            </w:pict>
-          </mc:Fallback>
-        </mc:AlternateContent>
+        </w:rPr>
+        <w:pict w14:anchorId="6B942B9E">
+          <v:rect id="Rectangle 8" o:spid="_x0000_s2055" style="position:absolute;left:0;text-align:left;margin-left:-34.75pt;margin-top:-36pt;width:593.15pt;height:80.5pt;z-index:251658240;visibility:visible;mso-wrap-style:square;mso-width-percent:0;mso-height-percent:0;mso-wrap-distance-left:9pt;mso-wrap-distance-top:0;mso-wrap-distance-right:9pt;mso-wrap-distance-bottom:0;mso-position-horizontal:absolute;mso-position-horizontal-relative:text;mso-position-vertical:absolute;mso-position-vertical-relative:text;mso-width-percent:0;mso-height-percent:0;mso-width-relative:margin;mso-height-relative:margin;v-text-anchor:middle" o:gfxdata="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" fillcolor="#404040 [2429]" strokecolor="#272727 [2749]" strokeweight="2.25pt">
+            <v:textbox>
+              <w:txbxContent>
+                <w:p>
+                  <w:pPr>
+                    <w:spacing w:after="0"/>
+                    <w:jc w:val="center"/>
+                    <w:rPr>
+                      <w:rFonts w:ascii="Bahnschrift SemiBold" w:hAnsi="Bahnschrift SemiBold"/>
+                      <w:color w:val="FFFFFF" w:themeColor="background1"/>
+                      <w:sz w:val="72"/>
+                      <w:szCs w:val="72"/>
+                    </w:rPr>
+                  </w:pPr>
+                  <w:r>
+                    <w:rPr>
+                      <w:rFonts w:ascii="Bahnschrift SemiBold" w:hAnsi="Bahnschrift SemiBold"/>
+                      <w:color w:val="FFFFFF" w:themeColor="background1"/>
+                      <w:sz w:val="72"/>
+                      <w:szCs w:val="72"/>
+                    </w:rPr>
+                    <w:t xml:space="preserve">Projet </w:t>
+                  </w:r>
+                  <w:r>
+                    <w:rPr>
+                      <w:rFonts w:ascii="Bahnschrift SemiBold" w:hAnsi="Bahnschrift SemiBold"/>
+                      <w:color w:val="FFFFFF" w:themeColor="background1"/>
+                      <w:sz w:val="72"/>
+                      <w:szCs w:val="72"/>
+                    </w:rPr>
+                    <w:t>JAVAEE</w:t>
+                  </w:r>
+                  <w:r>
+                    <w:rPr>
+                      <w:rFonts w:ascii="Bahnschrift SemiBold" w:hAnsi="Bahnschrift SemiBold"/>
+                      <w:color w:val="FFFFFF" w:themeColor="background1"/>
+                      <w:sz w:val="72"/>
+                      <w:szCs w:val="72"/>
+                    </w:rPr>
+                    <w:t xml:space="preserve"> : </w:t>
+                  </w:r>
+                  <w:proofErr w:type="spellStart"/>
+                  <w:r>
+                    <w:rPr>
+                      <w:rFonts w:ascii="Bahnschrift SemiBold" w:hAnsi="Bahnschrift SemiBold"/>
+                      <w:color w:val="FFFFFF" w:themeColor="background1"/>
+                      <w:sz w:val="72"/>
+                      <w:szCs w:val="72"/>
+                    </w:rPr>
+                    <w:t>Mediatek</w:t>
+                  </w:r>
+                  <w:proofErr w:type="spellEnd"/>
+                  <w:r>
+                    <w:rPr>
+                      <w:rFonts w:ascii="Bahnschrift SemiBold" w:hAnsi="Bahnschrift SemiBold"/>
+                      <w:color w:val="FFFFFF" w:themeColor="background1"/>
+                      <w:sz w:val="72"/>
+                      <w:szCs w:val="72"/>
+                    </w:rPr>
+                    <w:t xml:space="preserve"> </w:t>
+                  </w:r>
+                </w:p>
+              </w:txbxContent>
+            </v:textbox>
+          </v:rect>
+        </w:pict>
       </w:r>
     </w:p>
     <w:p>
@@ -665,6 +186,18 @@
           <w:szCs w:val="44"/>
         </w:rPr>
       </w:pPr>
+    </w:p>
+    <w:p>
+      <w:pPr>
+        <w:spacing w:after="0"/>
+        <w:jc w:val="both"/>
+        <w:rPr>
+          <w:rFonts w:ascii="Bahnschrift SemiBold" w:hAnsi="Bahnschrift SemiBold"/>
+          <w:color w:val="FFFFFF" w:themeColor="background1"/>
+          <w:sz w:val="44"/>
+          <w:szCs w:val="44"/>
+        </w:rPr>
+      </w:pPr>
       <w:r>
         <w:rPr>
           <w:rFonts w:ascii="Bahnschrift SemiLight" w:hAnsi="Bahnschrift SemiLight"/>
@@ -672,13 +205,13 @@
           <w:color w:val="FFFFFF" w:themeColor="background1"/>
         </w:rPr>
         <w:drawing>
-          <wp:anchor distT="0" distB="0" distL="114300" distR="114300" simplePos="0" relativeHeight="251763712" behindDoc="0" locked="0" layoutInCell="1" allowOverlap="1" wp14:anchorId="32A927A6" wp14:editId="0A5A28B1">
+          <wp:anchor distT="0" distB="0" distL="114300" distR="114300" simplePos="0" relativeHeight="251670528" behindDoc="0" locked="0" layoutInCell="1" allowOverlap="1" wp14:anchorId="32A927A6" wp14:editId="6405200B">
             <wp:simplePos x="0" y="0"/>
             <wp:positionH relativeFrom="column">
-              <wp:posOffset>4626</wp:posOffset>
+              <wp:posOffset>-71755</wp:posOffset>
             </wp:positionH>
             <wp:positionV relativeFrom="paragraph">
-              <wp:posOffset>617220</wp:posOffset>
+              <wp:posOffset>643890</wp:posOffset>
             </wp:positionV>
             <wp:extent cx="6645910" cy="3839845"/>
             <wp:effectExtent l="0" t="0" r="0" b="8255"/>
@@ -756,6 +289,49 @@
           </wp:anchor>
         </w:drawing>
       </w:r>
+      <w:r>
+        <w:rPr>
+          <w:noProof/>
+        </w:rPr>
+        <w:pict w14:anchorId="3A24B5CB">
+          <v:shapetype id="_x0000_t202" coordsize="21600,21600" o:spt="202" path="m,l,21600r21600,l21600,xe">
+            <v:stroke joinstyle="miter"/>
+            <v:path gradientshapeok="t" o:connecttype="rect"/>
+          </v:shapetype>
+          <v:shape id="_x0000_s2054" type="#_x0000_t202" style="position:absolute;left:0;text-align:left;margin-left:154.45pt;margin-top:1.95pt;width:185.9pt;height:110.6pt;z-index:251665408;visibility:visible;mso-wrap-style:square;mso-width-percent:400;mso-height-percent:200;mso-wrap-distance-left:9pt;mso-wrap-distance-top:3.6pt;mso-wrap-distance-right:9pt;mso-wrap-distance-bottom:3.6pt;mso-position-horizontal:absolute;mso-position-horizontal-relative:text;mso-position-vertical:absolute;mso-position-vertical-relative:text;mso-width-percent:400;mso-height-percent:200;mso-width-relative:margin;mso-height-relative:margin;v-text-anchor:top" o:gfxdata="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" filled="f" stroked="f">
+            <v:textbox style="mso-fit-shape-to-text:t">
+              <w:txbxContent>
+                <w:p>
+                  <w:pPr>
+                    <w:rPr>
+                      <w:rFonts w:ascii="Source Sans Pro" w:hAnsi="Source Sans Pro"/>
+                      <w:b/>
+                      <w:bCs/>
+                      <w:color w:val="5382A0"/>
+                      <w:sz w:val="44"/>
+                      <w:szCs w:val="44"/>
+                      <w:u w:val="single"/>
+                    </w:rPr>
+                  </w:pPr>
+                  <w:r>
+                    <w:rPr>
+                      <w:rFonts w:ascii="Source Sans Pro" w:hAnsi="Source Sans Pro"/>
+                      <w:b/>
+                      <w:bCs/>
+                      <w:color w:val="5382A0"/>
+                      <w:sz w:val="44"/>
+                      <w:szCs w:val="44"/>
+                      <w:u w:val="single"/>
+                    </w:rPr>
+                    <w:t>Rapport de projet</w:t>
+                  </w:r>
+                </w:p>
+              </w:txbxContent>
+            </v:textbox>
+            <w10:wrap type="square"/>
+          </v:shape>
+        </w:pict>
+      </w:r>
     </w:p>
     <w:p>
       <w:pPr>
@@ -782,582 +358,169 @@
       </w:pPr>
       <w:r>
         <w:rPr>
-          <w:rFonts w:ascii="Bahnschrift SemiBold" w:hAnsi="Bahnschrift SemiBold"/>
           <w:noProof/>
-          <w:color w:val="595959" w:themeColor="text1" w:themeTint="A6"/>
-          <w:sz w:val="48"/>
-          <w:szCs w:val="48"/>
-        </w:rPr>
-        <mc:AlternateContent>
-          <mc:Choice Requires="wps">
-            <w:drawing>
-              <wp:anchor distT="45720" distB="45720" distL="114300" distR="114300" simplePos="0" relativeHeight="251769856" behindDoc="0" locked="0" layoutInCell="1" allowOverlap="1" wp14:anchorId="0FD3EE96" wp14:editId="69CBD95E">
-                <wp:simplePos x="0" y="0"/>
-                <wp:positionH relativeFrom="column">
-                  <wp:posOffset>1961708</wp:posOffset>
-                </wp:positionH>
-                <wp:positionV relativeFrom="paragraph">
-                  <wp:posOffset>24930</wp:posOffset>
-                </wp:positionV>
-                <wp:extent cx="2360930" cy="1404620"/>
-                <wp:effectExtent l="0" t="0" r="0" b="2540"/>
-                <wp:wrapSquare wrapText="bothSides"/>
-                <wp:docPr id="25" name="Zone de texte 2"/>
-                <wp:cNvGraphicFramePr>
-                  <a:graphicFrameLocks xmlns:a="http://schemas.openxmlformats.org/drawingml/2006/main"/>
-                </wp:cNvGraphicFramePr>
-                <a:graphic xmlns:a="http://schemas.openxmlformats.org/drawingml/2006/main">
-                  <a:graphicData uri="http://schemas.microsoft.com/office/word/2010/wordprocessingShape">
-                    <wps:wsp>
-                      <wps:cNvSpPr txBox="1">
-                        <a:spLocks noChangeArrowheads="1"/>
-                      </wps:cNvSpPr>
-                      <wps:spPr bwMode="auto">
-                        <a:xfrm>
-                          <a:off x="0" y="0"/>
-                          <a:ext cx="2360930" cy="1404620"/>
-                        </a:xfrm>
-                        <a:prstGeom prst="rect">
-                          <a:avLst/>
-                        </a:prstGeom>
-                        <a:noFill/>
-                        <a:ln w="9525">
-                          <a:noFill/>
-                          <a:miter lim="800000"/>
-                          <a:headEnd/>
-                          <a:tailEnd/>
-                        </a:ln>
-                      </wps:spPr>
-                      <wps:txbx>
-                        <w:txbxContent>
-                          <w:p>
-                            <w:pPr>
-                              <w:rPr>
-                                <w:rFonts w:ascii="Source Sans Pro" w:hAnsi="Source Sans Pro"/>
-                                <w:b/>
-                                <w:bCs/>
-                                <w:color w:val="5382A0"/>
-                                <w:sz w:val="44"/>
-                                <w:szCs w:val="44"/>
-                                <w:u w:val="single"/>
-                              </w:rPr>
-                            </w:pPr>
-                            <w:r>
-                              <w:rPr>
-                                <w:rFonts w:ascii="Source Sans Pro" w:hAnsi="Source Sans Pro"/>
-                                <w:b/>
-                                <w:bCs/>
-                                <w:color w:val="5382A0"/>
-                                <w:sz w:val="44"/>
-                                <w:szCs w:val="44"/>
-                                <w:u w:val="single"/>
-                              </w:rPr>
-                              <w:t>Rapport de projet</w:t>
-                            </w:r>
-                          </w:p>
-                        </w:txbxContent>
-                      </wps:txbx>
-                      <wps:bodyPr rot="0" vert="horz" wrap="square" lIns="91440" tIns="45720" rIns="91440" bIns="45720" anchor="t" anchorCtr="0">
-                        <a:spAutoFit/>
-                      </wps:bodyPr>
-                    </wps:wsp>
-                  </a:graphicData>
-                </a:graphic>
-                <wp14:sizeRelH relativeFrom="margin">
-                  <wp14:pctWidth>40000</wp14:pctWidth>
-                </wp14:sizeRelH>
-                <wp14:sizeRelV relativeFrom="margin">
-                  <wp14:pctHeight>20000</wp14:pctHeight>
-                </wp14:sizeRelV>
-              </wp:anchor>
-            </w:drawing>
-          </mc:Choice>
-          <mc:Fallback>
-            <w:pict>
-              <v:shapetype w14:anchorId="0FD3EE96" id="_x0000_t202" coordsize="21600,21600" o:spt="202" path="m,l,21600r21600,l21600,xe">
-                <v:stroke joinstyle="miter"/>
-                <v:path gradientshapeok="t" o:connecttype="rect"/>
-              </v:shapetype>
-              <v:shape id="Zone de texte 2" o:spid="_x0000_s1027" type="#_x0000_t202" style="position:absolute;left:0;text-align:left;margin-left:154.45pt;margin-top:1.95pt;width:185.9pt;height:110.6pt;z-index:251769856;visibility:visible;mso-wrap-style:square;mso-width-percent:400;mso-height-percent:200;mso-wrap-distance-left:9pt;mso-wrap-distance-top:3.6pt;mso-wrap-distance-right:9pt;mso-wrap-distance-bottom:3.6pt;mso-position-horizontal:absolute;mso-position-horizontal-relative:text;mso-position-vertical:absolute;mso-position-vertical-relative:text;mso-width-percent:400;mso-height-percent:200;mso-width-relative:margin;mso-height-relative:margin;v-text-anchor:top" o:gfxdata="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" filled="f" stroked="f">
-                <v:textbox style="mso-fit-shape-to-text:t">
-                  <w:txbxContent>
-                    <w:p>
-                      <w:pPr>
-                        <w:rPr>
-                          <w:rFonts w:ascii="Source Sans Pro" w:hAnsi="Source Sans Pro"/>
-                          <w:b/>
-                          <w:bCs/>
-                          <w:color w:val="5382A0"/>
-                          <w:sz w:val="44"/>
-                          <w:szCs w:val="44"/>
-                          <w:u w:val="single"/>
-                        </w:rPr>
-                      </w:pPr>
-                      <w:r>
-                        <w:rPr>
-                          <w:rFonts w:ascii="Source Sans Pro" w:hAnsi="Source Sans Pro"/>
-                          <w:b/>
-                          <w:bCs/>
-                          <w:color w:val="5382A0"/>
-                          <w:sz w:val="44"/>
-                          <w:szCs w:val="44"/>
-                          <w:u w:val="single"/>
-                        </w:rPr>
-                        <w:t>Rapport de projet</w:t>
-                      </w:r>
-                    </w:p>
-                  </w:txbxContent>
-                </v:textbox>
-                <w10:wrap type="square"/>
-              </v:shape>
-            </w:pict>
-          </mc:Fallback>
-        </mc:AlternateContent>
-      </w:r>
-    </w:p>
-    <w:p>
-      <w:pPr>
-        <w:spacing w:after="0"/>
-        <w:jc w:val="both"/>
-        <w:rPr>
-          <w:rFonts w:ascii="Bahnschrift SemiBold" w:hAnsi="Bahnschrift SemiBold"/>
-          <w:color w:val="FFFFFF" w:themeColor="background1"/>
-          <w:sz w:val="44"/>
-          <w:szCs w:val="44"/>
-        </w:rPr>
-      </w:pPr>
-    </w:p>
-    <w:p>
-      <w:pPr>
-        <w:spacing w:after="0"/>
-        <w:jc w:val="both"/>
-        <w:rPr>
-          <w:rFonts w:ascii="Bahnschrift SemiLight" w:hAnsi="Bahnschrift SemiLight"/>
+        </w:rPr>
+        <w:pict w14:anchorId="139B951C">
+          <v:shape id="Zone de texte 2" o:spid="_x0000_s2053" type="#_x0000_t202" style="position:absolute;left:0;text-align:left;margin-left:56.55pt;margin-top:16.15pt;width:178.4pt;height:110.6pt;z-index:251664384;visibility:visible;mso-wrap-style:square;mso-width-percent:0;mso-height-percent:200;mso-wrap-distance-left:9pt;mso-wrap-distance-top:3.6pt;mso-wrap-distance-right:9pt;mso-wrap-distance-bottom:3.6pt;mso-position-horizontal:absolute;mso-position-horizontal-relative:margin;mso-position-vertical:absolute;mso-position-vertical-relative:text;mso-width-percent:0;mso-height-percent:200;mso-width-relative:margin;mso-height-relative:margin;v-text-anchor:top" o:gfxdata="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" filled="f" stroked="f">
+            <v:textbox style="mso-fit-shape-to-text:t">
+              <w:txbxContent>
+                <w:p>
+                  <w:pPr>
+                    <w:rPr>
+                      <w:rFonts w:ascii="Source Sans Pro" w:hAnsi="Source Sans Pro"/>
+                      <w:b/>
+                      <w:bCs/>
+                      <w:color w:val="5382A0"/>
+                      <w:sz w:val="36"/>
+                      <w:szCs w:val="36"/>
+                    </w:rPr>
+                  </w:pPr>
+                  <w:proofErr w:type="spellStart"/>
+                  <w:r>
+                    <w:rPr>
+                      <w:rFonts w:ascii="Source Sans Pro" w:hAnsi="Source Sans Pro"/>
+                      <w:b/>
+                      <w:bCs/>
+                      <w:color w:val="5382A0"/>
+                      <w:sz w:val="36"/>
+                      <w:szCs w:val="36"/>
+                    </w:rPr>
+                    <w:t>Bounezou</w:t>
+                  </w:r>
+                  <w:proofErr w:type="spellEnd"/>
+                  <w:r>
+                    <w:rPr>
+                      <w:rFonts w:ascii="Source Sans Pro" w:hAnsi="Source Sans Pro"/>
+                      <w:b/>
+                      <w:bCs/>
+                      <w:color w:val="5382A0"/>
+                      <w:sz w:val="36"/>
+                      <w:szCs w:val="36"/>
+                    </w:rPr>
+                    <w:t xml:space="preserve"> Elyes</w:t>
+                  </w:r>
+                </w:p>
+                <w:p>
+                  <w:pPr>
+                    <w:rPr>
+                      <w:rFonts w:ascii="Source Sans Pro" w:hAnsi="Source Sans Pro"/>
+                      <w:b/>
+                      <w:bCs/>
+                      <w:color w:val="F4B083" w:themeColor="accent2" w:themeTint="99"/>
+                      <w:sz w:val="36"/>
+                      <w:szCs w:val="36"/>
+                    </w:rPr>
+                  </w:pPr>
+                  <w:r>
+                    <w:rPr>
+                      <w:rFonts w:ascii="Source Sans Pro" w:hAnsi="Source Sans Pro"/>
+                      <w:b/>
+                      <w:bCs/>
+                      <w:color w:val="F4B083" w:themeColor="accent2" w:themeTint="99"/>
+                      <w:sz w:val="36"/>
+                      <w:szCs w:val="36"/>
+                    </w:rPr>
+                    <w:t xml:space="preserve">Groupe </w:t>
+                  </w:r>
+                  <w:r>
+                    <w:rPr>
+                      <w:rFonts w:ascii="Source Sans Pro" w:hAnsi="Source Sans Pro"/>
+                      <w:b/>
+                      <w:bCs/>
+                      <w:color w:val="F4B083" w:themeColor="accent2" w:themeTint="99"/>
+                      <w:sz w:val="36"/>
+                      <w:szCs w:val="36"/>
+                    </w:rPr>
+                    <w:t>205</w:t>
+                  </w:r>
+                </w:p>
+              </w:txbxContent>
+            </v:textbox>
+            <w10:wrap type="square" anchorx="margin"/>
+          </v:shape>
+        </w:pict>
+      </w:r>
+      <w:r>
+        <w:rPr>
           <w:noProof/>
-          <w:color w:val="FFFFFF" w:themeColor="background1"/>
-        </w:rPr>
-      </w:pPr>
-    </w:p>
-    <w:p>
-      <w:pPr>
-        <w:spacing w:after="0"/>
-        <w:jc w:val="both"/>
-        <w:rPr>
-          <w:rFonts w:ascii="Bahnschrift SemiBold" w:hAnsi="Bahnschrift SemiBold"/>
-          <w:color w:val="FFFFFF" w:themeColor="background1"/>
-          <w:sz w:val="44"/>
-          <w:szCs w:val="44"/>
-        </w:rPr>
-      </w:pPr>
-      <w:r>
-        <w:rPr>
-          <w:rFonts w:ascii="Bahnschrift SemiBold" w:hAnsi="Bahnschrift SemiBold"/>
-          <w:noProof/>
-          <w:color w:val="FFFFFF" w:themeColor="background1"/>
-          <w:sz w:val="44"/>
-          <w:szCs w:val="44"/>
-        </w:rPr>
-        <mc:AlternateContent>
-          <mc:Choice Requires="wps">
-            <w:drawing>
-              <wp:anchor distT="45720" distB="45720" distL="114300" distR="114300" simplePos="0" relativeHeight="251765760" behindDoc="0" locked="0" layoutInCell="1" allowOverlap="1" wp14:anchorId="3598C74E" wp14:editId="49D751DB">
-                <wp:simplePos x="0" y="0"/>
-                <wp:positionH relativeFrom="margin">
-                  <wp:posOffset>718457</wp:posOffset>
-                </wp:positionH>
-                <wp:positionV relativeFrom="paragraph">
-                  <wp:posOffset>205196</wp:posOffset>
-                </wp:positionV>
-                <wp:extent cx="2265680" cy="1404620"/>
-                <wp:effectExtent l="0" t="0" r="0" b="0"/>
-                <wp:wrapSquare wrapText="bothSides"/>
-                <wp:docPr id="217" name="Zone de texte 2"/>
-                <wp:cNvGraphicFramePr>
-                  <a:graphicFrameLocks xmlns:a="http://schemas.openxmlformats.org/drawingml/2006/main"/>
-                </wp:cNvGraphicFramePr>
-                <a:graphic xmlns:a="http://schemas.openxmlformats.org/drawingml/2006/main">
-                  <a:graphicData uri="http://schemas.microsoft.com/office/word/2010/wordprocessingShape">
-                    <wps:wsp>
-                      <wps:cNvSpPr txBox="1">
-                        <a:spLocks noChangeArrowheads="1"/>
-                      </wps:cNvSpPr>
-                      <wps:spPr bwMode="auto">
-                        <a:xfrm>
-                          <a:off x="0" y="0"/>
-                          <a:ext cx="2265680" cy="1404620"/>
-                        </a:xfrm>
-                        <a:prstGeom prst="rect">
-                          <a:avLst/>
-                        </a:prstGeom>
-                        <a:noFill/>
-                        <a:ln w="9525">
-                          <a:noFill/>
-                          <a:miter lim="800000"/>
-                          <a:headEnd/>
-                          <a:tailEnd/>
-                        </a:ln>
-                      </wps:spPr>
-                      <wps:txbx>
-                        <w:txbxContent>
-                          <w:p>
-                            <w:pPr>
-                              <w:rPr>
-                                <w:rFonts w:ascii="Source Sans Pro" w:hAnsi="Source Sans Pro"/>
-                                <w:b/>
-                                <w:bCs/>
-                                <w:color w:val="5382A0"/>
-                                <w:sz w:val="36"/>
-                                <w:szCs w:val="36"/>
-                              </w:rPr>
-                            </w:pPr>
-                            <w:r>
-                              <w:rPr>
-                                <w:rFonts w:ascii="Source Sans Pro" w:hAnsi="Source Sans Pro"/>
-                                <w:b/>
-                                <w:bCs/>
-                                <w:color w:val="5382A0"/>
-                                <w:sz w:val="36"/>
-                                <w:szCs w:val="36"/>
-                              </w:rPr>
-                              <w:t>Bounezou Elyes</w:t>
-                            </w:r>
-                          </w:p>
-                          <w:p>
-                            <w:pPr>
-                              <w:rPr>
-                                <w:rFonts w:ascii="Source Sans Pro" w:hAnsi="Source Sans Pro"/>
-                                <w:b/>
-                                <w:bCs/>
-                                <w:color w:val="F4B083" w:themeColor="accent2" w:themeTint="99"/>
-                                <w:sz w:val="36"/>
-                                <w:szCs w:val="36"/>
-                              </w:rPr>
-                            </w:pPr>
-                            <w:r>
-                              <w:rPr>
-                                <w:rFonts w:ascii="Source Sans Pro" w:hAnsi="Source Sans Pro"/>
-                                <w:b/>
-                                <w:bCs/>
-                                <w:color w:val="F4B083" w:themeColor="accent2" w:themeTint="99"/>
-                                <w:sz w:val="36"/>
-                                <w:szCs w:val="36"/>
-                              </w:rPr>
-                              <w:t xml:space="preserve">Groupe </w:t>
-                            </w:r>
-                            <w:r>
-                              <w:rPr>
-                                <w:rFonts w:ascii="Source Sans Pro" w:hAnsi="Source Sans Pro"/>
-                                <w:b/>
-                                <w:bCs/>
-                                <w:color w:val="F4B083" w:themeColor="accent2" w:themeTint="99"/>
-                                <w:sz w:val="36"/>
-                                <w:szCs w:val="36"/>
-                              </w:rPr>
-                              <w:t>205</w:t>
-                            </w:r>
-                          </w:p>
-                        </w:txbxContent>
-                      </wps:txbx>
-                      <wps:bodyPr rot="0" vert="horz" wrap="square" lIns="91440" tIns="45720" rIns="91440" bIns="45720" anchor="t" anchorCtr="0">
-                        <a:spAutoFit/>
-                      </wps:bodyPr>
-                    </wps:wsp>
-                  </a:graphicData>
-                </a:graphic>
-                <wp14:sizeRelH relativeFrom="margin">
-                  <wp14:pctWidth>0</wp14:pctWidth>
-                </wp14:sizeRelH>
-                <wp14:sizeRelV relativeFrom="margin">
-                  <wp14:pctHeight>20000</wp14:pctHeight>
-                </wp14:sizeRelV>
-              </wp:anchor>
-            </w:drawing>
-          </mc:Choice>
-          <mc:Fallback>
-            <w:pict>
-              <v:shape w14:anchorId="3598C74E" id="_x0000_s1028" type="#_x0000_t202" style="position:absolute;left:0;text-align:left;margin-left:56.55pt;margin-top:16.15pt;width:178.4pt;height:110.6pt;z-index:251765760;visibility:visible;mso-wrap-style:square;mso-width-percent:0;mso-height-percent:200;mso-wrap-distance-left:9pt;mso-wrap-distance-top:3.6pt;mso-wrap-distance-right:9pt;mso-wrap-distance-bottom:3.6pt;mso-position-horizontal:absolute;mso-position-horizontal-relative:margin;mso-position-vertical:absolute;mso-position-vertical-relative:text;mso-width-percent:0;mso-height-percent:200;mso-width-relative:margin;mso-height-relative:margin;v-text-anchor:top" o:gfxdata="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" filled="f" stroked="f">
-                <v:textbox style="mso-fit-shape-to-text:t">
-                  <w:txbxContent>
-                    <w:p>
-                      <w:pPr>
-                        <w:rPr>
-                          <w:rFonts w:ascii="Source Sans Pro" w:hAnsi="Source Sans Pro"/>
-                          <w:b/>
-                          <w:bCs/>
-                          <w:color w:val="5382A0"/>
-                          <w:sz w:val="36"/>
-                          <w:szCs w:val="36"/>
-                        </w:rPr>
-                      </w:pPr>
-                      <w:r>
-                        <w:rPr>
-                          <w:rFonts w:ascii="Source Sans Pro" w:hAnsi="Source Sans Pro"/>
-                          <w:b/>
-                          <w:bCs/>
-                          <w:color w:val="5382A0"/>
-                          <w:sz w:val="36"/>
-                          <w:szCs w:val="36"/>
-                        </w:rPr>
-                        <w:t>Bounezou Elyes</w:t>
-                      </w:r>
-                    </w:p>
-                    <w:p>
-                      <w:pPr>
-                        <w:rPr>
-                          <w:rFonts w:ascii="Source Sans Pro" w:hAnsi="Source Sans Pro"/>
-                          <w:b/>
-                          <w:bCs/>
-                          <w:color w:val="F4B083" w:themeColor="accent2" w:themeTint="99"/>
-                          <w:sz w:val="36"/>
-                          <w:szCs w:val="36"/>
-                        </w:rPr>
-                      </w:pPr>
-                      <w:r>
-                        <w:rPr>
-                          <w:rFonts w:ascii="Source Sans Pro" w:hAnsi="Source Sans Pro"/>
-                          <w:b/>
-                          <w:bCs/>
-                          <w:color w:val="F4B083" w:themeColor="accent2" w:themeTint="99"/>
-                          <w:sz w:val="36"/>
-                          <w:szCs w:val="36"/>
-                        </w:rPr>
-                        <w:t xml:space="preserve">Groupe </w:t>
-                      </w:r>
-                      <w:r>
-                        <w:rPr>
-                          <w:rFonts w:ascii="Source Sans Pro" w:hAnsi="Source Sans Pro"/>
-                          <w:b/>
-                          <w:bCs/>
-                          <w:color w:val="F4B083" w:themeColor="accent2" w:themeTint="99"/>
-                          <w:sz w:val="36"/>
-                          <w:szCs w:val="36"/>
-                        </w:rPr>
-                        <w:t>205</w:t>
-                      </w:r>
-                    </w:p>
-                  </w:txbxContent>
-                </v:textbox>
-                <w10:wrap type="square" anchorx="margin"/>
-              </v:shape>
-            </w:pict>
-          </mc:Fallback>
-        </mc:AlternateContent>
-      </w:r>
-      <w:r>
-        <w:rPr>
-          <w:rFonts w:ascii="Bahnschrift SemiBold" w:hAnsi="Bahnschrift SemiBold"/>
-          <w:noProof/>
-          <w:color w:val="FFFFFF" w:themeColor="background1"/>
-          <w:sz w:val="44"/>
-          <w:szCs w:val="44"/>
-        </w:rPr>
-        <mc:AlternateContent>
-          <mc:Choice Requires="wps">
-            <w:drawing>
-              <wp:anchor distT="45720" distB="45720" distL="114300" distR="114300" simplePos="0" relativeHeight="251854848" behindDoc="0" locked="0" layoutInCell="1" allowOverlap="1" wp14:anchorId="12B3736A" wp14:editId="01B8703D">
-                <wp:simplePos x="0" y="0"/>
-                <wp:positionH relativeFrom="column">
-                  <wp:posOffset>3792039</wp:posOffset>
-                </wp:positionH>
-                <wp:positionV relativeFrom="paragraph">
-                  <wp:posOffset>188414</wp:posOffset>
-                </wp:positionV>
-                <wp:extent cx="2265680" cy="1404620"/>
-                <wp:effectExtent l="0" t="0" r="0" b="0"/>
-                <wp:wrapSquare wrapText="bothSides"/>
-                <wp:docPr id="5" name="Zone de texte 2"/>
-                <wp:cNvGraphicFramePr>
-                  <a:graphicFrameLocks xmlns:a="http://schemas.openxmlformats.org/drawingml/2006/main"/>
-                </wp:cNvGraphicFramePr>
-                <a:graphic xmlns:a="http://schemas.openxmlformats.org/drawingml/2006/main">
-                  <a:graphicData uri="http://schemas.microsoft.com/office/word/2010/wordprocessingShape">
-                    <wps:wsp>
-                      <wps:cNvSpPr txBox="1">
-                        <a:spLocks noChangeArrowheads="1"/>
-                      </wps:cNvSpPr>
-                      <wps:spPr bwMode="auto">
-                        <a:xfrm>
-                          <a:off x="0" y="0"/>
-                          <a:ext cx="2265680" cy="1404620"/>
-                        </a:xfrm>
-                        <a:prstGeom prst="rect">
-                          <a:avLst/>
-                        </a:prstGeom>
-                        <a:noFill/>
-                        <a:ln w="9525">
-                          <a:noFill/>
-                          <a:miter lim="800000"/>
-                          <a:headEnd/>
-                          <a:tailEnd/>
-                        </a:ln>
-                      </wps:spPr>
-                      <wps:txbx>
-                        <w:txbxContent>
-                          <w:p>
-                            <w:pPr>
-                              <w:rPr>
-                                <w:rFonts w:ascii="Source Sans Pro" w:hAnsi="Source Sans Pro"/>
-                                <w:b/>
-                                <w:bCs/>
-                                <w:color w:val="5382A0"/>
-                                <w:sz w:val="36"/>
-                                <w:szCs w:val="36"/>
-                              </w:rPr>
-                            </w:pPr>
-                            <w:r>
-                              <w:rPr>
-                                <w:rFonts w:ascii="Source Sans Pro" w:hAnsi="Source Sans Pro"/>
-                                <w:b/>
-                                <w:bCs/>
-                                <w:color w:val="5382A0"/>
-                                <w:sz w:val="36"/>
-                                <w:szCs w:val="36"/>
-                              </w:rPr>
-                              <w:t>Ye Alexandre</w:t>
-                            </w:r>
-                          </w:p>
-                          <w:p>
-                            <w:pPr>
-                              <w:rPr>
-                                <w:rFonts w:ascii="Source Sans Pro" w:hAnsi="Source Sans Pro"/>
-                                <w:b/>
-                                <w:bCs/>
-                                <w:color w:val="F4B083" w:themeColor="accent2" w:themeTint="99"/>
-                                <w:sz w:val="36"/>
-                                <w:szCs w:val="36"/>
-                              </w:rPr>
-                            </w:pPr>
-                            <w:r>
-                              <w:rPr>
-                                <w:rFonts w:ascii="Source Sans Pro" w:hAnsi="Source Sans Pro"/>
-                                <w:b/>
-                                <w:bCs/>
-                                <w:color w:val="F4B083" w:themeColor="accent2" w:themeTint="99"/>
-                                <w:sz w:val="36"/>
-                                <w:szCs w:val="36"/>
-                              </w:rPr>
-                              <w:t xml:space="preserve">Groupe </w:t>
-                            </w:r>
-                            <w:r>
-                              <w:rPr>
-                                <w:rFonts w:ascii="Source Sans Pro" w:hAnsi="Source Sans Pro"/>
-                                <w:b/>
-                                <w:bCs/>
-                                <w:color w:val="F4B083" w:themeColor="accent2" w:themeTint="99"/>
-                                <w:sz w:val="36"/>
-                                <w:szCs w:val="36"/>
-                              </w:rPr>
-                              <w:t>2</w:t>
-                            </w:r>
-                            <w:r>
-                              <w:rPr>
-                                <w:rFonts w:ascii="Source Sans Pro" w:hAnsi="Source Sans Pro"/>
-                                <w:b/>
-                                <w:bCs/>
-                                <w:color w:val="F4B083" w:themeColor="accent2" w:themeTint="99"/>
-                                <w:sz w:val="36"/>
-                                <w:szCs w:val="36"/>
-                              </w:rPr>
-                              <w:t>05</w:t>
-                            </w:r>
-                          </w:p>
-                        </w:txbxContent>
-                      </wps:txbx>
-                      <wps:bodyPr rot="0" vert="horz" wrap="square" lIns="91440" tIns="45720" rIns="91440" bIns="45720" anchor="t" anchorCtr="0">
-                        <a:spAutoFit/>
-                      </wps:bodyPr>
-                    </wps:wsp>
-                  </a:graphicData>
-                </a:graphic>
-                <wp14:sizeRelH relativeFrom="margin">
-                  <wp14:pctWidth>0</wp14:pctWidth>
-                </wp14:sizeRelH>
-                <wp14:sizeRelV relativeFrom="margin">
-                  <wp14:pctHeight>20000</wp14:pctHeight>
-                </wp14:sizeRelV>
-              </wp:anchor>
-            </w:drawing>
-          </mc:Choice>
-          <mc:Fallback>
-            <w:pict>
-              <v:shape w14:anchorId="12B3736A" id="_x0000_s1029" type="#_x0000_t202" style="position:absolute;left:0;text-align:left;margin-left:298.6pt;margin-top:14.85pt;width:178.4pt;height:110.6pt;z-index:251854848;visibility:visible;mso-wrap-style:square;mso-width-percent:0;mso-height-percent:200;mso-wrap-distance-left:9pt;mso-wrap-distance-top:3.6pt;mso-wrap-distance-right:9pt;mso-wrap-distance-bottom:3.6pt;mso-position-horizontal:absolute;mso-position-horizontal-relative:text;mso-position-vertical:absolute;mso-position-vertical-relative:text;mso-width-percent:0;mso-height-percent:200;mso-width-relative:margin;mso-height-relative:margin;v-text-anchor:top" o:gfxdata="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" filled="f" stroked="f">
-                <v:textbox style="mso-fit-shape-to-text:t">
-                  <w:txbxContent>
-                    <w:p>
-                      <w:pPr>
-                        <w:rPr>
-                          <w:rFonts w:ascii="Source Sans Pro" w:hAnsi="Source Sans Pro"/>
-                          <w:b/>
-                          <w:bCs/>
-                          <w:color w:val="5382A0"/>
-                          <w:sz w:val="36"/>
-                          <w:szCs w:val="36"/>
-                        </w:rPr>
-                      </w:pPr>
-                      <w:r>
-                        <w:rPr>
-                          <w:rFonts w:ascii="Source Sans Pro" w:hAnsi="Source Sans Pro"/>
-                          <w:b/>
-                          <w:bCs/>
-                          <w:color w:val="5382A0"/>
-                          <w:sz w:val="36"/>
-                          <w:szCs w:val="36"/>
-                        </w:rPr>
-                        <w:t>Ye Alexandre</w:t>
-                      </w:r>
-                    </w:p>
-                    <w:p>
-                      <w:pPr>
-                        <w:rPr>
-                          <w:rFonts w:ascii="Source Sans Pro" w:hAnsi="Source Sans Pro"/>
-                          <w:b/>
-                          <w:bCs/>
-                          <w:color w:val="F4B083" w:themeColor="accent2" w:themeTint="99"/>
-                          <w:sz w:val="36"/>
-                          <w:szCs w:val="36"/>
-                        </w:rPr>
-                      </w:pPr>
-                      <w:r>
-                        <w:rPr>
-                          <w:rFonts w:ascii="Source Sans Pro" w:hAnsi="Source Sans Pro"/>
-                          <w:b/>
-                          <w:bCs/>
-                          <w:color w:val="F4B083" w:themeColor="accent2" w:themeTint="99"/>
-                          <w:sz w:val="36"/>
-                          <w:szCs w:val="36"/>
-                        </w:rPr>
-                        <w:t xml:space="preserve">Groupe </w:t>
-                      </w:r>
-                      <w:r>
-                        <w:rPr>
-                          <w:rFonts w:ascii="Source Sans Pro" w:hAnsi="Source Sans Pro"/>
-                          <w:b/>
-                          <w:bCs/>
-                          <w:color w:val="F4B083" w:themeColor="accent2" w:themeTint="99"/>
-                          <w:sz w:val="36"/>
-                          <w:szCs w:val="36"/>
-                        </w:rPr>
-                        <w:t>2</w:t>
-                      </w:r>
-                      <w:r>
-                        <w:rPr>
-                          <w:rFonts w:ascii="Source Sans Pro" w:hAnsi="Source Sans Pro"/>
-                          <w:b/>
-                          <w:bCs/>
-                          <w:color w:val="F4B083" w:themeColor="accent2" w:themeTint="99"/>
-                          <w:sz w:val="36"/>
-                          <w:szCs w:val="36"/>
-                        </w:rPr>
-                        <w:t>05</w:t>
-                      </w:r>
-                    </w:p>
-                  </w:txbxContent>
-                </v:textbox>
-                <w10:wrap type="square"/>
-              </v:shape>
-            </w:pict>
-          </mc:Fallback>
-        </mc:AlternateContent>
+        </w:rPr>
+        <w:pict w14:anchorId="1B925B66">
+          <v:shape id="_x0000_s2052" type="#_x0000_t202" style="position:absolute;left:0;text-align:left;margin-left:298.6pt;margin-top:14.85pt;width:178.4pt;height:110.6pt;z-index:251667456;visibility:visible;mso-wrap-style:square;mso-width-percent:0;mso-height-percent:200;mso-wrap-distance-left:9pt;mso-wrap-distance-top:3.6pt;mso-wrap-distance-right:9pt;mso-wrap-distance-bottom:3.6pt;mso-position-horizontal:absolute;mso-position-horizontal-relative:text;mso-position-vertical:absolute;mso-position-vertical-relative:text;mso-width-percent:0;mso-height-percent:200;mso-width-relative:margin;mso-height-relative:margin;v-text-anchor:top" o:gfxdata="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" filled="f" stroked="f">
+            <v:textbox style="mso-fit-shape-to-text:t">
+              <w:txbxContent>
+                <w:p>
+                  <w:pPr>
+                    <w:rPr>
+                      <w:rFonts w:ascii="Source Sans Pro" w:hAnsi="Source Sans Pro"/>
+                      <w:b/>
+                      <w:bCs/>
+                      <w:color w:val="5382A0"/>
+                      <w:sz w:val="36"/>
+                      <w:szCs w:val="36"/>
+                    </w:rPr>
+                  </w:pPr>
+                  <w:r>
+                    <w:rPr>
+                      <w:rFonts w:ascii="Source Sans Pro" w:hAnsi="Source Sans Pro"/>
+                      <w:b/>
+                      <w:bCs/>
+                      <w:color w:val="5382A0"/>
+                      <w:sz w:val="36"/>
+                      <w:szCs w:val="36"/>
+                    </w:rPr>
+                    <w:t>Ye Alexandre</w:t>
+                  </w:r>
+                </w:p>
+                <w:p>
+                  <w:pPr>
+                    <w:rPr>
+                      <w:rFonts w:ascii="Source Sans Pro" w:hAnsi="Source Sans Pro"/>
+                      <w:b/>
+                      <w:bCs/>
+                      <w:color w:val="F4B083" w:themeColor="accent2" w:themeTint="99"/>
+                      <w:sz w:val="36"/>
+                      <w:szCs w:val="36"/>
+                    </w:rPr>
+                  </w:pPr>
+                  <w:r>
+                    <w:rPr>
+                      <w:rFonts w:ascii="Source Sans Pro" w:hAnsi="Source Sans Pro"/>
+                      <w:b/>
+                      <w:bCs/>
+                      <w:color w:val="F4B083" w:themeColor="accent2" w:themeTint="99"/>
+                      <w:sz w:val="36"/>
+                      <w:szCs w:val="36"/>
+                    </w:rPr>
+                    <w:t xml:space="preserve">Groupe </w:t>
+                  </w:r>
+                  <w:r>
+                    <w:rPr>
+                      <w:rFonts w:ascii="Source Sans Pro" w:hAnsi="Source Sans Pro"/>
+                      <w:b/>
+                      <w:bCs/>
+                      <w:color w:val="F4B083" w:themeColor="accent2" w:themeTint="99"/>
+                      <w:sz w:val="36"/>
+                      <w:szCs w:val="36"/>
+                    </w:rPr>
+                    <w:t>2</w:t>
+                  </w:r>
+                  <w:r>
+                    <w:rPr>
+                      <w:rFonts w:ascii="Source Sans Pro" w:hAnsi="Source Sans Pro"/>
+                      <w:b/>
+                      <w:bCs/>
+                      <w:color w:val="F4B083" w:themeColor="accent2" w:themeTint="99"/>
+                      <w:sz w:val="36"/>
+                      <w:szCs w:val="36"/>
+                    </w:rPr>
+                    <w:t>05</w:t>
+                  </w:r>
+                </w:p>
+              </w:txbxContent>
+            </v:textbox>
+            <w10:wrap type="square"/>
+          </v:shape>
+        </w:pict>
       </w:r>
     </w:p>
     <w:p>
@@ -1386,210 +549,84 @@
       </w:pPr>
       <w:r>
         <w:rPr>
-          <w:rFonts w:ascii="Bahnschrift SemiBold" w:hAnsi="Bahnschrift SemiBold"/>
           <w:noProof/>
-          <w:color w:val="FFFFFF" w:themeColor="background1"/>
-          <w:sz w:val="28"/>
-          <w:szCs w:val="28"/>
-        </w:rPr>
-        <mc:AlternateContent>
-          <mc:Choice Requires="wps">
-            <w:drawing>
-              <wp:anchor distT="0" distB="0" distL="114300" distR="114300" simplePos="0" relativeHeight="251750400" behindDoc="0" locked="0" layoutInCell="1" allowOverlap="1" wp14:anchorId="40FEA68E" wp14:editId="208A7492">
-                <wp:simplePos x="0" y="0"/>
-                <wp:positionH relativeFrom="margin">
-                  <wp:align>left</wp:align>
-                </wp:positionH>
-                <wp:positionV relativeFrom="paragraph">
-                  <wp:posOffset>911044</wp:posOffset>
-                </wp:positionV>
-                <wp:extent cx="6629400" cy="525780"/>
-                <wp:effectExtent l="0" t="0" r="0" b="7620"/>
-                <wp:wrapNone/>
-                <wp:docPr id="1" name="Zone de texte 1"/>
-                <wp:cNvGraphicFramePr/>
-                <a:graphic xmlns:a="http://schemas.openxmlformats.org/drawingml/2006/main">
-                  <a:graphicData uri="http://schemas.microsoft.com/office/word/2010/wordprocessingShape">
-                    <wps:wsp>
-                      <wps:cNvSpPr txBox="1"/>
-                      <wps:spPr>
-                        <a:xfrm>
-                          <a:off x="0" y="0"/>
-                          <a:ext cx="6629400" cy="525780"/>
-                        </a:xfrm>
-                        <a:prstGeom prst="rect">
-                          <a:avLst/>
-                        </a:prstGeom>
-                        <a:noFill/>
-                        <a:ln w="6350">
-                          <a:noFill/>
-                        </a:ln>
-                      </wps:spPr>
-                      <wps:txbx>
-                        <w:txbxContent>
-                          <w:p>
-                            <w:pPr>
-                              <w:jc w:val="center"/>
-                              <w:rPr>
-                                <w:color w:val="F4B083" w:themeColor="accent2" w:themeTint="99"/>
-                                <w:sz w:val="52"/>
-                                <w:szCs w:val="52"/>
-                              </w:rPr>
-                            </w:pPr>
-                            <w:r>
-                              <w:rPr>
-                                <w:rFonts w:ascii="Bahnschrift SemiBold" w:hAnsi="Bahnschrift SemiBold"/>
-                                <w:color w:val="F4B083" w:themeColor="accent2" w:themeTint="99"/>
-                                <w:sz w:val="52"/>
-                                <w:szCs w:val="52"/>
-                              </w:rPr>
-                              <w:t xml:space="preserve">DUT </w:t>
-                            </w:r>
-                            <w:r>
-                              <w:rPr>
-                                <w:rFonts w:ascii="Bahnschrift SemiBold" w:hAnsi="Bahnschrift SemiBold"/>
-                                <w:color w:val="F4B083" w:themeColor="accent2" w:themeTint="99"/>
-                                <w:sz w:val="52"/>
-                                <w:szCs w:val="52"/>
-                              </w:rPr>
-                              <w:t>2</w:t>
-                            </w:r>
-                            <w:r>
-                              <w:rPr>
-                                <w:rFonts w:ascii="Bahnschrift SemiBold" w:hAnsi="Bahnschrift SemiBold"/>
-                                <w:color w:val="F4B083" w:themeColor="accent2" w:themeTint="99"/>
-                                <w:sz w:val="52"/>
-                                <w:szCs w:val="52"/>
-                                <w:vertAlign w:val="superscript"/>
-                              </w:rPr>
-                              <w:t>è</w:t>
-                            </w:r>
-                            <w:r>
-                              <w:rPr>
-                                <w:rFonts w:ascii="Bahnschrift SemiBold" w:hAnsi="Bahnschrift SemiBold"/>
-                                <w:color w:val="F4B083" w:themeColor="accent2" w:themeTint="99"/>
-                                <w:sz w:val="52"/>
-                                <w:szCs w:val="52"/>
-                                <w:vertAlign w:val="superscript"/>
-                              </w:rPr>
-                              <w:t>m</w:t>
-                            </w:r>
-                            <w:r>
-                              <w:rPr>
-                                <w:rFonts w:ascii="Bahnschrift SemiBold" w:hAnsi="Bahnschrift SemiBold"/>
-                                <w:color w:val="F4B083" w:themeColor="accent2" w:themeTint="99"/>
-                                <w:sz w:val="52"/>
-                                <w:szCs w:val="52"/>
-                                <w:vertAlign w:val="superscript"/>
-                              </w:rPr>
-                              <w:t>e</w:t>
-                            </w:r>
-                            <w:r>
-                              <w:rPr>
-                                <w:rFonts w:ascii="Bahnschrift SemiBold" w:hAnsi="Bahnschrift SemiBold"/>
-                                <w:color w:val="F4B083" w:themeColor="accent2" w:themeTint="99"/>
-                                <w:sz w:val="52"/>
-                                <w:szCs w:val="52"/>
-                              </w:rPr>
-                              <w:t xml:space="preserve"> Année </w:t>
-                            </w:r>
-                          </w:p>
-                        </w:txbxContent>
-                      </wps:txbx>
-                      <wps:bodyPr rot="0" spcFirstLastPara="0" vertOverflow="overflow" horzOverflow="overflow" vert="horz" wrap="square" lIns="91440" tIns="45720" rIns="91440" bIns="45720" numCol="1" spcCol="0" rtlCol="0" fromWordArt="0" anchor="t" anchorCtr="0" forceAA="0" compatLnSpc="1">
-                        <a:prstTxWarp prst="textNoShape">
-                          <a:avLst/>
-                        </a:prstTxWarp>
-                        <a:noAutofit/>
-                      </wps:bodyPr>
-                    </wps:wsp>
-                  </a:graphicData>
-                </a:graphic>
-                <wp14:sizeRelV relativeFrom="margin">
-                  <wp14:pctHeight>0</wp14:pctHeight>
-                </wp14:sizeRelV>
-              </wp:anchor>
-            </w:drawing>
-          </mc:Choice>
-          <mc:Fallback>
-            <w:pict>
-              <v:shape w14:anchorId="40FEA68E" id="Zone de texte 1" o:spid="_x0000_s1030" type="#_x0000_t202" style="position:absolute;left:0;text-align:left;margin-left:0;margin-top:71.75pt;width:522pt;height:41.4pt;z-index:251750400;visibility:visible;mso-wrap-style:square;mso-height-percent:0;mso-wrap-distance-left:9pt;mso-wrap-distance-top:0;mso-wrap-distance-right:9pt;mso-wrap-distance-bottom:0;mso-position-horizontal:left;mso-position-horizontal-relative:margin;mso-position-vertical:absolute;mso-position-vertical-relative:text;mso-height-percent:0;mso-height-relative:margin;v-text-anchor:top" o:gfxdata="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" filled="f" stroked="f" strokeweight=".5pt">
-                <v:textbox>
-                  <w:txbxContent>
-                    <w:p>
-                      <w:pPr>
-                        <w:jc w:val="center"/>
-                        <w:rPr>
-                          <w:color w:val="F4B083" w:themeColor="accent2" w:themeTint="99"/>
-                          <w:sz w:val="52"/>
-                          <w:szCs w:val="52"/>
-                        </w:rPr>
-                      </w:pPr>
-                      <w:r>
-                        <w:rPr>
-                          <w:rFonts w:ascii="Bahnschrift SemiBold" w:hAnsi="Bahnschrift SemiBold"/>
-                          <w:color w:val="F4B083" w:themeColor="accent2" w:themeTint="99"/>
-                          <w:sz w:val="52"/>
-                          <w:szCs w:val="52"/>
-                        </w:rPr>
-                        <w:t xml:space="preserve">DUT </w:t>
-                      </w:r>
-                      <w:r>
-                        <w:rPr>
-                          <w:rFonts w:ascii="Bahnschrift SemiBold" w:hAnsi="Bahnschrift SemiBold"/>
-                          <w:color w:val="F4B083" w:themeColor="accent2" w:themeTint="99"/>
-                          <w:sz w:val="52"/>
-                          <w:szCs w:val="52"/>
-                        </w:rPr>
-                        <w:t>2</w:t>
-                      </w:r>
-                      <w:r>
-                        <w:rPr>
-                          <w:rFonts w:ascii="Bahnschrift SemiBold" w:hAnsi="Bahnschrift SemiBold"/>
-                          <w:color w:val="F4B083" w:themeColor="accent2" w:themeTint="99"/>
-                          <w:sz w:val="52"/>
-                          <w:szCs w:val="52"/>
-                          <w:vertAlign w:val="superscript"/>
-                        </w:rPr>
-                        <w:t>è</w:t>
-                      </w:r>
-                      <w:r>
-                        <w:rPr>
-                          <w:rFonts w:ascii="Bahnschrift SemiBold" w:hAnsi="Bahnschrift SemiBold"/>
-                          <w:color w:val="F4B083" w:themeColor="accent2" w:themeTint="99"/>
-                          <w:sz w:val="52"/>
-                          <w:szCs w:val="52"/>
-                          <w:vertAlign w:val="superscript"/>
-                        </w:rPr>
-                        <w:t>m</w:t>
-                      </w:r>
-                      <w:r>
-                        <w:rPr>
-                          <w:rFonts w:ascii="Bahnschrift SemiBold" w:hAnsi="Bahnschrift SemiBold"/>
-                          <w:color w:val="F4B083" w:themeColor="accent2" w:themeTint="99"/>
-                          <w:sz w:val="52"/>
-                          <w:szCs w:val="52"/>
-                          <w:vertAlign w:val="superscript"/>
-                        </w:rPr>
-                        <w:t>e</w:t>
-                      </w:r>
-                      <w:r>
-                        <w:rPr>
-                          <w:rFonts w:ascii="Bahnschrift SemiBold" w:hAnsi="Bahnschrift SemiBold"/>
-                          <w:color w:val="F4B083" w:themeColor="accent2" w:themeTint="99"/>
-                          <w:sz w:val="52"/>
-                          <w:szCs w:val="52"/>
-                        </w:rPr>
-                        <w:t xml:space="preserve"> Année </w:t>
-                      </w:r>
-                    </w:p>
-                  </w:txbxContent>
-                </v:textbox>
-                <w10:wrap anchorx="margin"/>
-              </v:shape>
-            </w:pict>
-          </mc:Fallback>
-        </mc:AlternateContent>
+        </w:rPr>
+        <w:pict w14:anchorId="76AD4B9D">
+          <v:shape id="Zone de texte 1" o:spid="_x0000_s2051" type="#_x0000_t202" style="position:absolute;left:0;text-align:left;margin-left:0;margin-top:71.75pt;width:522pt;height:41.4pt;z-index:251663360;visibility:visible;mso-wrap-style:square;mso-height-percent:0;mso-wrap-distance-left:9pt;mso-wrap-distance-top:0;mso-wrap-distance-right:9pt;mso-wrap-distance-bottom:0;mso-position-horizontal:left;mso-position-horizontal-relative:margin;mso-position-vertical:absolute;mso-position-vertical-relative:text;mso-height-percent:0;mso-height-relative:margin;v-text-anchor:top" o:gfxdata="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" filled="f" stroked="f" strokeweight=".5pt">
+            <v:textbox style="mso-next-textbox:#Zone de texte 1">
+              <w:txbxContent>
+                <w:p>
+                  <w:pPr>
+                    <w:jc w:val="center"/>
+                    <w:rPr>
+                      <w:color w:val="F4B083" w:themeColor="accent2" w:themeTint="99"/>
+                      <w:sz w:val="52"/>
+                      <w:szCs w:val="52"/>
+                    </w:rPr>
+                  </w:pPr>
+                  <w:r>
+                    <w:rPr>
+                      <w:rFonts w:ascii="Bahnschrift SemiBold" w:hAnsi="Bahnschrift SemiBold"/>
+                      <w:color w:val="F4B083" w:themeColor="accent2" w:themeTint="99"/>
+                      <w:sz w:val="52"/>
+                      <w:szCs w:val="52"/>
+                    </w:rPr>
+                    <w:t xml:space="preserve">DUT </w:t>
+                  </w:r>
+                  <w:r>
+                    <w:rPr>
+                      <w:rFonts w:ascii="Bahnschrift SemiBold" w:hAnsi="Bahnschrift SemiBold"/>
+                      <w:color w:val="F4B083" w:themeColor="accent2" w:themeTint="99"/>
+                      <w:sz w:val="52"/>
+                      <w:szCs w:val="52"/>
+                    </w:rPr>
+                    <w:t>2</w:t>
+                  </w:r>
+                  <w:r>
+                    <w:rPr>
+                      <w:rFonts w:ascii="Bahnschrift SemiBold" w:hAnsi="Bahnschrift SemiBold"/>
+                      <w:color w:val="F4B083" w:themeColor="accent2" w:themeTint="99"/>
+                      <w:sz w:val="52"/>
+                      <w:szCs w:val="52"/>
+                      <w:vertAlign w:val="superscript"/>
+                    </w:rPr>
+                    <w:t>è</w:t>
+                  </w:r>
+                  <w:r>
+                    <w:rPr>
+                      <w:rFonts w:ascii="Bahnschrift SemiBold" w:hAnsi="Bahnschrift SemiBold"/>
+                      <w:color w:val="F4B083" w:themeColor="accent2" w:themeTint="99"/>
+                      <w:sz w:val="52"/>
+                      <w:szCs w:val="52"/>
+                      <w:vertAlign w:val="superscript"/>
+                    </w:rPr>
+                    <w:t>m</w:t>
+                  </w:r>
+                  <w:r>
+                    <w:rPr>
+                      <w:rFonts w:ascii="Bahnschrift SemiBold" w:hAnsi="Bahnschrift SemiBold"/>
+                      <w:color w:val="F4B083" w:themeColor="accent2" w:themeTint="99"/>
+                      <w:sz w:val="52"/>
+                      <w:szCs w:val="52"/>
+                      <w:vertAlign w:val="superscript"/>
+                    </w:rPr>
+                    <w:t>e</w:t>
+                  </w:r>
+                  <w:r>
+                    <w:rPr>
+                      <w:rFonts w:ascii="Bahnschrift SemiBold" w:hAnsi="Bahnschrift SemiBold"/>
+                      <w:color w:val="F4B083" w:themeColor="accent2" w:themeTint="99"/>
+                      <w:sz w:val="52"/>
+                      <w:szCs w:val="52"/>
+                    </w:rPr>
+                    <w:t xml:space="preserve"> Année </w:t>
+                  </w:r>
+                </w:p>
+              </w:txbxContent>
+            </v:textbox>
+            <w10:wrap anchorx="margin"/>
+          </v:shape>
+        </w:pict>
       </w:r>
     </w:p>
     <w:p>
@@ -1603,24 +640,30 @@
           <w:szCs w:val="28"/>
         </w:rPr>
       </w:pPr>
-      <w:r>
+    </w:p>
+    <w:p>
+      <w:pPr>
+        <w:pStyle w:val="En-ttedetabledesmatires"/>
+        <w:spacing w:line="360" w:lineRule="auto"/>
         <w:rPr>
           <w:rFonts w:ascii="Bahnschrift" w:hAnsi="Bahnschrift"/>
           <w:color w:val="auto"/>
           <w:sz w:val="28"/>
           <w:szCs w:val="28"/>
         </w:rPr>
-        <w:fldChar w:fldCharType="begin"/>
-      </w:r>
-      <w:r>
+      </w:pPr>
+    </w:p>
+    <w:p>
+      <w:pPr>
+        <w:pStyle w:val="En-ttedetabledesmatires"/>
+        <w:spacing w:line="360" w:lineRule="auto"/>
         <w:rPr>
           <w:rFonts w:ascii="Bahnschrift" w:hAnsi="Bahnschrift"/>
           <w:color w:val="auto"/>
           <w:sz w:val="28"/>
           <w:szCs w:val="28"/>
         </w:rPr>
-        <w:instrText xml:space="preserve"> TOC \o "1-3" \p " " \h \z \u </w:instrText>
-      </w:r>
+      </w:pPr>
       <w:r>
         <w:rPr>
           <w:rFonts w:ascii="Bahnschrift" w:hAnsi="Bahnschrift"/>
@@ -1628,6 +671,24 @@
           <w:sz w:val="28"/>
           <w:szCs w:val="28"/>
         </w:rPr>
+        <w:fldChar w:fldCharType="begin"/>
+      </w:r>
+      <w:r>
+        <w:rPr>
+          <w:rFonts w:ascii="Bahnschrift" w:hAnsi="Bahnschrift"/>
+          <w:color w:val="auto"/>
+          <w:sz w:val="28"/>
+          <w:szCs w:val="28"/>
+        </w:rPr>
+        <w:instrText xml:space="preserve"> TOC \o "1-3" \p " " \h \z \u </w:instrText>
+      </w:r>
+      <w:r>
+        <w:rPr>
+          <w:rFonts w:ascii="Bahnschrift" w:hAnsi="Bahnschrift"/>
+          <w:color w:val="auto"/>
+          <w:sz w:val="28"/>
+          <w:szCs w:val="28"/>
+        </w:rPr>
         <w:fldChar w:fldCharType="separate"/>
       </w:r>
     </w:p>
@@ -1653,10 +714,14 @@
     <w:sdt>
       <w:sdtPr>
         <w:rPr>
+          <w:rFonts w:asciiTheme="minorHAnsi" w:eastAsiaTheme="minorHAnsi" w:hAnsiTheme="minorHAnsi" w:cstheme="minorBidi"/>
           <w:b/>
           <w:bCs/>
           <w:color w:val="FFFFFF" w:themeColor="background1"/>
+          <w:sz w:val="22"/>
+          <w:szCs w:val="22"/>
           <w:u w:val="single"/>
+          <w:lang w:eastAsia="en-US"/>
         </w:rPr>
         <w:id w:val="-1664151340"/>
         <w:docPartObj>
@@ -1666,12 +731,8 @@
       </w:sdtPr>
       <w:sdtEndPr>
         <w:rPr>
-          <w:rFonts w:asciiTheme="minorHAnsi" w:eastAsiaTheme="minorHAnsi" w:hAnsiTheme="minorHAnsi" w:cstheme="minorBidi"/>
           <w:color w:val="auto"/>
-          <w:sz w:val="22"/>
-          <w:szCs w:val="22"/>
           <w:u w:val="none"/>
-          <w:lang w:eastAsia="en-US"/>
         </w:rPr>
       </w:sdtEndPr>
       <w:sdtContent>
@@ -1680,10 +741,14 @@
             <w:pStyle w:val="En-ttedetabledesmatires"/>
             <w:spacing w:line="480" w:lineRule="auto"/>
             <w:rPr>
+              <w:rFonts w:asciiTheme="minorHAnsi" w:eastAsiaTheme="minorHAnsi" w:hAnsiTheme="minorHAnsi" w:cstheme="minorBidi"/>
               <w:b/>
               <w:bCs/>
               <w:color w:val="FFFFFF" w:themeColor="background1"/>
+              <w:sz w:val="22"/>
+              <w:szCs w:val="22"/>
               <w:u w:val="single"/>
+              <w:lang w:eastAsia="en-US"/>
             </w:rPr>
           </w:pPr>
           <w:r>
@@ -1720,20 +785,25 @@
             <w:rPr>
               <w:b w:val="0"/>
               <w:bCs w:val="0"/>
+              <w:color w:val="FFFFFF" w:themeColor="background1"/>
             </w:rPr>
             <w:fldChar w:fldCharType="begin"/>
           </w:r>
           <w:r>
+            <w:rPr>
+              <w:color w:val="FFFFFF" w:themeColor="background1"/>
+            </w:rPr>
             <w:instrText xml:space="preserve"> TOC \o "1-3" \h \z \u </w:instrText>
           </w:r>
           <w:r>
             <w:rPr>
               <w:b w:val="0"/>
               <w:bCs w:val="0"/>
+              <w:color w:val="FFFFFF" w:themeColor="background1"/>
             </w:rPr>
             <w:fldChar w:fldCharType="separate"/>
           </w:r>
-          <w:hyperlink w:anchor="_Toc98093664" w:history="1">
+          <w:hyperlink w:anchor="_Toc98104564" w:history="1">
             <w:r>
               <w:rPr>
                 <w:rStyle w:val="Lienhypertexte"/>
@@ -1765,94 +835,7 @@
                 <w:webHidden/>
                 <w:color w:val="FFFFFF" w:themeColor="background1"/>
               </w:rPr>
-              <w:instrText xml:space="preserve"> PAGEREF _Toc98093664 \h </w:instrText>
-            </w:r>
-            <w:r>
-              <w:rPr>
-                <w:noProof/>
-                <w:webHidden/>
-                <w:color w:val="FFFFFF" w:themeColor="background1"/>
-              </w:rPr>
-            </w:r>
-            <w:r>
-              <w:rPr>
-                <w:noProof/>
-                <w:webHidden/>
-                <w:color w:val="FFFFFF" w:themeColor="background1"/>
-              </w:rPr>
-              <w:fldChar w:fldCharType="separate"/>
-            </w:r>
-            <w:r>
-              <w:rPr>
-                <w:noProof/>
-                <w:webHidden/>
-                <w:color w:val="FFFFFF" w:themeColor="background1"/>
-              </w:rPr>
-              <w:t>2</w:t>
-            </w:r>
-            <w:r>
-              <w:rPr>
-                <w:noProof/>
-                <w:webHidden/>
-                <w:color w:val="FFFFFF" w:themeColor="background1"/>
-              </w:rPr>
-              <w:fldChar w:fldCharType="end"/>
-            </w:r>
-          </w:hyperlink>
-        </w:p>
-        <w:p>
-          <w:pPr>
-            <w:pStyle w:val="TM1"/>
-            <w:tabs>
-              <w:tab w:val="right" w:leader="dot" w:pos="10456"/>
-            </w:tabs>
-            <w:spacing w:line="480" w:lineRule="auto"/>
-            <w:rPr>
-              <w:rFonts w:eastAsiaTheme="minorEastAsia" w:cstheme="minorBidi"/>
-              <w:b w:val="0"/>
-              <w:bCs w:val="0"/>
-              <w:i w:val="0"/>
-              <w:iCs w:val="0"/>
-              <w:noProof/>
-              <w:color w:val="FFFFFF" w:themeColor="background1"/>
-              <w:sz w:val="22"/>
-              <w:szCs w:val="22"/>
-              <w:lang w:eastAsia="fr-FR"/>
-            </w:rPr>
-          </w:pPr>
-          <w:hyperlink w:anchor="_Toc98093665" w:history="1">
-            <w:r>
-              <w:rPr>
-                <w:rStyle w:val="Lienhypertexte"/>
-                <w:rFonts w:ascii="Bahnschrift" w:hAnsi="Bahnschrift"/>
-                <w:noProof/>
-                <w:color w:val="FFFFFF" w:themeColor="background1"/>
-              </w:rPr>
-              <w:t>Structuration de code, découplage et injection de dépendance</w:t>
-            </w:r>
-            <w:r>
-              <w:rPr>
-                <w:noProof/>
-                <w:webHidden/>
-                <w:color w:val="FFFFFF" w:themeColor="background1"/>
-              </w:rPr>
-              <w:tab/>
-            </w:r>
-            <w:r>
-              <w:rPr>
-                <w:noProof/>
-                <w:webHidden/>
-                <w:color w:val="FFFFFF" w:themeColor="background1"/>
-              </w:rPr>
-              <w:fldChar w:fldCharType="begin"/>
-            </w:r>
-            <w:r>
-              <w:rPr>
-                <w:noProof/>
-                <w:webHidden/>
-                <w:color w:val="FFFFFF" w:themeColor="background1"/>
-              </w:rPr>
-              <w:instrText xml:space="preserve"> PAGEREF _Toc98093665 \h </w:instrText>
+              <w:instrText xml:space="preserve"> PAGEREF _Toc98104564 \h </w:instrText>
             </w:r>
             <w:r>
               <w:rPr>
@@ -1907,7 +890,7 @@
               <w:lang w:eastAsia="fr-FR"/>
             </w:rPr>
           </w:pPr>
-          <w:hyperlink w:anchor="_Toc98093666" w:history="1">
+          <w:hyperlink w:anchor="_Toc98104565" w:history="1">
             <w:r>
               <w:rPr>
                 <w:rStyle w:val="Lienhypertexte"/>
@@ -1915,7 +898,7 @@
                 <w:noProof/>
                 <w:color w:val="FFFFFF" w:themeColor="background1"/>
               </w:rPr>
-              <w:t>Utilisation de Servlet et JSP</w:t>
+              <w:t>Structuration de code, découplage et injection de dépendance</w:t>
             </w:r>
             <w:r>
               <w:rPr>
@@ -1939,94 +922,7 @@
                 <w:webHidden/>
                 <w:color w:val="FFFFFF" w:themeColor="background1"/>
               </w:rPr>
-              <w:instrText xml:space="preserve"> PAGEREF _Toc98093666 \h </w:instrText>
-            </w:r>
-            <w:r>
-              <w:rPr>
-                <w:noProof/>
-                <w:webHidden/>
-                <w:color w:val="FFFFFF" w:themeColor="background1"/>
-              </w:rPr>
-            </w:r>
-            <w:r>
-              <w:rPr>
-                <w:noProof/>
-                <w:webHidden/>
-                <w:color w:val="FFFFFF" w:themeColor="background1"/>
-              </w:rPr>
-              <w:fldChar w:fldCharType="separate"/>
-            </w:r>
-            <w:r>
-              <w:rPr>
-                <w:noProof/>
-                <w:webHidden/>
-                <w:color w:val="FFFFFF" w:themeColor="background1"/>
-              </w:rPr>
-              <w:t>3</w:t>
-            </w:r>
-            <w:r>
-              <w:rPr>
-                <w:noProof/>
-                <w:webHidden/>
-                <w:color w:val="FFFFFF" w:themeColor="background1"/>
-              </w:rPr>
-              <w:fldChar w:fldCharType="end"/>
-            </w:r>
-          </w:hyperlink>
-        </w:p>
-        <w:p>
-          <w:pPr>
-            <w:pStyle w:val="TM1"/>
-            <w:tabs>
-              <w:tab w:val="right" w:leader="dot" w:pos="10456"/>
-            </w:tabs>
-            <w:spacing w:line="480" w:lineRule="auto"/>
-            <w:rPr>
-              <w:rFonts w:eastAsiaTheme="minorEastAsia" w:cstheme="minorBidi"/>
-              <w:b w:val="0"/>
-              <w:bCs w:val="0"/>
-              <w:i w:val="0"/>
-              <w:iCs w:val="0"/>
-              <w:noProof/>
-              <w:color w:val="FFFFFF" w:themeColor="background1"/>
-              <w:sz w:val="22"/>
-              <w:szCs w:val="22"/>
-              <w:lang w:eastAsia="fr-FR"/>
-            </w:rPr>
-          </w:pPr>
-          <w:hyperlink w:anchor="_Toc98093667" w:history="1">
-            <w:r>
-              <w:rPr>
-                <w:rStyle w:val="Lienhypertexte"/>
-                <w:rFonts w:ascii="Bahnschrift" w:hAnsi="Bahnschrift"/>
-                <w:noProof/>
-                <w:color w:val="FFFFFF" w:themeColor="background1"/>
-              </w:rPr>
-              <w:t>Transformation Objet-relationnel</w:t>
-            </w:r>
-            <w:r>
-              <w:rPr>
-                <w:noProof/>
-                <w:webHidden/>
-                <w:color w:val="FFFFFF" w:themeColor="background1"/>
-              </w:rPr>
-              <w:tab/>
-            </w:r>
-            <w:r>
-              <w:rPr>
-                <w:noProof/>
-                <w:webHidden/>
-                <w:color w:val="FFFFFF" w:themeColor="background1"/>
-              </w:rPr>
-              <w:fldChar w:fldCharType="begin"/>
-            </w:r>
-            <w:r>
-              <w:rPr>
-                <w:noProof/>
-                <w:webHidden/>
-                <w:color w:val="FFFFFF" w:themeColor="background1"/>
-              </w:rPr>
-              <w:instrText xml:space="preserve"> PAGEREF _Toc98093667 \h </w:instrText>
+              <w:instrText xml:space="preserve"> PAGEREF _Toc98104565 \h </w:instrText>
             </w:r>
             <w:r>
               <w:rPr>
@@ -2081,7 +977,7 @@
               <w:lang w:eastAsia="fr-FR"/>
             </w:rPr>
           </w:pPr>
-          <w:hyperlink w:anchor="_Toc98093668" w:history="1">
+          <w:hyperlink w:anchor="_Toc98104566" w:history="1">
             <w:r>
               <w:rPr>
                 <w:rStyle w:val="Lienhypertexte"/>
@@ -2089,7 +985,7 @@
                 <w:noProof/>
                 <w:color w:val="FFFFFF" w:themeColor="background1"/>
               </w:rPr>
-              <w:t>Variables sessions</w:t>
+              <w:t>Utilisation de Servlet et JSP</w:t>
             </w:r>
             <w:r>
               <w:rPr>
@@ -2113,181 +1009,7 @@
                 <w:webHidden/>
                 <w:color w:val="FFFFFF" w:themeColor="background1"/>
               </w:rPr>
-              <w:instrText xml:space="preserve"> PAGEREF _Toc98093668 \h </w:instrText>
-            </w:r>
-            <w:r>
-              <w:rPr>
-                <w:noProof/>
-                <w:webHidden/>
-                <w:color w:val="FFFFFF" w:themeColor="background1"/>
-              </w:rPr>
-            </w:r>
-            <w:r>
-              <w:rPr>
-                <w:noProof/>
-                <w:webHidden/>
-                <w:color w:val="FFFFFF" w:themeColor="background1"/>
-              </w:rPr>
-              <w:fldChar w:fldCharType="separate"/>
-            </w:r>
-            <w:r>
-              <w:rPr>
-                <w:noProof/>
-                <w:webHidden/>
-                <w:color w:val="FFFFFF" w:themeColor="background1"/>
-              </w:rPr>
-              <w:t>5</w:t>
-            </w:r>
-            <w:r>
-              <w:rPr>
-                <w:noProof/>
-                <w:webHidden/>
-                <w:color w:val="FFFFFF" w:themeColor="background1"/>
-              </w:rPr>
-              <w:fldChar w:fldCharType="end"/>
-            </w:r>
-          </w:hyperlink>
-        </w:p>
-        <w:p>
-          <w:pPr>
-            <w:pStyle w:val="TM1"/>
-            <w:tabs>
-              <w:tab w:val="right" w:leader="dot" w:pos="10456"/>
-            </w:tabs>
-            <w:spacing w:line="480" w:lineRule="auto"/>
-            <w:rPr>
-              <w:rFonts w:eastAsiaTheme="minorEastAsia" w:cstheme="minorBidi"/>
-              <w:b w:val="0"/>
-              <w:bCs w:val="0"/>
-              <w:i w:val="0"/>
-              <w:iCs w:val="0"/>
-              <w:noProof/>
-              <w:color w:val="FFFFFF" w:themeColor="background1"/>
-              <w:sz w:val="22"/>
-              <w:szCs w:val="22"/>
-              <w:lang w:eastAsia="fr-FR"/>
-            </w:rPr>
-          </w:pPr>
-          <w:hyperlink w:anchor="_Toc98093669" w:history="1">
-            <w:r>
-              <w:rPr>
-                <w:rStyle w:val="Lienhypertexte"/>
-                <w:rFonts w:ascii="Bahnschrift" w:hAnsi="Bahnschrift"/>
-                <w:noProof/>
-                <w:color w:val="FFFFFF" w:themeColor="background1"/>
-              </w:rPr>
-              <w:t>Concurrence</w:t>
-            </w:r>
-            <w:r>
-              <w:rPr>
-                <w:noProof/>
-                <w:webHidden/>
-                <w:color w:val="FFFFFF" w:themeColor="background1"/>
-              </w:rPr>
-              <w:tab/>
-            </w:r>
-            <w:r>
-              <w:rPr>
-                <w:noProof/>
-                <w:webHidden/>
-                <w:color w:val="FFFFFF" w:themeColor="background1"/>
-              </w:rPr>
-              <w:fldChar w:fldCharType="begin"/>
-            </w:r>
-            <w:r>
-              <w:rPr>
-                <w:noProof/>
-                <w:webHidden/>
-                <w:color w:val="FFFFFF" w:themeColor="background1"/>
-              </w:rPr>
-              <w:instrText xml:space="preserve"> PAGEREF _Toc98093669 \h </w:instrText>
-            </w:r>
-            <w:r>
-              <w:rPr>
-                <w:noProof/>
-                <w:webHidden/>
-                <w:color w:val="FFFFFF" w:themeColor="background1"/>
-              </w:rPr>
-            </w:r>
-            <w:r>
-              <w:rPr>
-                <w:noProof/>
-                <w:webHidden/>
-                <w:color w:val="FFFFFF" w:themeColor="background1"/>
-              </w:rPr>
-              <w:fldChar w:fldCharType="separate"/>
-            </w:r>
-            <w:r>
-              <w:rPr>
-                <w:noProof/>
-                <w:webHidden/>
-                <w:color w:val="FFFFFF" w:themeColor="background1"/>
-              </w:rPr>
-              <w:t>5</w:t>
-            </w:r>
-            <w:r>
-              <w:rPr>
-                <w:noProof/>
-                <w:webHidden/>
-                <w:color w:val="FFFFFF" w:themeColor="background1"/>
-              </w:rPr>
-              <w:fldChar w:fldCharType="end"/>
-            </w:r>
-          </w:hyperlink>
-        </w:p>
-        <w:p>
-          <w:pPr>
-            <w:pStyle w:val="TM1"/>
-            <w:tabs>
-              <w:tab w:val="right" w:leader="dot" w:pos="10456"/>
-            </w:tabs>
-            <w:spacing w:line="480" w:lineRule="auto"/>
-            <w:rPr>
-              <w:rFonts w:eastAsiaTheme="minorEastAsia" w:cstheme="minorBidi"/>
-              <w:b w:val="0"/>
-              <w:bCs w:val="0"/>
-              <w:i w:val="0"/>
-              <w:iCs w:val="0"/>
-              <w:noProof/>
-              <w:color w:val="FFFFFF" w:themeColor="background1"/>
-              <w:sz w:val="22"/>
-              <w:szCs w:val="22"/>
-              <w:lang w:eastAsia="fr-FR"/>
-            </w:rPr>
-          </w:pPr>
-          <w:hyperlink w:anchor="_Toc98093670" w:history="1">
-            <w:r>
-              <w:rPr>
-                <w:rStyle w:val="Lienhypertexte"/>
-                <w:rFonts w:ascii="Bahnschrift" w:hAnsi="Bahnschrift"/>
-                <w:noProof/>
-                <w:color w:val="FFFFFF" w:themeColor="background1"/>
-              </w:rPr>
-              <w:t>Efficacité des requêtes d’accès à la base de données</w:t>
-            </w:r>
-            <w:r>
-              <w:rPr>
-                <w:noProof/>
-                <w:webHidden/>
-                <w:color w:val="FFFFFF" w:themeColor="background1"/>
-              </w:rPr>
-              <w:tab/>
-            </w:r>
-            <w:r>
-              <w:rPr>
-                <w:noProof/>
-                <w:webHidden/>
-                <w:color w:val="FFFFFF" w:themeColor="background1"/>
-              </w:rPr>
-              <w:fldChar w:fldCharType="begin"/>
-            </w:r>
-            <w:r>
-              <w:rPr>
-                <w:noProof/>
-                <w:webHidden/>
-                <w:color w:val="FFFFFF" w:themeColor="background1"/>
-              </w:rPr>
-              <w:instrText xml:space="preserve"> PAGEREF _Toc98093670 \h </w:instrText>
+              <w:instrText xml:space="preserve"> PAGEREF _Toc98104566 \h </w:instrText>
             </w:r>
             <w:r>
               <w:rPr>
@@ -2336,12 +1058,361 @@
               <w:i w:val="0"/>
               <w:iCs w:val="0"/>
               <w:noProof/>
+              <w:color w:val="FFFFFF" w:themeColor="background1"/>
               <w:sz w:val="22"/>
               <w:szCs w:val="22"/>
               <w:lang w:eastAsia="fr-FR"/>
             </w:rPr>
           </w:pPr>
-          <w:hyperlink w:anchor="_Toc98093671" w:history="1">
+          <w:hyperlink w:anchor="_Toc98104567" w:history="1">
+            <w:r>
+              <w:rPr>
+                <w:rStyle w:val="Lienhypertexte"/>
+                <w:rFonts w:ascii="Bahnschrift" w:hAnsi="Bahnschrift"/>
+                <w:noProof/>
+                <w:color w:val="FFFFFF" w:themeColor="background1"/>
+              </w:rPr>
+              <w:t>Transformation Objet-relationnel</w:t>
+            </w:r>
+            <w:r>
+              <w:rPr>
+                <w:noProof/>
+                <w:webHidden/>
+                <w:color w:val="FFFFFF" w:themeColor="background1"/>
+              </w:rPr>
+              <w:tab/>
+            </w:r>
+            <w:r>
+              <w:rPr>
+                <w:noProof/>
+                <w:webHidden/>
+                <w:color w:val="FFFFFF" w:themeColor="background1"/>
+              </w:rPr>
+              <w:fldChar w:fldCharType="begin"/>
+            </w:r>
+            <w:r>
+              <w:rPr>
+                <w:noProof/>
+                <w:webHidden/>
+                <w:color w:val="FFFFFF" w:themeColor="background1"/>
+              </w:rPr>
+              <w:instrText xml:space="preserve"> PAGEREF _Toc98104567 \h </w:instrText>
+            </w:r>
+            <w:r>
+              <w:rPr>
+                <w:noProof/>
+                <w:webHidden/>
+                <w:color w:val="FFFFFF" w:themeColor="background1"/>
+              </w:rPr>
+            </w:r>
+            <w:r>
+              <w:rPr>
+                <w:noProof/>
+                <w:webHidden/>
+                <w:color w:val="FFFFFF" w:themeColor="background1"/>
+              </w:rPr>
+              <w:fldChar w:fldCharType="separate"/>
+            </w:r>
+            <w:r>
+              <w:rPr>
+                <w:noProof/>
+                <w:webHidden/>
+                <w:color w:val="FFFFFF" w:themeColor="background1"/>
+              </w:rPr>
+              <w:t>9</w:t>
+            </w:r>
+            <w:r>
+              <w:rPr>
+                <w:noProof/>
+                <w:webHidden/>
+                <w:color w:val="FFFFFF" w:themeColor="background1"/>
+              </w:rPr>
+              <w:fldChar w:fldCharType="end"/>
+            </w:r>
+          </w:hyperlink>
+        </w:p>
+        <w:p>
+          <w:pPr>
+            <w:pStyle w:val="TM1"/>
+            <w:tabs>
+              <w:tab w:val="right" w:leader="dot" w:pos="10456"/>
+            </w:tabs>
+            <w:spacing w:line="480" w:lineRule="auto"/>
+            <w:rPr>
+              <w:rFonts w:eastAsiaTheme="minorEastAsia" w:cstheme="minorBidi"/>
+              <w:b w:val="0"/>
+              <w:bCs w:val="0"/>
+              <w:i w:val="0"/>
+              <w:iCs w:val="0"/>
+              <w:noProof/>
+              <w:color w:val="FFFFFF" w:themeColor="background1"/>
+              <w:sz w:val="22"/>
+              <w:szCs w:val="22"/>
+              <w:lang w:eastAsia="fr-FR"/>
+            </w:rPr>
+          </w:pPr>
+          <w:hyperlink w:anchor="_Toc98104568" w:history="1">
+            <w:r>
+              <w:rPr>
+                <w:rStyle w:val="Lienhypertexte"/>
+                <w:rFonts w:ascii="Bahnschrift" w:hAnsi="Bahnschrift"/>
+                <w:noProof/>
+                <w:color w:val="FFFFFF" w:themeColor="background1"/>
+              </w:rPr>
+              <w:t>Variables sessions</w:t>
+            </w:r>
+            <w:r>
+              <w:rPr>
+                <w:noProof/>
+                <w:webHidden/>
+                <w:color w:val="FFFFFF" w:themeColor="background1"/>
+              </w:rPr>
+              <w:tab/>
+            </w:r>
+            <w:r>
+              <w:rPr>
+                <w:noProof/>
+                <w:webHidden/>
+                <w:color w:val="FFFFFF" w:themeColor="background1"/>
+              </w:rPr>
+              <w:fldChar w:fldCharType="begin"/>
+            </w:r>
+            <w:r>
+              <w:rPr>
+                <w:noProof/>
+                <w:webHidden/>
+                <w:color w:val="FFFFFF" w:themeColor="background1"/>
+              </w:rPr>
+              <w:instrText xml:space="preserve"> PAGEREF _Toc98104568 \h </w:instrText>
+            </w:r>
+            <w:r>
+              <w:rPr>
+                <w:noProof/>
+                <w:webHidden/>
+                <w:color w:val="FFFFFF" w:themeColor="background1"/>
+              </w:rPr>
+            </w:r>
+            <w:r>
+              <w:rPr>
+                <w:noProof/>
+                <w:webHidden/>
+                <w:color w:val="FFFFFF" w:themeColor="background1"/>
+              </w:rPr>
+              <w:fldChar w:fldCharType="separate"/>
+            </w:r>
+            <w:r>
+              <w:rPr>
+                <w:noProof/>
+                <w:webHidden/>
+                <w:color w:val="FFFFFF" w:themeColor="background1"/>
+              </w:rPr>
+              <w:t>9</w:t>
+            </w:r>
+            <w:r>
+              <w:rPr>
+                <w:noProof/>
+                <w:webHidden/>
+                <w:color w:val="FFFFFF" w:themeColor="background1"/>
+              </w:rPr>
+              <w:fldChar w:fldCharType="end"/>
+            </w:r>
+          </w:hyperlink>
+        </w:p>
+        <w:p>
+          <w:pPr>
+            <w:pStyle w:val="TM1"/>
+            <w:tabs>
+              <w:tab w:val="right" w:leader="dot" w:pos="10456"/>
+            </w:tabs>
+            <w:spacing w:line="480" w:lineRule="auto"/>
+            <w:rPr>
+              <w:rFonts w:eastAsiaTheme="minorEastAsia" w:cstheme="minorBidi"/>
+              <w:b w:val="0"/>
+              <w:bCs w:val="0"/>
+              <w:i w:val="0"/>
+              <w:iCs w:val="0"/>
+              <w:noProof/>
+              <w:color w:val="FFFFFF" w:themeColor="background1"/>
+              <w:sz w:val="22"/>
+              <w:szCs w:val="22"/>
+              <w:lang w:eastAsia="fr-FR"/>
+            </w:rPr>
+          </w:pPr>
+          <w:hyperlink w:anchor="_Toc98104569" w:history="1">
+            <w:r>
+              <w:rPr>
+                <w:rStyle w:val="Lienhypertexte"/>
+                <w:rFonts w:ascii="Bahnschrift" w:hAnsi="Bahnschrift"/>
+                <w:noProof/>
+                <w:color w:val="FFFFFF" w:themeColor="background1"/>
+              </w:rPr>
+              <w:t>Concurrence</w:t>
+            </w:r>
+            <w:r>
+              <w:rPr>
+                <w:noProof/>
+                <w:webHidden/>
+                <w:color w:val="FFFFFF" w:themeColor="background1"/>
+              </w:rPr>
+              <w:tab/>
+            </w:r>
+            <w:r>
+              <w:rPr>
+                <w:noProof/>
+                <w:webHidden/>
+                <w:color w:val="FFFFFF" w:themeColor="background1"/>
+              </w:rPr>
+              <w:fldChar w:fldCharType="begin"/>
+            </w:r>
+            <w:r>
+              <w:rPr>
+                <w:noProof/>
+                <w:webHidden/>
+                <w:color w:val="FFFFFF" w:themeColor="background1"/>
+              </w:rPr>
+              <w:instrText xml:space="preserve"> PAGEREF _Toc98104569 \h </w:instrText>
+            </w:r>
+            <w:r>
+              <w:rPr>
+                <w:noProof/>
+                <w:webHidden/>
+                <w:color w:val="FFFFFF" w:themeColor="background1"/>
+              </w:rPr>
+            </w:r>
+            <w:r>
+              <w:rPr>
+                <w:noProof/>
+                <w:webHidden/>
+                <w:color w:val="FFFFFF" w:themeColor="background1"/>
+              </w:rPr>
+              <w:fldChar w:fldCharType="separate"/>
+            </w:r>
+            <w:r>
+              <w:rPr>
+                <w:noProof/>
+                <w:webHidden/>
+                <w:color w:val="FFFFFF" w:themeColor="background1"/>
+              </w:rPr>
+              <w:t>10</w:t>
+            </w:r>
+            <w:r>
+              <w:rPr>
+                <w:noProof/>
+                <w:webHidden/>
+                <w:color w:val="FFFFFF" w:themeColor="background1"/>
+              </w:rPr>
+              <w:fldChar w:fldCharType="end"/>
+            </w:r>
+          </w:hyperlink>
+        </w:p>
+        <w:p>
+          <w:pPr>
+            <w:pStyle w:val="TM1"/>
+            <w:tabs>
+              <w:tab w:val="right" w:leader="dot" w:pos="10456"/>
+            </w:tabs>
+            <w:spacing w:line="480" w:lineRule="auto"/>
+            <w:rPr>
+              <w:rFonts w:eastAsiaTheme="minorEastAsia" w:cstheme="minorBidi"/>
+              <w:b w:val="0"/>
+              <w:bCs w:val="0"/>
+              <w:i w:val="0"/>
+              <w:iCs w:val="0"/>
+              <w:noProof/>
+              <w:color w:val="FFFFFF" w:themeColor="background1"/>
+              <w:sz w:val="22"/>
+              <w:szCs w:val="22"/>
+              <w:lang w:eastAsia="fr-FR"/>
+            </w:rPr>
+          </w:pPr>
+          <w:hyperlink w:anchor="_Toc98104570" w:history="1">
+            <w:r>
+              <w:rPr>
+                <w:rStyle w:val="Lienhypertexte"/>
+                <w:rFonts w:ascii="Bahnschrift" w:hAnsi="Bahnschrift"/>
+                <w:noProof/>
+                <w:color w:val="FFFFFF" w:themeColor="background1"/>
+              </w:rPr>
+              <w:t>Efficacité des requêtes d’accès à la base de données</w:t>
+            </w:r>
+            <w:r>
+              <w:rPr>
+                <w:noProof/>
+                <w:webHidden/>
+                <w:color w:val="FFFFFF" w:themeColor="background1"/>
+              </w:rPr>
+              <w:tab/>
+            </w:r>
+            <w:r>
+              <w:rPr>
+                <w:noProof/>
+                <w:webHidden/>
+                <w:color w:val="FFFFFF" w:themeColor="background1"/>
+              </w:rPr>
+              <w:fldChar w:fldCharType="begin"/>
+            </w:r>
+            <w:r>
+              <w:rPr>
+                <w:noProof/>
+                <w:webHidden/>
+                <w:color w:val="FFFFFF" w:themeColor="background1"/>
+              </w:rPr>
+              <w:instrText xml:space="preserve"> PAGEREF _Toc98104570 \h </w:instrText>
+            </w:r>
+            <w:r>
+              <w:rPr>
+                <w:noProof/>
+                <w:webHidden/>
+                <w:color w:val="FFFFFF" w:themeColor="background1"/>
+              </w:rPr>
+            </w:r>
+            <w:r>
+              <w:rPr>
+                <w:noProof/>
+                <w:webHidden/>
+                <w:color w:val="FFFFFF" w:themeColor="background1"/>
+              </w:rPr>
+              <w:fldChar w:fldCharType="separate"/>
+            </w:r>
+            <w:r>
+              <w:rPr>
+                <w:noProof/>
+                <w:webHidden/>
+                <w:color w:val="FFFFFF" w:themeColor="background1"/>
+              </w:rPr>
+              <w:t>11</w:t>
+            </w:r>
+            <w:r>
+              <w:rPr>
+                <w:noProof/>
+                <w:webHidden/>
+                <w:color w:val="FFFFFF" w:themeColor="background1"/>
+              </w:rPr>
+              <w:fldChar w:fldCharType="end"/>
+            </w:r>
+          </w:hyperlink>
+        </w:p>
+        <w:p>
+          <w:pPr>
+            <w:pStyle w:val="TM1"/>
+            <w:tabs>
+              <w:tab w:val="right" w:leader="dot" w:pos="10456"/>
+            </w:tabs>
+            <w:spacing w:line="480" w:lineRule="auto"/>
+            <w:rPr>
+              <w:rFonts w:eastAsiaTheme="minorEastAsia" w:cstheme="minorBidi"/>
+              <w:b w:val="0"/>
+              <w:bCs w:val="0"/>
+              <w:i w:val="0"/>
+              <w:iCs w:val="0"/>
+              <w:noProof/>
+              <w:color w:val="FFFFFF" w:themeColor="background1"/>
+              <w:sz w:val="22"/>
+              <w:szCs w:val="22"/>
+              <w:lang w:eastAsia="fr-FR"/>
+            </w:rPr>
+          </w:pPr>
+          <w:hyperlink w:anchor="_Toc98104571" w:history="1">
             <w:r>
               <w:rPr>
                 <w:rStyle w:val="Lienhypertexte"/>
@@ -2373,7 +1444,7 @@
                 <w:webHidden/>
                 <w:color w:val="FFFFFF" w:themeColor="background1"/>
               </w:rPr>
-              <w:instrText xml:space="preserve"> PAGEREF _Toc98093671 \h </w:instrText>
+              <w:instrText xml:space="preserve"> PAGEREF _Toc98104571 \h </w:instrText>
             </w:r>
             <w:r>
               <w:rPr>
@@ -2396,7 +1467,7 @@
                 <w:webHidden/>
                 <w:color w:val="FFFFFF" w:themeColor="background1"/>
               </w:rPr>
-              <w:t>6</w:t>
+              <w:t>11</w:t>
             </w:r>
             <w:r>
               <w:rPr>
@@ -2416,6 +1487,7 @@
             <w:rPr>
               <w:b/>
               <w:bCs/>
+              <w:color w:val="FFFFFF" w:themeColor="background1"/>
             </w:rPr>
             <w:fldChar w:fldCharType="end"/>
           </w:r>
@@ -2456,93 +1528,11 @@
       </w:pPr>
       <w:r>
         <w:rPr>
-          <w:rFonts w:ascii="Bahnschrift" w:hAnsi="Bahnschrift"/>
           <w:noProof/>
-          <w:sz w:val="32"/>
-          <w:szCs w:val="32"/>
-        </w:rPr>
-        <mc:AlternateContent>
-          <mc:Choice Requires="wps">
-            <w:drawing>
-              <wp:anchor distT="0" distB="0" distL="114300" distR="114300" simplePos="0" relativeHeight="251772928" behindDoc="0" locked="0" layoutInCell="1" allowOverlap="1" wp14:anchorId="38D751B4" wp14:editId="4C8E114F">
-                <wp:simplePos x="0" y="0"/>
-                <wp:positionH relativeFrom="column">
-                  <wp:posOffset>-427990</wp:posOffset>
-                </wp:positionH>
-                <wp:positionV relativeFrom="paragraph">
-                  <wp:posOffset>9709150</wp:posOffset>
-                </wp:positionV>
-                <wp:extent cx="7503160" cy="179070"/>
-                <wp:effectExtent l="0" t="0" r="21590" b="11430"/>
-                <wp:wrapNone/>
-                <wp:docPr id="28" name="Rectangle 28"/>
-                <wp:cNvGraphicFramePr/>
-                <a:graphic xmlns:a="http://schemas.openxmlformats.org/drawingml/2006/main">
-                  <a:graphicData uri="http://schemas.microsoft.com/office/word/2010/wordprocessingShape">
-                    <wps:wsp>
-                      <wps:cNvSpPr/>
-                      <wps:spPr>
-                        <a:xfrm>
-                          <a:off x="0" y="0"/>
-                          <a:ext cx="7503160" cy="179070"/>
-                        </a:xfrm>
-                        <a:prstGeom prst="rect">
-                          <a:avLst/>
-                        </a:prstGeom>
-                        <a:solidFill>
-                          <a:schemeClr val="bg2">
-                            <a:lumMod val="25000"/>
-                          </a:schemeClr>
-                        </a:solidFill>
-                        <a:ln w="19050">
-                          <a:solidFill>
-                            <a:schemeClr val="tx1">
-                              <a:lumMod val="85000"/>
-                              <a:lumOff val="15000"/>
-                            </a:schemeClr>
-                          </a:solidFill>
-                        </a:ln>
-                      </wps:spPr>
-                      <wps:style>
-                        <a:lnRef idx="2">
-                          <a:schemeClr val="accent1">
-                            <a:shade val="50000"/>
-                          </a:schemeClr>
-                        </a:lnRef>
-                        <a:fillRef idx="1">
-                          <a:schemeClr val="accent1"/>
-                        </a:fillRef>
-                        <a:effectRef idx="0">
-                          <a:schemeClr val="accent1"/>
-                        </a:effectRef>
-                        <a:fontRef idx="minor">
-                          <a:schemeClr val="lt1"/>
-                        </a:fontRef>
-                      </wps:style>
-                      <wps:bodyPr rot="0" spcFirstLastPara="0" vertOverflow="overflow" horzOverflow="overflow" vert="horz" wrap="square" lIns="91440" tIns="45720" rIns="91440" bIns="45720" numCol="1" spcCol="0" rtlCol="0" fromWordArt="0" anchor="ctr" anchorCtr="0" forceAA="0" compatLnSpc="1">
-                        <a:prstTxWarp prst="textNoShape">
-                          <a:avLst/>
-                        </a:prstTxWarp>
-                        <a:noAutofit/>
-                      </wps:bodyPr>
-                    </wps:wsp>
-                  </a:graphicData>
-                </a:graphic>
-                <wp14:sizeRelH relativeFrom="margin">
-                  <wp14:pctWidth>0</wp14:pctWidth>
-                </wp14:sizeRelH>
-                <wp14:sizeRelV relativeFrom="margin">
-                  <wp14:pctHeight>0</wp14:pctHeight>
-                </wp14:sizeRelV>
-              </wp:anchor>
-            </w:drawing>
-          </mc:Choice>
-          <mc:Fallback>
-            <w:pict>
-              <v:rect w14:anchorId="01B39E2E" id="Rectangle 28" o:spid="_x0000_s1026" style="position:absolute;margin-left:-33.7pt;margin-top:764.5pt;width:590.8pt;height:14.1pt;z-index:251772928;visibility:visible;mso-wrap-style:square;mso-width-percent:0;mso-height-percent:0;mso-wrap-distance-left:9pt;mso-wrap-distance-top:0;mso-wrap-distance-right:9pt;mso-wrap-distance-bottom:0;mso-position-horizontal:absolute;mso-position-horizontal-relative:text;mso-position-vertical:absolute;mso-position-vertical-relative:text;mso-width-percent:0;mso-height-percent:0;mso-width-relative:margin;mso-height-relative:margin;v-text-anchor:middle" o:gfxdata="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" fillcolor="#393737 [814]" strokecolor="#272727 [2749]" strokeweight="1.5pt"/>
-            </w:pict>
-          </mc:Fallback>
-        </mc:AlternateContent>
+        </w:rPr>
+        <w:pict w14:anchorId="1CF720BB">
+          <v:rect id="Rectangle 28" o:spid="_x0000_s2050" style="position:absolute;left:0;text-align:left;margin-left:-33.7pt;margin-top:764.5pt;width:590.8pt;height:14.1pt;z-index:251666432;visibility:visible;mso-wrap-style:square;mso-width-percent:0;mso-height-percent:0;mso-wrap-distance-left:9pt;mso-wrap-distance-top:0;mso-wrap-distance-right:9pt;mso-wrap-distance-bottom:0;mso-position-horizontal:absolute;mso-position-horizontal-relative:text;mso-position-vertical:absolute;mso-position-vertical-relative:text;mso-width-percent:0;mso-height-percent:0;mso-width-relative:margin;mso-height-relative:margin;v-text-anchor:middle" o:gfxdata="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" fillcolor="#393737 [814]" strokecolor="#272727 [2749]" strokeweight="1.5pt"/>
+        </w:pict>
       </w:r>
     </w:p>
     <w:p>
@@ -2619,6 +1609,7 @@
     </w:p>
     <w:p/>
     <w:p/>
+    <w:p/>
     <w:p>
       <w:pPr>
         <w:pStyle w:val="Titre1"/>
@@ -2628,7 +1619,7 @@
           <w:u w:val="single"/>
         </w:rPr>
       </w:pPr>
-      <w:bookmarkStart w:id="0" w:name="_Toc98093664"/>
+      <w:bookmarkStart w:id="0" w:name="_Toc98104564"/>
       <w:r>
         <w:rPr>
           <w:rFonts w:ascii="Bahnschrift" w:hAnsi="Bahnschrift"/>
@@ -2676,25 +1667,36 @@
           <w:sz w:val="24"/>
           <w:szCs w:val="24"/>
         </w:rPr>
-        <w:t>L</w:t>
-      </w:r>
-      <w:r>
-        <w:rPr>
-          <w:rFonts w:ascii="Bahnschrift" w:hAnsi="Bahnschrift"/>
-          <w:color w:val="FFFFFF" w:themeColor="background1"/>
-          <w:sz w:val="24"/>
-          <w:szCs w:val="24"/>
-        </w:rPr>
-        <w:t>’objectif de ce projet était de réaliser une médiathèque en ligne, dynamique avec des documents enregistrés dans une base de données et des utilisateurs, ayant un rôle dans la médiathèque. Tout le backend de ce projet était à réaliser en Java</w:t>
-      </w:r>
-      <w:r>
-        <w:rPr>
-          <w:rFonts w:ascii="Bahnschrift" w:hAnsi="Bahnschrift"/>
-          <w:color w:val="FFFFFF" w:themeColor="background1"/>
-          <w:sz w:val="24"/>
-          <w:szCs w:val="24"/>
-        </w:rPr>
-        <w:t xml:space="preserve"> afin d’apprendre à diriger et réaliser une application JavaEE.</w:t>
+        <w:t>L’objectif de ce projet était de réaliser une médiathèque en ligne, dynamique avec des documents enregistrés dans une base de données et des utilisateurs, ayant un rôle dans la médiathèque. Tout le backend de ce projet était à réaliser en Java</w:t>
+      </w:r>
+      <w:r>
+        <w:rPr>
+          <w:rFonts w:ascii="Bahnschrift" w:hAnsi="Bahnschrift"/>
+          <w:color w:val="FFFFFF" w:themeColor="background1"/>
+          <w:sz w:val="24"/>
+          <w:szCs w:val="24"/>
+        </w:rPr>
+        <w:t xml:space="preserve"> afin d’apprendre à diriger et réaliser une application </w:t>
+      </w:r>
+      <w:proofErr w:type="spellStart"/>
+      <w:r>
+        <w:rPr>
+          <w:rFonts w:ascii="Bahnschrift" w:hAnsi="Bahnschrift"/>
+          <w:color w:val="FFFFFF" w:themeColor="background1"/>
+          <w:sz w:val="24"/>
+          <w:szCs w:val="24"/>
+        </w:rPr>
+        <w:t>JavaEE</w:t>
+      </w:r>
+      <w:proofErr w:type="spellEnd"/>
+      <w:r>
+        <w:rPr>
+          <w:rFonts w:ascii="Bahnschrift" w:hAnsi="Bahnschrift"/>
+          <w:color w:val="FFFFFF" w:themeColor="background1"/>
+          <w:sz w:val="24"/>
+          <w:szCs w:val="24"/>
+        </w:rPr>
+        <w:t>.</w:t>
       </w:r>
     </w:p>
     <w:p>
@@ -2757,7 +1759,27 @@
           <w:sz w:val="24"/>
           <w:szCs w:val="24"/>
         </w:rPr>
-        <w:t xml:space="preserve"> il peut choisir d’emprunter n’importe quel document et possède des infos sur le nom de l’auteur, le titre du document, le type de document (CD,DVD,LIVRE).</w:t>
+        <w:t xml:space="preserve"> il peut choisir d’emprunter n’importe quel document et possède des infos sur le nom de l’auteur, le titre du document, le type de document (</w:t>
+      </w:r>
+      <w:proofErr w:type="gramStart"/>
+      <w:r>
+        <w:rPr>
+          <w:rFonts w:ascii="Bahnschrift" w:hAnsi="Bahnschrift"/>
+          <w:color w:val="FFFFFF" w:themeColor="background1"/>
+          <w:sz w:val="24"/>
+          <w:szCs w:val="24"/>
+        </w:rPr>
+        <w:t>CD,DVD</w:t>
+      </w:r>
+      <w:proofErr w:type="gramEnd"/>
+      <w:r>
+        <w:rPr>
+          <w:rFonts w:ascii="Bahnschrift" w:hAnsi="Bahnschrift"/>
+          <w:color w:val="FFFFFF" w:themeColor="background1"/>
+          <w:sz w:val="24"/>
+          <w:szCs w:val="24"/>
+        </w:rPr>
+        <w:t>,LIVRE).</w:t>
       </w:r>
       <w:r>
         <w:rPr>
@@ -2820,6 +1842,63 @@
           <w:sz w:val="24"/>
           <w:szCs w:val="24"/>
         </w:rPr>
+        <w:drawing>
+          <wp:anchor distT="0" distB="0" distL="114300" distR="114300" simplePos="0" relativeHeight="251669504" behindDoc="0" locked="0" layoutInCell="1" allowOverlap="1" wp14:anchorId="13E5785A" wp14:editId="33AB429A">
+            <wp:simplePos x="0" y="0"/>
+            <wp:positionH relativeFrom="column">
+              <wp:posOffset>-38100</wp:posOffset>
+            </wp:positionH>
+            <wp:positionV relativeFrom="paragraph">
+              <wp:posOffset>731520</wp:posOffset>
+            </wp:positionV>
+            <wp:extent cx="6645910" cy="1909445"/>
+            <wp:effectExtent l="0" t="0" r="0" b="0"/>
+            <wp:wrapSquare wrapText="bothSides"/>
+            <wp:docPr id="1" name="Image 1"/>
+            <wp:cNvGraphicFramePr>
+              <a:graphicFrameLocks xmlns:a="http://schemas.openxmlformats.org/drawingml/2006/main" noChangeAspect="1"/>
+            </wp:cNvGraphicFramePr>
+            <a:graphic xmlns:a="http://schemas.openxmlformats.org/drawingml/2006/main">
+              <a:graphicData uri="http://schemas.openxmlformats.org/drawingml/2006/picture">
+                <pic:pic xmlns:pic="http://schemas.openxmlformats.org/drawingml/2006/picture">
+                  <pic:nvPicPr>
+                    <pic:cNvPr id="1" name=""/>
+                    <pic:cNvPicPr/>
+                  </pic:nvPicPr>
+                  <pic:blipFill>
+                    <a:blip r:embed="rId10">
+                      <a:extLst>
+                        <a:ext uri="{28A0092B-C50C-407E-A947-70E740481C1C}">
+                          <a14:useLocalDpi xmlns:a14="http://schemas.microsoft.com/office/drawing/2010/main" val="0"/>
+                        </a:ext>
+                      </a:extLst>
+                    </a:blip>
+                    <a:stretch>
+                      <a:fillRect/>
+                    </a:stretch>
+                  </pic:blipFill>
+                  <pic:spPr>
+                    <a:xfrm>
+                      <a:off x="0" y="0"/>
+                      <a:ext cx="6645910" cy="1909445"/>
+                    </a:xfrm>
+                    <a:prstGeom prst="rect">
+                      <a:avLst/>
+                    </a:prstGeom>
+                  </pic:spPr>
+                </pic:pic>
+              </a:graphicData>
+            </a:graphic>
+          </wp:anchor>
+        </w:drawing>
+      </w:r>
+      <w:r>
+        <w:rPr>
+          <w:rFonts w:ascii="Bahnschrift" w:hAnsi="Bahnschrift"/>
+          <w:color w:val="FFFFFF" w:themeColor="background1"/>
+          <w:sz w:val="24"/>
+          <w:szCs w:val="24"/>
+        </w:rPr>
         <w:t>Le projet est hébergé sur serveur, en l’occurrence Apache-Tomcat, installé au sein de la médiathèque : donc seuls les postes de la médiathèque y auront accès via une adresse IP locale et donc un utilisateur ne pourra pas interagir avec la médiathèque en dehors de celle-ci.</w:t>
       </w:r>
     </w:p>
@@ -2840,16 +1919,76 @@
           <w:sz w:val="24"/>
           <w:szCs w:val="24"/>
         </w:rPr>
-        <w:t>Nous avons décidé de réaliser ce projet sur IntelliJ à l’aide de Maven, un outil qui permet de déployer des applications Java. En ce qui concerne la base de données, c’est une BDD MySql déployée sur PhpMyAdmin directement intégrée au sein du projet (on retrouve la BDD sur l’IDE</w:t>
-      </w:r>
-      <w:r>
-        <w:rPr>
-          <w:rFonts w:ascii="Bahnschrift" w:hAnsi="Bahnschrift"/>
-          <w:color w:val="FFFFFF" w:themeColor="background1"/>
-          <w:sz w:val="24"/>
-          <w:szCs w:val="24"/>
-        </w:rPr>
-        <w:t xml:space="preserve"> grâce à l’outil « Database »</w:t>
+        <w:t xml:space="preserve">Nous avons décidé de réaliser ce projet sur </w:t>
+      </w:r>
+      <w:proofErr w:type="spellStart"/>
+      <w:r>
+        <w:rPr>
+          <w:rFonts w:ascii="Bahnschrift" w:hAnsi="Bahnschrift"/>
+          <w:color w:val="FFFFFF" w:themeColor="background1"/>
+          <w:sz w:val="24"/>
+          <w:szCs w:val="24"/>
+        </w:rPr>
+        <w:t>IntelliJ</w:t>
+      </w:r>
+      <w:proofErr w:type="spellEnd"/>
+      <w:r>
+        <w:rPr>
+          <w:rFonts w:ascii="Bahnschrift" w:hAnsi="Bahnschrift"/>
+          <w:color w:val="FFFFFF" w:themeColor="background1"/>
+          <w:sz w:val="24"/>
+          <w:szCs w:val="24"/>
+        </w:rPr>
+        <w:t xml:space="preserve"> à l’aide de Maven, un outil qui permet de déployer des applications Java. En ce qui concerne la base de données, c’est une BDD </w:t>
+      </w:r>
+      <w:proofErr w:type="spellStart"/>
+      <w:r>
+        <w:rPr>
+          <w:rFonts w:ascii="Bahnschrift" w:hAnsi="Bahnschrift"/>
+          <w:color w:val="FFFFFF" w:themeColor="background1"/>
+          <w:sz w:val="24"/>
+          <w:szCs w:val="24"/>
+        </w:rPr>
+        <w:t>MySql</w:t>
+      </w:r>
+      <w:proofErr w:type="spellEnd"/>
+      <w:r>
+        <w:rPr>
+          <w:rFonts w:ascii="Bahnschrift" w:hAnsi="Bahnschrift"/>
+          <w:color w:val="FFFFFF" w:themeColor="background1"/>
+          <w:sz w:val="24"/>
+          <w:szCs w:val="24"/>
+        </w:rPr>
+        <w:t xml:space="preserve"> déployée sur PhpMyAdmin directement intégrée au sein du projet (on retrouve la BDD sur l’IDE</w:t>
+      </w:r>
+      <w:r>
+        <w:rPr>
+          <w:rFonts w:ascii="Bahnschrift" w:hAnsi="Bahnschrift"/>
+          <w:color w:val="FFFFFF" w:themeColor="background1"/>
+          <w:sz w:val="24"/>
+          <w:szCs w:val="24"/>
+        </w:rPr>
+        <w:t xml:space="preserve"> grâce à l’outil « </w:t>
+      </w:r>
+      <w:proofErr w:type="spellStart"/>
+      <w:r>
+        <w:rPr>
+          <w:rFonts w:ascii="Bahnschrift" w:hAnsi="Bahnschrift"/>
+          <w:color w:val="FFFFFF" w:themeColor="background1"/>
+          <w:sz w:val="24"/>
+          <w:szCs w:val="24"/>
+        </w:rPr>
+        <w:t>Database</w:t>
+      </w:r>
+      <w:proofErr w:type="spellEnd"/>
+      <w:r>
+        <w:rPr>
+          <w:rFonts w:ascii="Bahnschrift" w:hAnsi="Bahnschrift"/>
+          <w:color w:val="FFFFFF" w:themeColor="background1"/>
+          <w:sz w:val="24"/>
+          <w:szCs w:val="24"/>
+        </w:rPr>
+        <w:t> »</w:t>
       </w:r>
       <w:r>
         <w:rPr>
@@ -2907,14 +2046,25 @@
         </w:rPr>
         <w:t xml:space="preserve"> » </w:t>
       </w:r>
-      <w:r>
-        <w:rPr>
-          <w:rFonts w:ascii="Bahnschrift" w:hAnsi="Bahnschrift"/>
-          <w:color w:val="FFFFFF" w:themeColor="background1"/>
-          <w:sz w:val="24"/>
-          <w:szCs w:val="24"/>
-        </w:rPr>
-        <w:t xml:space="preserve">( là où on retrouve principalement le code SQL) </w:t>
+      <w:proofErr w:type="gramStart"/>
+      <w:r>
+        <w:rPr>
+          <w:rFonts w:ascii="Bahnschrift" w:hAnsi="Bahnschrift"/>
+          <w:color w:val="FFFFFF" w:themeColor="background1"/>
+          <w:sz w:val="24"/>
+          <w:szCs w:val="24"/>
+        </w:rPr>
+        <w:t>( là</w:t>
+      </w:r>
+      <w:proofErr w:type="gramEnd"/>
+      <w:r>
+        <w:rPr>
+          <w:rFonts w:ascii="Bahnschrift" w:hAnsi="Bahnschrift"/>
+          <w:color w:val="FFFFFF" w:themeColor="background1"/>
+          <w:sz w:val="24"/>
+          <w:szCs w:val="24"/>
+        </w:rPr>
+        <w:t xml:space="preserve"> où on retrouve principalement le code SQL) </w:t>
       </w:r>
       <w:r>
         <w:rPr>
@@ -2950,7 +2100,27 @@
           <w:sz w:val="24"/>
           <w:szCs w:val="24"/>
         </w:rPr>
-        <w:t> » qui fonctionne comme un singleton pour être sur que la médiathèque n’est déclarée qu’une unique fois</w:t>
+        <w:t xml:space="preserve"> » qui fonctionne comme un singleton pour être </w:t>
+      </w:r>
+      <w:proofErr w:type="gramStart"/>
+      <w:r>
+        <w:rPr>
+          <w:rFonts w:ascii="Bahnschrift" w:hAnsi="Bahnschrift"/>
+          <w:color w:val="FFFFFF" w:themeColor="background1"/>
+          <w:sz w:val="24"/>
+          <w:szCs w:val="24"/>
+        </w:rPr>
+        <w:t>sur</w:t>
+      </w:r>
+      <w:proofErr w:type="gramEnd"/>
+      <w:r>
+        <w:rPr>
+          <w:rFonts w:ascii="Bahnschrift" w:hAnsi="Bahnschrift"/>
+          <w:color w:val="FFFFFF" w:themeColor="background1"/>
+          <w:sz w:val="24"/>
+          <w:szCs w:val="24"/>
+        </w:rPr>
+        <w:t xml:space="preserve"> que la médiathèque n’est déclarée qu’une unique fois</w:t>
       </w:r>
       <w:r>
         <w:rPr>
@@ -2960,6 +2130,26 @@
           <w:szCs w:val="24"/>
         </w:rPr>
         <w:t xml:space="preserve"> et qu’il n’y ait bien qu’une instance de la médiathèque.</w:t>
+      </w:r>
+    </w:p>
+    <w:p>
+      <w:pPr>
+        <w:jc w:val="both"/>
+        <w:rPr>
+          <w:rFonts w:ascii="Bahnschrift" w:hAnsi="Bahnschrift"/>
+          <w:color w:val="FFFFFF" w:themeColor="background1"/>
+          <w:sz w:val="24"/>
+          <w:szCs w:val="24"/>
+        </w:rPr>
+      </w:pPr>
+      <w:r>
+        <w:rPr>
+          <w:rFonts w:ascii="Bahnschrift" w:hAnsi="Bahnschrift"/>
+          <w:color w:val="FFFFFF" w:themeColor="background1"/>
+          <w:sz w:val="24"/>
+          <w:szCs w:val="24"/>
+        </w:rPr>
+        <w:t>Le package « mediatek2022 » a été ajouté en JAR au sein du projet dans les librairies externes.</w:t>
       </w:r>
     </w:p>
     <w:p>
@@ -2976,79 +2166,6 @@
     </w:p>
     <w:p>
       <w:pPr>
-        <w:ind w:firstLine="708"/>
-        <w:jc w:val="both"/>
-        <w:rPr>
-          <w:rFonts w:ascii="Bahnschrift" w:hAnsi="Bahnschrift"/>
-          <w:color w:val="FFFFFF" w:themeColor="background1"/>
-          <w:sz w:val="24"/>
-          <w:szCs w:val="24"/>
-        </w:rPr>
-      </w:pPr>
-    </w:p>
-    <w:p>
-      <w:pPr>
-        <w:ind w:firstLine="708"/>
-        <w:jc w:val="both"/>
-        <w:rPr>
-          <w:rFonts w:ascii="Bahnschrift" w:hAnsi="Bahnschrift"/>
-          <w:color w:val="FFFFFF" w:themeColor="background1"/>
-          <w:sz w:val="24"/>
-          <w:szCs w:val="24"/>
-        </w:rPr>
-      </w:pPr>
-    </w:p>
-    <w:p>
-      <w:pPr>
-        <w:ind w:firstLine="708"/>
-        <w:jc w:val="both"/>
-        <w:rPr>
-          <w:rFonts w:ascii="Bahnschrift" w:hAnsi="Bahnschrift"/>
-          <w:color w:val="FFFFFF" w:themeColor="background1"/>
-          <w:sz w:val="24"/>
-          <w:szCs w:val="24"/>
-        </w:rPr>
-      </w:pPr>
-    </w:p>
-    <w:p>
-      <w:pPr>
-        <w:ind w:firstLine="708"/>
-        <w:jc w:val="both"/>
-        <w:rPr>
-          <w:rFonts w:ascii="Bahnschrift" w:hAnsi="Bahnschrift"/>
-          <w:color w:val="FFFFFF" w:themeColor="background1"/>
-          <w:sz w:val="24"/>
-          <w:szCs w:val="24"/>
-        </w:rPr>
-      </w:pPr>
-    </w:p>
-    <w:p>
-      <w:pPr>
-        <w:ind w:firstLine="708"/>
-        <w:jc w:val="both"/>
-        <w:rPr>
-          <w:rFonts w:ascii="Bahnschrift" w:hAnsi="Bahnschrift"/>
-          <w:color w:val="FFFFFF" w:themeColor="background1"/>
-          <w:sz w:val="24"/>
-          <w:szCs w:val="24"/>
-        </w:rPr>
-      </w:pPr>
-    </w:p>
-    <w:p>
-      <w:pPr>
-        <w:ind w:firstLine="708"/>
-        <w:jc w:val="both"/>
-        <w:rPr>
-          <w:rFonts w:ascii="Bahnschrift" w:hAnsi="Bahnschrift"/>
-          <w:color w:val="FFFFFF" w:themeColor="background1"/>
-          <w:sz w:val="24"/>
-          <w:szCs w:val="24"/>
-        </w:rPr>
-      </w:pPr>
-    </w:p>
-    <w:p>
-      <w:pPr>
-        <w:ind w:firstLine="708"/>
         <w:jc w:val="both"/>
         <w:rPr>
           <w:rFonts w:ascii="Bahnschrift" w:hAnsi="Bahnschrift"/>
@@ -3067,7 +2184,7 @@
           <w:u w:val="single"/>
         </w:rPr>
       </w:pPr>
-      <w:bookmarkStart w:id="1" w:name="_Toc98093665"/>
+      <w:bookmarkStart w:id="1" w:name="_Toc98104565"/>
       <w:r>
         <w:rPr>
           <w:rFonts w:ascii="Bahnschrift" w:hAnsi="Bahnschrift"/>
@@ -3088,6 +2205,81 @@
       </w:r>
     </w:p>
     <w:p>
+      <w:pPr>
+        <w:rPr>
+          <w:rFonts w:ascii="Bahnschrift" w:hAnsi="Bahnschrift"/>
+          <w:color w:val="FFFFFF" w:themeColor="background1"/>
+          <w:sz w:val="24"/>
+          <w:szCs w:val="24"/>
+        </w:rPr>
+      </w:pPr>
+      <w:r>
+        <w:rPr>
+          <w:noProof/>
+        </w:rPr>
+        <w:drawing>
+          <wp:anchor distT="0" distB="0" distL="114300" distR="114300" simplePos="0" relativeHeight="251667456" behindDoc="0" locked="0" layoutInCell="1" allowOverlap="1" wp14:anchorId="25D322C2" wp14:editId="4C26EA68">
+            <wp:simplePos x="0" y="0"/>
+            <wp:positionH relativeFrom="column">
+              <wp:posOffset>1059180</wp:posOffset>
+            </wp:positionH>
+            <wp:positionV relativeFrom="paragraph">
+              <wp:posOffset>499110</wp:posOffset>
+            </wp:positionV>
+            <wp:extent cx="4396740" cy="4105275"/>
+            <wp:effectExtent l="0" t="0" r="3810" b="9525"/>
+            <wp:wrapTopAndBottom/>
+            <wp:docPr id="15" name="Image 15"/>
+            <wp:cNvGraphicFramePr>
+              <a:graphicFrameLocks xmlns:a="http://schemas.openxmlformats.org/drawingml/2006/main" noChangeAspect="1"/>
+            </wp:cNvGraphicFramePr>
+            <a:graphic xmlns:a="http://schemas.openxmlformats.org/drawingml/2006/main">
+              <a:graphicData uri="http://schemas.openxmlformats.org/drawingml/2006/picture">
+                <pic:pic xmlns:pic="http://schemas.openxmlformats.org/drawingml/2006/picture">
+                  <pic:nvPicPr>
+                    <pic:cNvPr id="0" name="Picture 1"/>
+                    <pic:cNvPicPr>
+                      <a:picLocks noChangeAspect="1" noChangeArrowheads="1"/>
+                    </pic:cNvPicPr>
+                  </pic:nvPicPr>
+                  <pic:blipFill>
+                    <a:blip r:embed="rId11">
+                      <a:extLst>
+                        <a:ext uri="{28A0092B-C50C-407E-A947-70E740481C1C}">
+                          <a14:useLocalDpi xmlns:a14="http://schemas.microsoft.com/office/drawing/2010/main" val="0"/>
+                        </a:ext>
+                      </a:extLst>
+                    </a:blip>
+                    <a:srcRect/>
+                    <a:stretch>
+                      <a:fillRect/>
+                    </a:stretch>
+                  </pic:blipFill>
+                  <pic:spPr bwMode="auto">
+                    <a:xfrm>
+                      <a:off x="0" y="0"/>
+                      <a:ext cx="4396740" cy="4105275"/>
+                    </a:xfrm>
+                    <a:prstGeom prst="rect">
+                      <a:avLst/>
+                    </a:prstGeom>
+                    <a:noFill/>
+                    <a:ln>
+                      <a:noFill/>
+                    </a:ln>
+                  </pic:spPr>
+                </pic:pic>
+              </a:graphicData>
+            </a:graphic>
+            <wp14:sizeRelH relativeFrom="margin">
+              <wp14:pctWidth>0</wp14:pctWidth>
+            </wp14:sizeRelH>
+            <wp14:sizeRelV relativeFrom="margin">
+              <wp14:pctHeight>0</wp14:pctHeight>
+            </wp14:sizeRelV>
+          </wp:anchor>
+        </w:drawing>
+      </w:r>
       <w:r>
         <w:tab/>
       </w:r>
@@ -3101,24 +2293,339 @@
         <w:t>Voici notre diagramme qui présente comment sont indexées les pages JSP et comment elles interagissent avec les servlets correspondantes.</w:t>
       </w:r>
     </w:p>
-    <w:p/>
-    <w:p/>
-    <w:p/>
-    <w:p/>
-    <w:p/>
-    <w:p/>
-    <w:p/>
-    <w:p>
-      <w:pPr>
-        <w:ind w:firstLine="708"/>
-        <w:jc w:val="both"/>
-        <w:rPr>
-          <w:rFonts w:ascii="Bahnschrift" w:hAnsi="Bahnschrift"/>
-          <w:color w:val="FFFFFF" w:themeColor="background1"/>
-          <w:sz w:val="24"/>
-          <w:szCs w:val="24"/>
-        </w:rPr>
-      </w:pPr>
+    <w:p>
+      <w:pPr>
+        <w:rPr>
+          <w:rFonts w:ascii="Bahnschrift" w:hAnsi="Bahnschrift"/>
+          <w:color w:val="FFFFFF" w:themeColor="background1"/>
+          <w:sz w:val="24"/>
+          <w:szCs w:val="24"/>
+        </w:rPr>
+      </w:pPr>
+      <w:r>
+        <w:rPr>
+          <w:rFonts w:ascii="Bahnschrift" w:hAnsi="Bahnschrift"/>
+          <w:color w:val="FFFFFF" w:themeColor="background1"/>
+          <w:sz w:val="24"/>
+          <w:szCs w:val="24"/>
+        </w:rPr>
+        <w:t xml:space="preserve">Ensuite par rapport au package </w:t>
+      </w:r>
+      <w:r>
+        <w:rPr>
+          <w:rFonts w:ascii="Bahnschrift" w:hAnsi="Bahnschrift"/>
+          <w:color w:val="FFFFFF" w:themeColor="background1"/>
+          <w:sz w:val="24"/>
+          <w:szCs w:val="24"/>
+        </w:rPr>
+        <w:t xml:space="preserve">« services » celui ne peut, selon la consigne, pas avoir de relations avec le package persistance et ne peut avoir </w:t>
+      </w:r>
+      <w:proofErr w:type="gramStart"/>
+      <w:r>
+        <w:rPr>
+          <w:rFonts w:ascii="Bahnschrift" w:hAnsi="Bahnschrift"/>
+          <w:color w:val="FFFFFF" w:themeColor="background1"/>
+          <w:sz w:val="24"/>
+          <w:szCs w:val="24"/>
+        </w:rPr>
+        <w:t>de  relations</w:t>
+      </w:r>
+      <w:proofErr w:type="gramEnd"/>
+      <w:r>
+        <w:rPr>
+          <w:rFonts w:ascii="Bahnschrift" w:hAnsi="Bahnschrift"/>
+          <w:color w:val="FFFFFF" w:themeColor="background1"/>
+          <w:sz w:val="24"/>
+          <w:szCs w:val="24"/>
+        </w:rPr>
+        <w:t xml:space="preserve"> qu’avec le package « mediatek2022 »</w:t>
+      </w:r>
+      <w:r>
+        <w:rPr>
+          <w:rFonts w:ascii="Bahnschrift" w:hAnsi="Bahnschrift"/>
+          <w:color w:val="FFFFFF" w:themeColor="background1"/>
+          <w:sz w:val="24"/>
+          <w:szCs w:val="24"/>
+        </w:rPr>
+        <w:t xml:space="preserve">. </w:t>
+      </w:r>
+    </w:p>
+    <w:p>
+      <w:pPr>
+        <w:rPr>
+          <w:rFonts w:ascii="Bahnschrift" w:hAnsi="Bahnschrift"/>
+          <w:color w:val="FFFFFF" w:themeColor="background1"/>
+          <w:sz w:val="24"/>
+          <w:szCs w:val="24"/>
+        </w:rPr>
+      </w:pPr>
+      <w:r>
+        <w:rPr>
+          <w:noProof/>
+        </w:rPr>
+        <w:drawing>
+          <wp:anchor distT="0" distB="0" distL="114300" distR="114300" simplePos="0" relativeHeight="251649024" behindDoc="0" locked="0" layoutInCell="1" allowOverlap="1" wp14:anchorId="571CF4CD" wp14:editId="0BFB772B">
+            <wp:simplePos x="0" y="0"/>
+            <wp:positionH relativeFrom="column">
+              <wp:posOffset>205740</wp:posOffset>
+            </wp:positionH>
+            <wp:positionV relativeFrom="paragraph">
+              <wp:posOffset>502285</wp:posOffset>
+            </wp:positionV>
+            <wp:extent cx="5974080" cy="3472815"/>
+            <wp:effectExtent l="0" t="0" r="0" b="0"/>
+            <wp:wrapTopAndBottom/>
+            <wp:docPr id="16" name="Image 16"/>
+            <wp:cNvGraphicFramePr>
+              <a:graphicFrameLocks xmlns:a="http://schemas.openxmlformats.org/drawingml/2006/main" noChangeAspect="1"/>
+            </wp:cNvGraphicFramePr>
+            <a:graphic xmlns:a="http://schemas.openxmlformats.org/drawingml/2006/main">
+              <a:graphicData uri="http://schemas.openxmlformats.org/drawingml/2006/picture">
+                <pic:pic xmlns:pic="http://schemas.openxmlformats.org/drawingml/2006/picture">
+                  <pic:nvPicPr>
+                    <pic:cNvPr id="0" name="Picture 3"/>
+                    <pic:cNvPicPr>
+                      <a:picLocks noChangeAspect="1" noChangeArrowheads="1"/>
+                    </pic:cNvPicPr>
+                  </pic:nvPicPr>
+                  <pic:blipFill>
+                    <a:blip r:embed="rId12">
+                      <a:extLst>
+                        <a:ext uri="{28A0092B-C50C-407E-A947-70E740481C1C}">
+                          <a14:useLocalDpi xmlns:a14="http://schemas.microsoft.com/office/drawing/2010/main" val="0"/>
+                        </a:ext>
+                      </a:extLst>
+                    </a:blip>
+                    <a:srcRect/>
+                    <a:stretch>
+                      <a:fillRect/>
+                    </a:stretch>
+                  </pic:blipFill>
+                  <pic:spPr bwMode="auto">
+                    <a:xfrm>
+                      <a:off x="0" y="0"/>
+                      <a:ext cx="5974080" cy="3472815"/>
+                    </a:xfrm>
+                    <a:prstGeom prst="rect">
+                      <a:avLst/>
+                    </a:prstGeom>
+                    <a:noFill/>
+                    <a:ln>
+                      <a:noFill/>
+                    </a:ln>
+                  </pic:spPr>
+                </pic:pic>
+              </a:graphicData>
+            </a:graphic>
+            <wp14:sizeRelH relativeFrom="margin">
+              <wp14:pctWidth>0</wp14:pctWidth>
+            </wp14:sizeRelH>
+            <wp14:sizeRelV relativeFrom="margin">
+              <wp14:pctHeight>0</wp14:pctHeight>
+            </wp14:sizeRelV>
+          </wp:anchor>
+        </w:drawing>
+      </w:r>
+      <w:r>
+        <w:rPr>
+          <w:rFonts w:ascii="Bahnschrift" w:hAnsi="Bahnschrift"/>
+          <w:color w:val="FFFFFF" w:themeColor="background1"/>
+          <w:sz w:val="24"/>
+          <w:szCs w:val="24"/>
+        </w:rPr>
+        <w:t>Ainsi voici notre diagramme qui montre les relations entre le package « mediatek2022 » et « Services »</w:t>
+      </w:r>
+    </w:p>
+    <w:p>
+      <w:pPr>
+        <w:rPr>
+          <w:rFonts w:ascii="Bahnschrift" w:hAnsi="Bahnschrift"/>
+          <w:color w:val="FFFFFF" w:themeColor="background1"/>
+          <w:sz w:val="24"/>
+          <w:szCs w:val="24"/>
+        </w:rPr>
+      </w:pPr>
+      <w:r>
+        <w:rPr>
+          <w:rFonts w:ascii="Bahnschrift" w:hAnsi="Bahnschrift"/>
+          <w:color w:val="FFFFFF" w:themeColor="background1"/>
+          <w:sz w:val="24"/>
+          <w:szCs w:val="24"/>
+        </w:rPr>
+        <w:lastRenderedPageBreak/>
+        <w:t>Ensuite voici notre diagramme qui montre les relations entre le package « persistance » et « mediatek2022 » et qui permet également de schématiser les relations au sein du package « mediatek2022 »</w:t>
+      </w:r>
+    </w:p>
+    <w:p>
+      <w:pPr>
+        <w:rPr>
+          <w:rFonts w:ascii="Bahnschrift" w:hAnsi="Bahnschrift"/>
+          <w:color w:val="FFFFFF" w:themeColor="background1"/>
+          <w:sz w:val="24"/>
+          <w:szCs w:val="24"/>
+        </w:rPr>
+      </w:pPr>
+      <w:r>
+        <w:rPr>
+          <w:noProof/>
+        </w:rPr>
+        <w:drawing>
+          <wp:inline distT="0" distB="0" distL="0" distR="0" wp14:anchorId="596BB2E0" wp14:editId="491768DD">
+            <wp:extent cx="6645910" cy="4645025"/>
+            <wp:effectExtent l="0" t="0" r="0" b="0"/>
+            <wp:docPr id="11" name="Image 11"/>
+            <wp:cNvGraphicFramePr>
+              <a:graphicFrameLocks xmlns:a="http://schemas.openxmlformats.org/drawingml/2006/main" noChangeAspect="1"/>
+            </wp:cNvGraphicFramePr>
+            <a:graphic xmlns:a="http://schemas.openxmlformats.org/drawingml/2006/main">
+              <a:graphicData uri="http://schemas.openxmlformats.org/drawingml/2006/picture">
+                <pic:pic xmlns:pic="http://schemas.openxmlformats.org/drawingml/2006/picture">
+                  <pic:nvPicPr>
+                    <pic:cNvPr id="0" name="Picture 23"/>
+                    <pic:cNvPicPr>
+                      <a:picLocks noChangeAspect="1" noChangeArrowheads="1"/>
+                    </pic:cNvPicPr>
+                  </pic:nvPicPr>
+                  <pic:blipFill>
+                    <a:blip r:embed="rId13">
+                      <a:extLst>
+                        <a:ext uri="{28A0092B-C50C-407E-A947-70E740481C1C}">
+                          <a14:useLocalDpi xmlns:a14="http://schemas.microsoft.com/office/drawing/2010/main" val="0"/>
+                        </a:ext>
+                      </a:extLst>
+                    </a:blip>
+                    <a:srcRect/>
+                    <a:stretch>
+                      <a:fillRect/>
+                    </a:stretch>
+                  </pic:blipFill>
+                  <pic:spPr bwMode="auto">
+                    <a:xfrm>
+                      <a:off x="0" y="0"/>
+                      <a:ext cx="6645910" cy="4645025"/>
+                    </a:xfrm>
+                    <a:prstGeom prst="rect">
+                      <a:avLst/>
+                    </a:prstGeom>
+                    <a:noFill/>
+                    <a:ln>
+                      <a:noFill/>
+                    </a:ln>
+                  </pic:spPr>
+                </pic:pic>
+              </a:graphicData>
+            </a:graphic>
+          </wp:inline>
+        </w:drawing>
+      </w:r>
+    </w:p>
+    <w:p>
+      <w:pPr>
+        <w:rPr>
+          <w:rFonts w:ascii="Bahnschrift" w:hAnsi="Bahnschrift"/>
+          <w:color w:val="FFFFFF" w:themeColor="background1"/>
+          <w:sz w:val="24"/>
+          <w:szCs w:val="24"/>
+        </w:rPr>
+      </w:pPr>
+      <w:r>
+        <w:rPr>
+          <w:noProof/>
+        </w:rPr>
+        <w:drawing>
+          <wp:anchor distT="0" distB="0" distL="114300" distR="114300" simplePos="0" relativeHeight="251652096" behindDoc="0" locked="0" layoutInCell="1" allowOverlap="1" wp14:anchorId="6B3E33BB" wp14:editId="221EC1A0">
+            <wp:simplePos x="0" y="0"/>
+            <wp:positionH relativeFrom="column">
+              <wp:posOffset>-91440</wp:posOffset>
+            </wp:positionH>
+            <wp:positionV relativeFrom="paragraph">
+              <wp:posOffset>526415</wp:posOffset>
+            </wp:positionV>
+            <wp:extent cx="6637020" cy="3631565"/>
+            <wp:effectExtent l="0" t="0" r="0" b="0"/>
+            <wp:wrapTopAndBottom/>
+            <wp:docPr id="8" name="Image 8"/>
+            <wp:cNvGraphicFramePr>
+              <a:graphicFrameLocks xmlns:a="http://schemas.openxmlformats.org/drawingml/2006/main" noChangeAspect="1"/>
+            </wp:cNvGraphicFramePr>
+            <a:graphic xmlns:a="http://schemas.openxmlformats.org/drawingml/2006/main">
+              <a:graphicData uri="http://schemas.openxmlformats.org/drawingml/2006/picture">
+                <pic:pic xmlns:pic="http://schemas.openxmlformats.org/drawingml/2006/picture">
+                  <pic:nvPicPr>
+                    <pic:cNvPr id="0" name="Picture 21"/>
+                    <pic:cNvPicPr>
+                      <a:picLocks noChangeAspect="1" noChangeArrowheads="1"/>
+                    </pic:cNvPicPr>
+                  </pic:nvPicPr>
+                  <pic:blipFill>
+                    <a:blip r:embed="rId14">
+                      <a:extLst>
+                        <a:ext uri="{28A0092B-C50C-407E-A947-70E740481C1C}">
+                          <a14:useLocalDpi xmlns:a14="http://schemas.microsoft.com/office/drawing/2010/main" val="0"/>
+                        </a:ext>
+                      </a:extLst>
+                    </a:blip>
+                    <a:srcRect/>
+                    <a:stretch>
+                      <a:fillRect/>
+                    </a:stretch>
+                  </pic:blipFill>
+                  <pic:spPr bwMode="auto">
+                    <a:xfrm>
+                      <a:off x="0" y="0"/>
+                      <a:ext cx="6637020" cy="3631565"/>
+                    </a:xfrm>
+                    <a:prstGeom prst="rect">
+                      <a:avLst/>
+                    </a:prstGeom>
+                    <a:noFill/>
+                    <a:ln>
+                      <a:noFill/>
+                    </a:ln>
+                  </pic:spPr>
+                </pic:pic>
+              </a:graphicData>
+            </a:graphic>
+            <wp14:sizeRelH relativeFrom="margin">
+              <wp14:pctWidth>0</wp14:pctWidth>
+            </wp14:sizeRelH>
+            <wp14:sizeRelV relativeFrom="margin">
+              <wp14:pctHeight>0</wp14:pctHeight>
+            </wp14:sizeRelV>
+          </wp:anchor>
+        </w:drawing>
+      </w:r>
+      <w:r>
+        <w:rPr>
+          <w:rFonts w:ascii="Bahnschrift" w:hAnsi="Bahnschrift"/>
+          <w:color w:val="FFFFFF" w:themeColor="background1"/>
+          <w:sz w:val="24"/>
+          <w:szCs w:val="24"/>
+        </w:rPr>
+        <w:t xml:space="preserve">Et enfin un aperçu mais qui aurait été illisible avec toutes les flèches, donc nous avons décidé de séparer </w:t>
+      </w:r>
+      <w:proofErr w:type="spellStart"/>
+      <w:proofErr w:type="gramStart"/>
+      <w:r>
+        <w:rPr>
+          <w:rFonts w:ascii="Bahnschrift" w:hAnsi="Bahnschrift"/>
+          <w:color w:val="FFFFFF" w:themeColor="background1"/>
+          <w:sz w:val="24"/>
+          <w:szCs w:val="24"/>
+        </w:rPr>
+        <w:t>ca</w:t>
+      </w:r>
+      <w:proofErr w:type="spellEnd"/>
+      <w:proofErr w:type="gramEnd"/>
+      <w:r>
+        <w:rPr>
+          <w:rFonts w:ascii="Bahnschrift" w:hAnsi="Bahnschrift"/>
+          <w:color w:val="FFFFFF" w:themeColor="background1"/>
+          <w:sz w:val="24"/>
+          <w:szCs w:val="24"/>
+        </w:rPr>
+        <w:t xml:space="preserve"> en 3 diagrammes ce qui rend le diagramme plus compréhensible et lisible</w:t>
+      </w:r>
     </w:p>
     <w:p>
       <w:pPr>
@@ -3129,13 +2636,14 @@
           <w:u w:val="single"/>
         </w:rPr>
       </w:pPr>
-      <w:bookmarkStart w:id="2" w:name="_Toc98093666"/>
+      <w:bookmarkStart w:id="2" w:name="_Toc98104566"/>
       <w:r>
         <w:rPr>
           <w:rFonts w:ascii="Bahnschrift" w:hAnsi="Bahnschrift"/>
           <w:color w:val="F4B083" w:themeColor="accent2" w:themeTint="99"/>
           <w:u w:val="single"/>
         </w:rPr>
+        <w:lastRenderedPageBreak/>
         <w:t>Utilisation de Servlet et JSP</w:t>
       </w:r>
       <w:bookmarkEnd w:id="2"/>
@@ -3244,7 +2752,47 @@
           <w:sz w:val="24"/>
           <w:szCs w:val="24"/>
         </w:rPr>
-        <w:t xml:space="preserve"> Une fois les informations traitées dans la servlet, on redirige ensuite ces informatiques vers la page JSP grâce au RequestDispatcher après avoir crée des attributs de session et attributs de requêtes.</w:t>
+        <w:t xml:space="preserve"> Une fois les informations traitées dans la servlet, on redirige ensuite ces informatiques vers la page JSP grâce au </w:t>
+      </w:r>
+      <w:proofErr w:type="spellStart"/>
+      <w:r>
+        <w:rPr>
+          <w:rFonts w:ascii="Bahnschrift" w:hAnsi="Bahnschrift"/>
+          <w:color w:val="FFFFFF" w:themeColor="background1"/>
+          <w:sz w:val="24"/>
+          <w:szCs w:val="24"/>
+        </w:rPr>
+        <w:t>RequestDispatcher</w:t>
+      </w:r>
+      <w:proofErr w:type="spellEnd"/>
+      <w:r>
+        <w:rPr>
+          <w:rFonts w:ascii="Bahnschrift" w:hAnsi="Bahnschrift"/>
+          <w:color w:val="FFFFFF" w:themeColor="background1"/>
+          <w:sz w:val="24"/>
+          <w:szCs w:val="24"/>
+        </w:rPr>
+        <w:t xml:space="preserve"> après avoir </w:t>
+      </w:r>
+      <w:proofErr w:type="spellStart"/>
+      <w:r>
+        <w:rPr>
+          <w:rFonts w:ascii="Bahnschrift" w:hAnsi="Bahnschrift"/>
+          <w:color w:val="FFFFFF" w:themeColor="background1"/>
+          <w:sz w:val="24"/>
+          <w:szCs w:val="24"/>
+        </w:rPr>
+        <w:t>crée</w:t>
+      </w:r>
+      <w:proofErr w:type="spellEnd"/>
+      <w:r>
+        <w:rPr>
+          <w:rFonts w:ascii="Bahnschrift" w:hAnsi="Bahnschrift"/>
+          <w:color w:val="FFFFFF" w:themeColor="background1"/>
+          <w:sz w:val="24"/>
+          <w:szCs w:val="24"/>
+        </w:rPr>
+        <w:t xml:space="preserve"> des attributs de session et attributs de requêtes.</w:t>
       </w:r>
       <w:r>
         <w:rPr>
@@ -3262,7 +2810,67 @@
           <w:sz w:val="24"/>
           <w:szCs w:val="24"/>
         </w:rPr>
-        <w:t xml:space="preserve">On stocke l’utilisateur dans un attribut de session et pour ainsi accéder à son nom et son boolean « isBibliothecaire » pour pouvoir différencier l’affichage en fonction de ce boolean. </w:t>
+        <w:t xml:space="preserve">On stocke l’utilisateur dans un attribut de session et pour ainsi accéder à son nom et son </w:t>
+      </w:r>
+      <w:proofErr w:type="spellStart"/>
+      <w:r>
+        <w:rPr>
+          <w:rFonts w:ascii="Bahnschrift" w:hAnsi="Bahnschrift"/>
+          <w:color w:val="FFFFFF" w:themeColor="background1"/>
+          <w:sz w:val="24"/>
+          <w:szCs w:val="24"/>
+        </w:rPr>
+        <w:t>boolean</w:t>
+      </w:r>
+      <w:proofErr w:type="spellEnd"/>
+      <w:r>
+        <w:rPr>
+          <w:rFonts w:ascii="Bahnschrift" w:hAnsi="Bahnschrift"/>
+          <w:color w:val="FFFFFF" w:themeColor="background1"/>
+          <w:sz w:val="24"/>
+          <w:szCs w:val="24"/>
+        </w:rPr>
+        <w:t xml:space="preserve"> « </w:t>
+      </w:r>
+      <w:proofErr w:type="spellStart"/>
+      <w:r>
+        <w:rPr>
+          <w:rFonts w:ascii="Bahnschrift" w:hAnsi="Bahnschrift"/>
+          <w:color w:val="FFFFFF" w:themeColor="background1"/>
+          <w:sz w:val="24"/>
+          <w:szCs w:val="24"/>
+        </w:rPr>
+        <w:t>isBibliothecaire</w:t>
+      </w:r>
+      <w:proofErr w:type="spellEnd"/>
+      <w:r>
+        <w:rPr>
+          <w:rFonts w:ascii="Bahnschrift" w:hAnsi="Bahnschrift"/>
+          <w:color w:val="FFFFFF" w:themeColor="background1"/>
+          <w:sz w:val="24"/>
+          <w:szCs w:val="24"/>
+        </w:rPr>
+        <w:t xml:space="preserve"> » pour pouvoir différencier l’affichage en fonction de ce </w:t>
+      </w:r>
+      <w:proofErr w:type="spellStart"/>
+      <w:r>
+        <w:rPr>
+          <w:rFonts w:ascii="Bahnschrift" w:hAnsi="Bahnschrift"/>
+          <w:color w:val="FFFFFF" w:themeColor="background1"/>
+          <w:sz w:val="24"/>
+          <w:szCs w:val="24"/>
+        </w:rPr>
+        <w:t>boolean</w:t>
+      </w:r>
+      <w:proofErr w:type="spellEnd"/>
+      <w:r>
+        <w:rPr>
+          <w:rFonts w:ascii="Bahnschrift" w:hAnsi="Bahnschrift"/>
+          <w:color w:val="FFFFFF" w:themeColor="background1"/>
+          <w:sz w:val="24"/>
+          <w:szCs w:val="24"/>
+        </w:rPr>
+        <w:t xml:space="preserve">. </w:t>
       </w:r>
     </w:p>
     <w:p>
@@ -3282,7 +2890,47 @@
           <w:sz w:val="24"/>
           <w:szCs w:val="24"/>
         </w:rPr>
-        <w:t>En effet, en ce qui concerne l’accueil d’un utilisateur, tout se fait dans une même page, puis, en fonction du boolean « isBibliothecaire », on propose un formulaire d’ajout de document si c’est un bibliothécaire ou alors 2 tableaux HTML qui stockent les documents de l’utilisateur et les documents disponibles</w:t>
+        <w:t xml:space="preserve">En effet, en ce qui concerne l’accueil d’un utilisateur, tout se fait dans une même page, puis, en fonction du </w:t>
+      </w:r>
+      <w:proofErr w:type="spellStart"/>
+      <w:r>
+        <w:rPr>
+          <w:rFonts w:ascii="Bahnschrift" w:hAnsi="Bahnschrift"/>
+          <w:color w:val="FFFFFF" w:themeColor="background1"/>
+          <w:sz w:val="24"/>
+          <w:szCs w:val="24"/>
+        </w:rPr>
+        <w:t>boolean</w:t>
+      </w:r>
+      <w:proofErr w:type="spellEnd"/>
+      <w:r>
+        <w:rPr>
+          <w:rFonts w:ascii="Bahnschrift" w:hAnsi="Bahnschrift"/>
+          <w:color w:val="FFFFFF" w:themeColor="background1"/>
+          <w:sz w:val="24"/>
+          <w:szCs w:val="24"/>
+        </w:rPr>
+        <w:t xml:space="preserve"> « </w:t>
+      </w:r>
+      <w:proofErr w:type="spellStart"/>
+      <w:r>
+        <w:rPr>
+          <w:rFonts w:ascii="Bahnschrift" w:hAnsi="Bahnschrift"/>
+          <w:color w:val="FFFFFF" w:themeColor="background1"/>
+          <w:sz w:val="24"/>
+          <w:szCs w:val="24"/>
+        </w:rPr>
+        <w:t>isBibliothecaire</w:t>
+      </w:r>
+      <w:proofErr w:type="spellEnd"/>
+      <w:r>
+        <w:rPr>
+          <w:rFonts w:ascii="Bahnschrift" w:hAnsi="Bahnschrift"/>
+          <w:color w:val="FFFFFF" w:themeColor="background1"/>
+          <w:sz w:val="24"/>
+          <w:szCs w:val="24"/>
+        </w:rPr>
+        <w:t> », on propose un formulaire d’ajout de document si c’est un bibliothécaire ou alors 2 tableaux HTML qui stockent les documents de l’utilisateur et les documents disponibles</w:t>
       </w:r>
       <w:r>
         <w:rPr>
@@ -3354,23 +3002,54 @@
           <w:szCs w:val="24"/>
         </w:rPr>
       </w:pPr>
-      <w:r>
-        <w:rPr>
-          <w:rFonts w:ascii="Bahnschrift" w:hAnsi="Bahnschrift"/>
-          <w:color w:val="FFFFFF" w:themeColor="background1"/>
-          <w:sz w:val="24"/>
-          <w:szCs w:val="24"/>
-        </w:rPr>
-        <w:t>EmpruntDocument : qui permet de faire le traitement de l’emprunt d’un document par un utilisateur</w:t>
-      </w:r>
-      <w:r>
-        <w:rPr>
-          <w:rFonts w:ascii="Bahnschrift" w:hAnsi="Bahnschrift"/>
-          <w:color w:val="FFFFFF" w:themeColor="background1"/>
-          <w:sz w:val="24"/>
-          <w:szCs w:val="24"/>
-        </w:rPr>
-        <w:t>. On recupère l’ID du document à emprunter, on l’envoie à travers un formulaire avec un input invisible et on exécute la fonction emprunt de la médiathèque en récupérant l’utilisateur courant</w:t>
+      <w:proofErr w:type="spellStart"/>
+      <w:r>
+        <w:rPr>
+          <w:rFonts w:ascii="Bahnschrift" w:hAnsi="Bahnschrift"/>
+          <w:color w:val="FFFFFF" w:themeColor="background1"/>
+          <w:sz w:val="24"/>
+          <w:szCs w:val="24"/>
+        </w:rPr>
+        <w:t>EmpruntDocument</w:t>
+      </w:r>
+      <w:proofErr w:type="spellEnd"/>
+      <w:r>
+        <w:rPr>
+          <w:rFonts w:ascii="Bahnschrift" w:hAnsi="Bahnschrift"/>
+          <w:color w:val="FFFFFF" w:themeColor="background1"/>
+          <w:sz w:val="24"/>
+          <w:szCs w:val="24"/>
+        </w:rPr>
+        <w:t> : qui permet de faire le traitement de l’emprunt d’un document par un utilisateur</w:t>
+      </w:r>
+      <w:r>
+        <w:rPr>
+          <w:rFonts w:ascii="Bahnschrift" w:hAnsi="Bahnschrift"/>
+          <w:color w:val="FFFFFF" w:themeColor="background1"/>
+          <w:sz w:val="24"/>
+          <w:szCs w:val="24"/>
+        </w:rPr>
+        <w:t xml:space="preserve">. On </w:t>
+      </w:r>
+      <w:proofErr w:type="spellStart"/>
+      <w:r>
+        <w:rPr>
+          <w:rFonts w:ascii="Bahnschrift" w:hAnsi="Bahnschrift"/>
+          <w:color w:val="FFFFFF" w:themeColor="background1"/>
+          <w:sz w:val="24"/>
+          <w:szCs w:val="24"/>
+        </w:rPr>
+        <w:t>recupère</w:t>
+      </w:r>
+      <w:proofErr w:type="spellEnd"/>
+      <w:r>
+        <w:rPr>
+          <w:rFonts w:ascii="Bahnschrift" w:hAnsi="Bahnschrift"/>
+          <w:color w:val="FFFFFF" w:themeColor="background1"/>
+          <w:sz w:val="24"/>
+          <w:szCs w:val="24"/>
+        </w:rPr>
+        <w:t xml:space="preserve"> l’ID du document à emprunter, on l’envoie à travers un formulaire avec un input invisible et on exécute la fonction emprunt de la médiathèque en récupérant l’utilisateur courant</w:t>
       </w:r>
       <w:r>
         <w:rPr>
@@ -3397,14 +3076,45 @@
           <w:szCs w:val="24"/>
         </w:rPr>
       </w:pPr>
-      <w:r>
-        <w:rPr>
-          <w:rFonts w:ascii="Bahnschrift" w:hAnsi="Bahnschrift"/>
-          <w:color w:val="FFFFFF" w:themeColor="background1"/>
-          <w:sz w:val="24"/>
-          <w:szCs w:val="24"/>
-        </w:rPr>
-        <w:t>RetourDocument : qui permet de faire le traitement de retour d’un document. On récupère, comme pour l’emprunt l’id du document à retourner en l’envoyant à travers un formulaire et un input invisible et on exécute la fonction retour de la médiathèque</w:t>
+      <w:proofErr w:type="spellStart"/>
+      <w:r>
+        <w:rPr>
+          <w:rFonts w:ascii="Bahnschrift" w:hAnsi="Bahnschrift"/>
+          <w:color w:val="FFFFFF" w:themeColor="background1"/>
+          <w:sz w:val="24"/>
+          <w:szCs w:val="24"/>
+        </w:rPr>
+        <w:t>RetourDocument</w:t>
+      </w:r>
+      <w:proofErr w:type="spellEnd"/>
+      <w:r>
+        <w:rPr>
+          <w:rFonts w:ascii="Bahnschrift" w:hAnsi="Bahnschrift"/>
+          <w:color w:val="FFFFFF" w:themeColor="background1"/>
+          <w:sz w:val="24"/>
+          <w:szCs w:val="24"/>
+        </w:rPr>
+        <w:t xml:space="preserve"> : qui permet de faire le traitement de retour d’un document. On récupère, comme pour l’emprunt </w:t>
+      </w:r>
+      <w:proofErr w:type="spellStart"/>
+      <w:r>
+        <w:rPr>
+          <w:rFonts w:ascii="Bahnschrift" w:hAnsi="Bahnschrift"/>
+          <w:color w:val="FFFFFF" w:themeColor="background1"/>
+          <w:sz w:val="24"/>
+          <w:szCs w:val="24"/>
+        </w:rPr>
+        <w:t>l’id</w:t>
+      </w:r>
+      <w:proofErr w:type="spellEnd"/>
+      <w:r>
+        <w:rPr>
+          <w:rFonts w:ascii="Bahnschrift" w:hAnsi="Bahnschrift"/>
+          <w:color w:val="FFFFFF" w:themeColor="background1"/>
+          <w:sz w:val="24"/>
+          <w:szCs w:val="24"/>
+        </w:rPr>
+        <w:t xml:space="preserve"> du document à retourner en l’envoyant à travers un formulaire et un input invisible et on exécute la fonction retour de la médiathèque</w:t>
       </w:r>
       <w:r>
         <w:rPr>
@@ -3431,15 +3141,25 @@
           <w:szCs w:val="24"/>
         </w:rPr>
       </w:pPr>
-      <w:r>
-        <w:rPr>
-          <w:rFonts w:ascii="Bahnschrift" w:hAnsi="Bahnschrift"/>
-          <w:color w:val="FFFFFF" w:themeColor="background1"/>
-          <w:sz w:val="24"/>
-          <w:szCs w:val="24"/>
-        </w:rPr>
-        <w:lastRenderedPageBreak/>
-        <w:t>AjoutDocument : qui concerne le bibliothécaire et qui lui permet d’ajouter un Document dans la médiathèque. On fait en sorte qu’il soit obligé de remplir tous les champs du formulaire et on lui impose les 3 types : CD, DVD, Livre. Il n’a plus qu’à entrer l’auteur et le titre du document.</w:t>
+      <w:proofErr w:type="spellStart"/>
+      <w:r>
+        <w:rPr>
+          <w:rFonts w:ascii="Bahnschrift" w:hAnsi="Bahnschrift"/>
+          <w:color w:val="FFFFFF" w:themeColor="background1"/>
+          <w:sz w:val="24"/>
+          <w:szCs w:val="24"/>
+        </w:rPr>
+        <w:t>AjoutDocument</w:t>
+      </w:r>
+      <w:proofErr w:type="spellEnd"/>
+      <w:r>
+        <w:rPr>
+          <w:rFonts w:ascii="Bahnschrift" w:hAnsi="Bahnschrift"/>
+          <w:color w:val="FFFFFF" w:themeColor="background1"/>
+          <w:sz w:val="24"/>
+          <w:szCs w:val="24"/>
+        </w:rPr>
+        <w:t> : qui concerne le bibliothécaire et qui lui permet d’ajouter un Document dans la médiathèque. On fait en sorte qu’il soit obligé de remplir tous les champs du formulaire et on lui impose les 3 types : CD, DVD, Livre. Il n’a plus qu’à entrer l’auteur et le titre du document.</w:t>
       </w:r>
     </w:p>
     <w:p>
@@ -3457,14 +3177,76 @@
           <w:szCs w:val="24"/>
         </w:rPr>
       </w:pPr>
-      <w:r>
-        <w:rPr>
-          <w:rFonts w:ascii="Bahnschrift" w:hAnsi="Bahnschrift"/>
-          <w:color w:val="FFFFFF" w:themeColor="background1"/>
-          <w:sz w:val="24"/>
-          <w:szCs w:val="24"/>
-        </w:rPr>
-        <w:t>Deconnexion : qui permet de faire la déconnexion d’un utilisateur. Lorsqu’on appuie sur le bouton déconnexion, cela redirige vers la servlet « Deconnexion » dans laquelle on utilise la fonction invalidate() sur la session. On est ensuite redirigé vers le formulaire de connexion.</w:t>
+      <w:proofErr w:type="spellStart"/>
+      <w:r>
+        <w:rPr>
+          <w:rFonts w:ascii="Bahnschrift" w:hAnsi="Bahnschrift"/>
+          <w:color w:val="FFFFFF" w:themeColor="background1"/>
+          <w:sz w:val="24"/>
+          <w:szCs w:val="24"/>
+        </w:rPr>
+        <w:t>Deconnexion</w:t>
+      </w:r>
+      <w:proofErr w:type="spellEnd"/>
+      <w:r>
+        <w:rPr>
+          <w:rFonts w:ascii="Bahnschrift" w:hAnsi="Bahnschrift"/>
+          <w:color w:val="FFFFFF" w:themeColor="background1"/>
+          <w:sz w:val="24"/>
+          <w:szCs w:val="24"/>
+        </w:rPr>
+        <w:t> : qui permet de faire la déconnexion d’un utilisateur. Lorsqu’on appuie sur le bouton déconnexion, cela redirige vers la servlet « </w:t>
+      </w:r>
+      <w:proofErr w:type="spellStart"/>
+      <w:r>
+        <w:rPr>
+          <w:rFonts w:ascii="Bahnschrift" w:hAnsi="Bahnschrift"/>
+          <w:color w:val="FFFFFF" w:themeColor="background1"/>
+          <w:sz w:val="24"/>
+          <w:szCs w:val="24"/>
+        </w:rPr>
+        <w:t>Deconnexion</w:t>
+      </w:r>
+      <w:proofErr w:type="spellEnd"/>
+      <w:r>
+        <w:rPr>
+          <w:rFonts w:ascii="Bahnschrift" w:hAnsi="Bahnschrift"/>
+          <w:color w:val="FFFFFF" w:themeColor="background1"/>
+          <w:sz w:val="24"/>
+          <w:szCs w:val="24"/>
+        </w:rPr>
+        <w:t xml:space="preserve"> » dans laquelle on utilise la fonction </w:t>
+      </w:r>
+      <w:proofErr w:type="spellStart"/>
+      <w:proofErr w:type="gramStart"/>
+      <w:r>
+        <w:rPr>
+          <w:rFonts w:ascii="Bahnschrift" w:hAnsi="Bahnschrift"/>
+          <w:color w:val="FFFFFF" w:themeColor="background1"/>
+          <w:sz w:val="24"/>
+          <w:szCs w:val="24"/>
+        </w:rPr>
+        <w:t>invalidate</w:t>
+      </w:r>
+      <w:proofErr w:type="spellEnd"/>
+      <w:r>
+        <w:rPr>
+          <w:rFonts w:ascii="Bahnschrift" w:hAnsi="Bahnschrift"/>
+          <w:color w:val="FFFFFF" w:themeColor="background1"/>
+          <w:sz w:val="24"/>
+          <w:szCs w:val="24"/>
+        </w:rPr>
+        <w:t>(</w:t>
+      </w:r>
+      <w:proofErr w:type="gramEnd"/>
+      <w:r>
+        <w:rPr>
+          <w:rFonts w:ascii="Bahnschrift" w:hAnsi="Bahnschrift"/>
+          <w:color w:val="FFFFFF" w:themeColor="background1"/>
+          <w:sz w:val="24"/>
+          <w:szCs w:val="24"/>
+        </w:rPr>
+        <w:t>) sur la session. On est ensuite redirigé vers le formulaire de connexion.</w:t>
       </w:r>
     </w:p>
     <w:p>
@@ -3493,6 +3275,7 @@
     </w:p>
     <w:p>
       <w:pPr>
+        <w:pStyle w:val="Paragraphedeliste"/>
         <w:jc w:val="both"/>
         <w:rPr>
           <w:rFonts w:ascii="Bahnschrift" w:hAnsi="Bahnschrift"/>
@@ -3504,6 +3287,7 @@
     </w:p>
     <w:p>
       <w:pPr>
+        <w:pStyle w:val="Paragraphedeliste"/>
         <w:jc w:val="both"/>
         <w:rPr>
           <w:rFonts w:ascii="Bahnschrift" w:hAnsi="Bahnschrift"/>
@@ -3512,13 +3296,96 @@
           <w:szCs w:val="24"/>
         </w:rPr>
       </w:pPr>
-      <w:r>
-        <w:rPr>
-          <w:rFonts w:ascii="Bahnschrift" w:hAnsi="Bahnschrift"/>
-          <w:color w:val="FFFFFF" w:themeColor="background1"/>
-          <w:sz w:val="24"/>
-          <w:szCs w:val="24"/>
-        </w:rPr>
+    </w:p>
+    <w:p>
+      <w:pPr>
+        <w:pStyle w:val="Paragraphedeliste"/>
+        <w:jc w:val="both"/>
+        <w:rPr>
+          <w:rFonts w:ascii="Bahnschrift" w:hAnsi="Bahnschrift"/>
+          <w:color w:val="FFFFFF" w:themeColor="background1"/>
+          <w:sz w:val="24"/>
+          <w:szCs w:val="24"/>
+        </w:rPr>
+      </w:pPr>
+    </w:p>
+    <w:p>
+      <w:pPr>
+        <w:pStyle w:val="Paragraphedeliste"/>
+        <w:jc w:val="both"/>
+        <w:rPr>
+          <w:rFonts w:ascii="Bahnschrift" w:hAnsi="Bahnschrift"/>
+          <w:color w:val="FFFFFF" w:themeColor="background1"/>
+          <w:sz w:val="24"/>
+          <w:szCs w:val="24"/>
+        </w:rPr>
+      </w:pPr>
+    </w:p>
+    <w:p>
+      <w:pPr>
+        <w:pStyle w:val="Paragraphedeliste"/>
+        <w:jc w:val="both"/>
+        <w:rPr>
+          <w:rFonts w:ascii="Bahnschrift" w:hAnsi="Bahnschrift"/>
+          <w:color w:val="FFFFFF" w:themeColor="background1"/>
+          <w:sz w:val="24"/>
+          <w:szCs w:val="24"/>
+        </w:rPr>
+      </w:pPr>
+    </w:p>
+    <w:p>
+      <w:pPr>
+        <w:pStyle w:val="Paragraphedeliste"/>
+        <w:jc w:val="both"/>
+        <w:rPr>
+          <w:rFonts w:ascii="Bahnschrift" w:hAnsi="Bahnschrift"/>
+          <w:color w:val="FFFFFF" w:themeColor="background1"/>
+          <w:sz w:val="24"/>
+          <w:szCs w:val="24"/>
+        </w:rPr>
+      </w:pPr>
+    </w:p>
+    <w:p>
+      <w:pPr>
+        <w:pStyle w:val="Paragraphedeliste"/>
+        <w:jc w:val="both"/>
+        <w:rPr>
+          <w:rFonts w:ascii="Bahnschrift" w:hAnsi="Bahnschrift"/>
+          <w:color w:val="FFFFFF" w:themeColor="background1"/>
+          <w:sz w:val="24"/>
+          <w:szCs w:val="24"/>
+        </w:rPr>
+      </w:pPr>
+    </w:p>
+    <w:p>
+      <w:pPr>
+        <w:jc w:val="both"/>
+        <w:rPr>
+          <w:rFonts w:ascii="Bahnschrift" w:hAnsi="Bahnschrift"/>
+          <w:color w:val="FFFFFF" w:themeColor="background1"/>
+          <w:sz w:val="24"/>
+          <w:szCs w:val="24"/>
+        </w:rPr>
+      </w:pPr>
+    </w:p>
+    <w:p>
+      <w:pPr>
+        <w:jc w:val="both"/>
+        <w:rPr>
+          <w:rFonts w:ascii="Bahnschrift" w:hAnsi="Bahnschrift"/>
+          <w:color w:val="FFFFFF" w:themeColor="background1"/>
+          <w:sz w:val="24"/>
+          <w:szCs w:val="24"/>
+        </w:rPr>
+      </w:pPr>
+      <w:r>
+        <w:rPr>
+          <w:rFonts w:ascii="Bahnschrift" w:hAnsi="Bahnschrift"/>
+          <w:color w:val="FFFFFF" w:themeColor="background1"/>
+          <w:sz w:val="24"/>
+          <w:szCs w:val="24"/>
+        </w:rPr>
+        <w:lastRenderedPageBreak/>
         <w:t>Ensuite</w:t>
       </w:r>
       <w:r>
@@ -3549,12 +3416,13 @@
       <w:r>
         <w:rPr>
           <w:rFonts w:ascii="Bahnschrift" w:hAnsi="Bahnschrift"/>
+          <w:noProof/>
           <w:color w:val="FFFFFF" w:themeColor="background1"/>
           <w:sz w:val="24"/>
           <w:szCs w:val="24"/>
         </w:rPr>
         <w:drawing>
-          <wp:anchor distT="0" distB="0" distL="114300" distR="114300" simplePos="0" relativeHeight="251855872" behindDoc="1" locked="0" layoutInCell="1" allowOverlap="1" wp14:anchorId="17E5A2B4" wp14:editId="2276975E">
+          <wp:anchor distT="0" distB="0" distL="114300" distR="114300" simplePos="0" relativeHeight="251653120" behindDoc="1" locked="0" layoutInCell="1" allowOverlap="1" wp14:anchorId="17E5A2B4" wp14:editId="10F6DAB7">
             <wp:simplePos x="0" y="0"/>
             <wp:positionH relativeFrom="column">
               <wp:posOffset>60960</wp:posOffset>
@@ -3585,7 +3453,7 @@
                     <pic:cNvPicPr/>
                   </pic:nvPicPr>
                   <pic:blipFill>
-                    <a:blip r:embed="rId10" cstate="print">
+                    <a:blip r:embed="rId15" cstate="print">
                       <a:extLst>
                         <a:ext uri="{28A0092B-C50C-407E-A947-70E740481C1C}">
                           <a14:useLocalDpi xmlns:a14="http://schemas.microsoft.com/office/drawing/2010/main" val="0"/>
@@ -3617,14 +3485,25 @@
           </wp:anchor>
         </w:drawing>
       </w:r>
-      <w:r>
-        <w:rPr>
-          <w:rFonts w:ascii="Bahnschrift" w:hAnsi="Bahnschrift"/>
-          <w:color w:val="FFFFFF" w:themeColor="background1"/>
-          <w:sz w:val="24"/>
-          <w:szCs w:val="24"/>
-        </w:rPr>
-        <w:t>Index.jsp : qui possède un formulaire de connexion et qui permet à l’utilisateur de s’authentifier</w:t>
+      <w:proofErr w:type="spellStart"/>
+      <w:r>
+        <w:rPr>
+          <w:rFonts w:ascii="Bahnschrift" w:hAnsi="Bahnschrift"/>
+          <w:color w:val="FFFFFF" w:themeColor="background1"/>
+          <w:sz w:val="24"/>
+          <w:szCs w:val="24"/>
+        </w:rPr>
+        <w:t>Index.jsp</w:t>
+      </w:r>
+      <w:proofErr w:type="spellEnd"/>
+      <w:r>
+        <w:rPr>
+          <w:rFonts w:ascii="Bahnschrift" w:hAnsi="Bahnschrift"/>
+          <w:color w:val="FFFFFF" w:themeColor="background1"/>
+          <w:sz w:val="24"/>
+          <w:szCs w:val="24"/>
+        </w:rPr>
+        <w:t> : qui possède un formulaire de connexion et qui permet à l’utilisateur de s’authentifier</w:t>
       </w:r>
       <w:r>
         <w:rPr>
@@ -3652,15 +3531,17 @@
         </w:rPr>
       </w:pPr>
       <w:r>
-        <w:lastRenderedPageBreak/>
+        <w:rPr>
+          <w:noProof/>
+        </w:rPr>
         <w:drawing>
-          <wp:anchor distT="0" distB="0" distL="114300" distR="114300" simplePos="0" relativeHeight="251866112" behindDoc="0" locked="0" layoutInCell="1" allowOverlap="1" wp14:anchorId="4B98B704" wp14:editId="3F19F6CA">
+          <wp:anchor distT="0" distB="0" distL="114300" distR="114300" simplePos="0" relativeHeight="251661312" behindDoc="0" locked="0" layoutInCell="1" allowOverlap="1" wp14:anchorId="4B98B704" wp14:editId="69314BCF">
             <wp:simplePos x="0" y="0"/>
             <wp:positionH relativeFrom="column">
-              <wp:posOffset>7620</wp:posOffset>
+              <wp:posOffset>190500</wp:posOffset>
             </wp:positionH>
             <wp:positionV relativeFrom="paragraph">
-              <wp:posOffset>4159885</wp:posOffset>
+              <wp:posOffset>1151255</wp:posOffset>
             </wp:positionV>
             <wp:extent cx="6538595" cy="3261360"/>
             <wp:effectExtent l="0" t="0" r="0" b="0"/>
@@ -3677,7 +3558,7 @@
                     <pic:cNvPicPr/>
                   </pic:nvPicPr>
                   <pic:blipFill>
-                    <a:blip r:embed="rId11" cstate="print">
+                    <a:blip r:embed="rId16" cstate="print">
                       <a:extLst>
                         <a:ext uri="{28A0092B-C50C-407E-A947-70E740481C1C}">
                           <a14:useLocalDpi xmlns:a14="http://schemas.microsoft.com/office/drawing/2010/main" val="0"/>
@@ -3709,14 +3590,25 @@
           </wp:anchor>
         </w:drawing>
       </w:r>
-      <w:r>
-        <w:rPr>
-          <w:rFonts w:ascii="Bahnschrift" w:hAnsi="Bahnschrift"/>
-          <w:color w:val="FFFFFF" w:themeColor="background1"/>
-          <w:sz w:val="24"/>
-          <w:szCs w:val="24"/>
-        </w:rPr>
-        <w:t>AccueilClient.jsp : qui s’occupe de l’affichage en fonction du rôle de l’utilisateur (abonné ou bibliothécaire comme dit plus haut). Il affichera soit les documents disponibles ainsi que les documents de l’abonné (si c’est un abonné) soit les documents qu’il a empruntés ou alors, un formulaire d’ajout de documents, si c’est un bibliothécaire.</w:t>
+      <w:proofErr w:type="spellStart"/>
+      <w:r>
+        <w:rPr>
+          <w:rFonts w:ascii="Bahnschrift" w:hAnsi="Bahnschrift"/>
+          <w:color w:val="FFFFFF" w:themeColor="background1"/>
+          <w:sz w:val="24"/>
+          <w:szCs w:val="24"/>
+        </w:rPr>
+        <w:t>AccueilClient.jsp</w:t>
+      </w:r>
+      <w:proofErr w:type="spellEnd"/>
+      <w:r>
+        <w:rPr>
+          <w:rFonts w:ascii="Bahnschrift" w:hAnsi="Bahnschrift"/>
+          <w:color w:val="FFFFFF" w:themeColor="background1"/>
+          <w:sz w:val="24"/>
+          <w:szCs w:val="24"/>
+        </w:rPr>
+        <w:t> : qui s’occupe de l’affichage en fonction du rôle de l’utilisateur (abonné ou bibliothécaire comme dit plus haut). Il affichera soit les documents disponibles ainsi que les documents de l’abonné (si c’est un abonné) soit les documents qu’il a empruntés ou alors, un formulaire d’ajout de documents, si c’est un bibliothécaire.</w:t>
       </w:r>
     </w:p>
     <w:p>
@@ -3763,15 +3655,17 @@
         <w:rPr>
           <w:b/>
           <w:bCs/>
-        </w:rPr>
+          <w:noProof/>
+        </w:rPr>
+        <w:lastRenderedPageBreak/>
         <w:drawing>
-          <wp:anchor distT="0" distB="0" distL="114300" distR="114300" simplePos="0" relativeHeight="251869184" behindDoc="0" locked="0" layoutInCell="1" allowOverlap="1" wp14:anchorId="7F48A7A5" wp14:editId="491586A0">
+          <wp:anchor distT="0" distB="0" distL="114300" distR="114300" simplePos="0" relativeHeight="251666432" behindDoc="0" locked="0" layoutInCell="1" allowOverlap="1" wp14:anchorId="7F48A7A5" wp14:editId="23364048">
             <wp:simplePos x="0" y="0"/>
             <wp:positionH relativeFrom="column">
-              <wp:posOffset>-167640</wp:posOffset>
+              <wp:posOffset>-273685</wp:posOffset>
             </wp:positionH>
             <wp:positionV relativeFrom="paragraph">
-              <wp:posOffset>0</wp:posOffset>
+              <wp:posOffset>-121920</wp:posOffset>
             </wp:positionV>
             <wp:extent cx="7056120" cy="2674620"/>
             <wp:effectExtent l="0" t="0" r="0" b="0"/>
@@ -3788,7 +3682,7 @@
                     <pic:cNvPicPr/>
                   </pic:nvPicPr>
                   <pic:blipFill>
-                    <a:blip r:embed="rId12" cstate="print">
+                    <a:blip r:embed="rId17" cstate="print">
                       <a:extLst>
                         <a:ext uri="{28A0092B-C50C-407E-A947-70E740481C1C}">
                           <a14:useLocalDpi xmlns:a14="http://schemas.microsoft.com/office/drawing/2010/main" val="0"/>
@@ -3824,9 +3718,10 @@
         <w:rPr>
           <w:b/>
           <w:bCs/>
+          <w:noProof/>
         </w:rPr>
         <w:drawing>
-          <wp:anchor distT="0" distB="0" distL="114300" distR="114300" simplePos="0" relativeHeight="251868160" behindDoc="1" locked="0" layoutInCell="1" allowOverlap="1" wp14:anchorId="3FD64CCE" wp14:editId="0BADCD54">
+          <wp:anchor distT="0" distB="0" distL="114300" distR="114300" simplePos="0" relativeHeight="251664384" behindDoc="1" locked="0" layoutInCell="1" allowOverlap="1" wp14:anchorId="3FD64CCE" wp14:editId="734CDC33">
             <wp:simplePos x="0" y="0"/>
             <wp:positionH relativeFrom="column">
               <wp:posOffset>-206375</wp:posOffset>
@@ -3849,7 +3744,7 @@
                     <pic:cNvPicPr/>
                   </pic:nvPicPr>
                   <pic:blipFill>
-                    <a:blip r:embed="rId13" cstate="print">
+                    <a:blip r:embed="rId18" cstate="print">
                       <a:extLst>
                         <a:ext uri="{28A0092B-C50C-407E-A947-70E740481C1C}">
                           <a14:useLocalDpi xmlns:a14="http://schemas.microsoft.com/office/drawing/2010/main" val="0"/>
@@ -3890,18 +3785,49 @@
           <w:sz w:val="24"/>
           <w:szCs w:val="24"/>
         </w:rPr>
+        <w:t xml:space="preserve">Espace Bibliothécaire : </w:t>
+      </w:r>
+    </w:p>
+    <w:p>
+      <w:pPr>
+        <w:jc w:val="both"/>
+        <w:rPr>
+          <w:rFonts w:ascii="Bahnschrift" w:hAnsi="Bahnschrift"/>
+          <w:color w:val="FFFFFF" w:themeColor="background1"/>
+          <w:sz w:val="24"/>
+          <w:szCs w:val="24"/>
+        </w:rPr>
+      </w:pPr>
+      <w:r>
+        <w:rPr>
+          <w:rFonts w:ascii="Bahnschrift" w:hAnsi="Bahnschrift"/>
+          <w:b/>
+          <w:bCs/>
+          <w:noProof/>
+          <w:color w:val="FFFFFF" w:themeColor="background1"/>
+          <w:sz w:val="24"/>
+          <w:szCs w:val="24"/>
+        </w:rPr>
         <w:drawing>
-          <wp:anchor distT="0" distB="0" distL="114300" distR="114300" simplePos="0" relativeHeight="251862016" behindDoc="1" locked="0" layoutInCell="1" allowOverlap="1" wp14:anchorId="7825E16D" wp14:editId="361FCA40">
+          <wp:anchor distT="0" distB="0" distL="114300" distR="114300" simplePos="0" relativeHeight="251657216" behindDoc="1" locked="0" layoutInCell="1" allowOverlap="1" wp14:anchorId="7825E16D" wp14:editId="66A88CC2">
             <wp:simplePos x="0" y="0"/>
             <wp:positionH relativeFrom="column">
-              <wp:posOffset>-274320</wp:posOffset>
+              <wp:posOffset>-335280</wp:posOffset>
             </wp:positionH>
             <wp:positionV relativeFrom="paragraph">
-              <wp:posOffset>5829300</wp:posOffset>
+              <wp:posOffset>3175635</wp:posOffset>
             </wp:positionV>
             <wp:extent cx="7315835" cy="2293620"/>
             <wp:effectExtent l="0" t="0" r="0" b="0"/>
-            <wp:wrapTopAndBottom/>
+            <wp:wrapTight wrapText="bothSides">
+              <wp:wrapPolygon edited="0">
+                <wp:start x="0" y="0"/>
+                <wp:lineTo x="0" y="21349"/>
+                <wp:lineTo x="21542" y="21349"/>
+                <wp:lineTo x="21542" y="0"/>
+                <wp:lineTo x="0" y="0"/>
+              </wp:wrapPolygon>
+            </wp:wrapTight>
             <wp:docPr id="3" name="Image 3"/>
             <wp:cNvGraphicFramePr>
               <a:graphicFrameLocks xmlns:a="http://schemas.openxmlformats.org/drawingml/2006/main" noChangeAspect="1"/>
@@ -3914,7 +3840,7 @@
                     <pic:cNvPicPr/>
                   </pic:nvPicPr>
                   <pic:blipFill>
-                    <a:blip r:embed="rId14" cstate="print">
+                    <a:blip r:embed="rId19" cstate="print">
                       <a:extLst>
                         <a:ext uri="{28A0092B-C50C-407E-A947-70E740481C1C}">
                           <a14:useLocalDpi xmlns:a14="http://schemas.microsoft.com/office/drawing/2010/main" val="0"/>
@@ -3946,28 +3872,6 @@
           </wp:anchor>
         </w:drawing>
       </w:r>
-      <w:r>
-        <w:rPr>
-          <w:rFonts w:ascii="Bahnschrift" w:hAnsi="Bahnschrift"/>
-          <w:b/>
-          <w:bCs/>
-          <w:color w:val="FFFFFF" w:themeColor="background1"/>
-          <w:sz w:val="24"/>
-          <w:szCs w:val="24"/>
-        </w:rPr>
-        <w:t xml:space="preserve">Espace Bibliothécaire : </w:t>
-      </w:r>
-    </w:p>
-    <w:p>
-      <w:pPr>
-        <w:jc w:val="both"/>
-        <w:rPr>
-          <w:rFonts w:ascii="Bahnschrift" w:hAnsi="Bahnschrift"/>
-          <w:color w:val="FFFFFF" w:themeColor="background1"/>
-          <w:sz w:val="24"/>
-          <w:szCs w:val="24"/>
-        </w:rPr>
-      </w:pPr>
     </w:p>
     <w:p>
       <w:pPr>
@@ -4010,13 +3914,14 @@
           <w:u w:val="single"/>
         </w:rPr>
       </w:pPr>
-      <w:bookmarkStart w:id="3" w:name="_Toc98093667"/>
+      <w:bookmarkStart w:id="3" w:name="_Toc98104567"/>
       <w:r>
         <w:rPr>
           <w:rFonts w:ascii="Bahnschrift" w:hAnsi="Bahnschrift"/>
           <w:color w:val="F4B083" w:themeColor="accent2" w:themeTint="99"/>
           <w:u w:val="single"/>
         </w:rPr>
+        <w:lastRenderedPageBreak/>
         <w:t>Transformation Objet-relationnel</w:t>
       </w:r>
       <w:bookmarkEnd w:id="3"/>
@@ -4039,7 +3944,27 @@
           <w:sz w:val="24"/>
           <w:szCs w:val="24"/>
         </w:rPr>
-        <w:t>Une base de données MySql a été créée sur PhpMyAdmin afin de pouvoir répondre aux besoins de l’application. On a donc une table utilisateur et une table document</w:t>
+        <w:t xml:space="preserve">Une base de données </w:t>
+      </w:r>
+      <w:proofErr w:type="spellStart"/>
+      <w:r>
+        <w:rPr>
+          <w:rFonts w:ascii="Bahnschrift" w:hAnsi="Bahnschrift"/>
+          <w:color w:val="FFFFFF" w:themeColor="background1"/>
+          <w:sz w:val="24"/>
+          <w:szCs w:val="24"/>
+        </w:rPr>
+        <w:t>MySql</w:t>
+      </w:r>
+      <w:proofErr w:type="spellEnd"/>
+      <w:r>
+        <w:rPr>
+          <w:rFonts w:ascii="Bahnschrift" w:hAnsi="Bahnschrift"/>
+          <w:color w:val="FFFFFF" w:themeColor="background1"/>
+          <w:sz w:val="24"/>
+          <w:szCs w:val="24"/>
+        </w:rPr>
+        <w:t xml:space="preserve"> a été créée sur PhpMyAdmin afin de pouvoir répondre aux besoins de l’application. On a donc une table utilisateur et une table document</w:t>
       </w:r>
       <w:r>
         <w:rPr>
@@ -4073,16 +3998,156 @@
           <w:sz w:val="24"/>
           <w:szCs w:val="24"/>
         </w:rPr>
-        <w:t>La table utilisateur contient : l’id de l’utilisateur (auto-increment), l’age, le boolean bibliothecaire, son login et son password.</w:t>
-      </w:r>
-      <w:r>
-        <w:rPr>
-          <w:rFonts w:ascii="Bahnschrift" w:hAnsi="Bahnschrift"/>
-          <w:color w:val="FFFFFF" w:themeColor="background1"/>
-          <w:sz w:val="24"/>
-          <w:szCs w:val="24"/>
-        </w:rPr>
-        <w:t xml:space="preserve"> Cette table contient une contrainte unique sur le login et l’id de l’utilisateur est une clé primaire de la table</w:t>
+        <w:t xml:space="preserve">La table utilisateur contient : </w:t>
+      </w:r>
+      <w:proofErr w:type="spellStart"/>
+      <w:r>
+        <w:rPr>
+          <w:rFonts w:ascii="Bahnschrift" w:hAnsi="Bahnschrift"/>
+          <w:color w:val="FFFFFF" w:themeColor="background1"/>
+          <w:sz w:val="24"/>
+          <w:szCs w:val="24"/>
+        </w:rPr>
+        <w:t>l’id</w:t>
+      </w:r>
+      <w:proofErr w:type="spellEnd"/>
+      <w:r>
+        <w:rPr>
+          <w:rFonts w:ascii="Bahnschrift" w:hAnsi="Bahnschrift"/>
+          <w:color w:val="FFFFFF" w:themeColor="background1"/>
+          <w:sz w:val="24"/>
+          <w:szCs w:val="24"/>
+        </w:rPr>
+        <w:t xml:space="preserve"> de l’utilisateur (</w:t>
+      </w:r>
+      <w:proofErr w:type="spellStart"/>
+      <w:r>
+        <w:rPr>
+          <w:rFonts w:ascii="Bahnschrift" w:hAnsi="Bahnschrift"/>
+          <w:color w:val="FFFFFF" w:themeColor="background1"/>
+          <w:sz w:val="24"/>
+          <w:szCs w:val="24"/>
+        </w:rPr>
+        <w:t>auto-increment</w:t>
+      </w:r>
+      <w:proofErr w:type="spellEnd"/>
+      <w:r>
+        <w:rPr>
+          <w:rFonts w:ascii="Bahnschrift" w:hAnsi="Bahnschrift"/>
+          <w:color w:val="FFFFFF" w:themeColor="background1"/>
+          <w:sz w:val="24"/>
+          <w:szCs w:val="24"/>
+        </w:rPr>
+        <w:t xml:space="preserve">), </w:t>
+      </w:r>
+      <w:proofErr w:type="spellStart"/>
+      <w:r>
+        <w:rPr>
+          <w:rFonts w:ascii="Bahnschrift" w:hAnsi="Bahnschrift"/>
+          <w:color w:val="FFFFFF" w:themeColor="background1"/>
+          <w:sz w:val="24"/>
+          <w:szCs w:val="24"/>
+        </w:rPr>
+        <w:t>l’age</w:t>
+      </w:r>
+      <w:proofErr w:type="spellEnd"/>
+      <w:r>
+        <w:rPr>
+          <w:rFonts w:ascii="Bahnschrift" w:hAnsi="Bahnschrift"/>
+          <w:color w:val="FFFFFF" w:themeColor="background1"/>
+          <w:sz w:val="24"/>
+          <w:szCs w:val="24"/>
+        </w:rPr>
+        <w:t xml:space="preserve">, le </w:t>
+      </w:r>
+      <w:proofErr w:type="spellStart"/>
+      <w:r>
+        <w:rPr>
+          <w:rFonts w:ascii="Bahnschrift" w:hAnsi="Bahnschrift"/>
+          <w:color w:val="FFFFFF" w:themeColor="background1"/>
+          <w:sz w:val="24"/>
+          <w:szCs w:val="24"/>
+        </w:rPr>
+        <w:t>boolean</w:t>
+      </w:r>
+      <w:proofErr w:type="spellEnd"/>
+      <w:r>
+        <w:rPr>
+          <w:rFonts w:ascii="Bahnschrift" w:hAnsi="Bahnschrift"/>
+          <w:color w:val="FFFFFF" w:themeColor="background1"/>
+          <w:sz w:val="24"/>
+          <w:szCs w:val="24"/>
+        </w:rPr>
+        <w:t xml:space="preserve"> </w:t>
+      </w:r>
+      <w:proofErr w:type="spellStart"/>
+      <w:r>
+        <w:rPr>
+          <w:rFonts w:ascii="Bahnschrift" w:hAnsi="Bahnschrift"/>
+          <w:color w:val="FFFFFF" w:themeColor="background1"/>
+          <w:sz w:val="24"/>
+          <w:szCs w:val="24"/>
+        </w:rPr>
+        <w:t>bibliothecaire</w:t>
+      </w:r>
+      <w:proofErr w:type="spellEnd"/>
+      <w:r>
+        <w:rPr>
+          <w:rFonts w:ascii="Bahnschrift" w:hAnsi="Bahnschrift"/>
+          <w:color w:val="FFFFFF" w:themeColor="background1"/>
+          <w:sz w:val="24"/>
+          <w:szCs w:val="24"/>
+        </w:rPr>
+        <w:t xml:space="preserve">, son login et son </w:t>
+      </w:r>
+      <w:proofErr w:type="spellStart"/>
+      <w:r>
+        <w:rPr>
+          <w:rFonts w:ascii="Bahnschrift" w:hAnsi="Bahnschrift"/>
+          <w:color w:val="FFFFFF" w:themeColor="background1"/>
+          <w:sz w:val="24"/>
+          <w:szCs w:val="24"/>
+        </w:rPr>
+        <w:t>password</w:t>
+      </w:r>
+      <w:proofErr w:type="spellEnd"/>
+      <w:r>
+        <w:rPr>
+          <w:rFonts w:ascii="Bahnschrift" w:hAnsi="Bahnschrift"/>
+          <w:color w:val="FFFFFF" w:themeColor="background1"/>
+          <w:sz w:val="24"/>
+          <w:szCs w:val="24"/>
+        </w:rPr>
+        <w:t>.</w:t>
+      </w:r>
+      <w:r>
+        <w:rPr>
+          <w:rFonts w:ascii="Bahnschrift" w:hAnsi="Bahnschrift"/>
+          <w:color w:val="FFFFFF" w:themeColor="background1"/>
+          <w:sz w:val="24"/>
+          <w:szCs w:val="24"/>
+        </w:rPr>
+        <w:t xml:space="preserve"> Cette table contient une contrainte unique sur le login et </w:t>
+      </w:r>
+      <w:proofErr w:type="spellStart"/>
+      <w:r>
+        <w:rPr>
+          <w:rFonts w:ascii="Bahnschrift" w:hAnsi="Bahnschrift"/>
+          <w:color w:val="FFFFFF" w:themeColor="background1"/>
+          <w:sz w:val="24"/>
+          <w:szCs w:val="24"/>
+        </w:rPr>
+        <w:t>l’id</w:t>
+      </w:r>
+      <w:proofErr w:type="spellEnd"/>
+      <w:r>
+        <w:rPr>
+          <w:rFonts w:ascii="Bahnschrift" w:hAnsi="Bahnschrift"/>
+          <w:color w:val="FFFFFF" w:themeColor="background1"/>
+          <w:sz w:val="24"/>
+          <w:szCs w:val="24"/>
+        </w:rPr>
+        <w:t xml:space="preserve"> de l’utilisateur est une clé primaire de la table</w:t>
       </w:r>
     </w:p>
     <w:p>
@@ -4107,25 +4172,205 @@
           <w:sz w:val="24"/>
           <w:szCs w:val="24"/>
         </w:rPr>
-        <w:t xml:space="preserve">La table document contient : l’id du document (auto-increment), </w:t>
-      </w:r>
-      <w:r>
-        <w:rPr>
-          <w:rFonts w:ascii="Bahnschrift" w:hAnsi="Bahnschrift"/>
-          <w:color w:val="FFFFFF" w:themeColor="background1"/>
-          <w:sz w:val="24"/>
-          <w:szCs w:val="24"/>
-        </w:rPr>
-        <w:t>le titre du document, le boolean disponible, le type du document, le nom de l’auteur et l’idUtilisateurEmprunt qui est l’id de l’utilisateur qui a emprunté le document. La clé primaire de cette table est l’id du document, il y a également une contrainte unique sur le triplet (titre du document, type du document, auteur). L’id</w:t>
-      </w:r>
-      <w:r>
-        <w:rPr>
-          <w:rFonts w:ascii="Bahnschrift" w:hAnsi="Bahnschrift"/>
-          <w:color w:val="FFFFFF" w:themeColor="background1"/>
-          <w:sz w:val="24"/>
-          <w:szCs w:val="24"/>
-        </w:rPr>
-        <w:t>Utilisateur emprunt est une clé étrangère qui va référence l’id de l’utilisateur dans la table utilisateur.</w:t>
+        <w:t xml:space="preserve">La table document contient : </w:t>
+      </w:r>
+      <w:proofErr w:type="spellStart"/>
+      <w:r>
+        <w:rPr>
+          <w:rFonts w:ascii="Bahnschrift" w:hAnsi="Bahnschrift"/>
+          <w:color w:val="FFFFFF" w:themeColor="background1"/>
+          <w:sz w:val="24"/>
+          <w:szCs w:val="24"/>
+        </w:rPr>
+        <w:t>l’id</w:t>
+      </w:r>
+      <w:proofErr w:type="spellEnd"/>
+      <w:r>
+        <w:rPr>
+          <w:rFonts w:ascii="Bahnschrift" w:hAnsi="Bahnschrift"/>
+          <w:color w:val="FFFFFF" w:themeColor="background1"/>
+          <w:sz w:val="24"/>
+          <w:szCs w:val="24"/>
+        </w:rPr>
+        <w:t xml:space="preserve"> du document (</w:t>
+      </w:r>
+      <w:proofErr w:type="spellStart"/>
+      <w:r>
+        <w:rPr>
+          <w:rFonts w:ascii="Bahnschrift" w:hAnsi="Bahnschrift"/>
+          <w:color w:val="FFFFFF" w:themeColor="background1"/>
+          <w:sz w:val="24"/>
+          <w:szCs w:val="24"/>
+        </w:rPr>
+        <w:t>auto-increment</w:t>
+      </w:r>
+      <w:proofErr w:type="spellEnd"/>
+      <w:r>
+        <w:rPr>
+          <w:rFonts w:ascii="Bahnschrift" w:hAnsi="Bahnschrift"/>
+          <w:color w:val="FFFFFF" w:themeColor="background1"/>
+          <w:sz w:val="24"/>
+          <w:szCs w:val="24"/>
+        </w:rPr>
+        <w:t xml:space="preserve">), </w:t>
+      </w:r>
+      <w:r>
+        <w:rPr>
+          <w:rFonts w:ascii="Bahnschrift" w:hAnsi="Bahnschrift"/>
+          <w:color w:val="FFFFFF" w:themeColor="background1"/>
+          <w:sz w:val="24"/>
+          <w:szCs w:val="24"/>
+        </w:rPr>
+        <w:t xml:space="preserve">le titre du document, le </w:t>
+      </w:r>
+      <w:proofErr w:type="spellStart"/>
+      <w:r>
+        <w:rPr>
+          <w:rFonts w:ascii="Bahnschrift" w:hAnsi="Bahnschrift"/>
+          <w:color w:val="FFFFFF" w:themeColor="background1"/>
+          <w:sz w:val="24"/>
+          <w:szCs w:val="24"/>
+        </w:rPr>
+        <w:t>boolean</w:t>
+      </w:r>
+      <w:proofErr w:type="spellEnd"/>
+      <w:r>
+        <w:rPr>
+          <w:rFonts w:ascii="Bahnschrift" w:hAnsi="Bahnschrift"/>
+          <w:color w:val="FFFFFF" w:themeColor="background1"/>
+          <w:sz w:val="24"/>
+          <w:szCs w:val="24"/>
+        </w:rPr>
+        <w:t xml:space="preserve"> disponible, le type du document, le nom de l’auteur et l’</w:t>
+      </w:r>
+      <w:proofErr w:type="spellStart"/>
+      <w:r>
+        <w:rPr>
+          <w:rFonts w:ascii="Bahnschrift" w:hAnsi="Bahnschrift"/>
+          <w:color w:val="FFFFFF" w:themeColor="background1"/>
+          <w:sz w:val="24"/>
+          <w:szCs w:val="24"/>
+        </w:rPr>
+        <w:t>idUtilisateurEmprunt</w:t>
+      </w:r>
+      <w:proofErr w:type="spellEnd"/>
+      <w:r>
+        <w:rPr>
+          <w:rFonts w:ascii="Bahnschrift" w:hAnsi="Bahnschrift"/>
+          <w:color w:val="FFFFFF" w:themeColor="background1"/>
+          <w:sz w:val="24"/>
+          <w:szCs w:val="24"/>
+        </w:rPr>
+        <w:t xml:space="preserve"> qui est </w:t>
+      </w:r>
+      <w:proofErr w:type="spellStart"/>
+      <w:r>
+        <w:rPr>
+          <w:rFonts w:ascii="Bahnschrift" w:hAnsi="Bahnschrift"/>
+          <w:color w:val="FFFFFF" w:themeColor="background1"/>
+          <w:sz w:val="24"/>
+          <w:szCs w:val="24"/>
+        </w:rPr>
+        <w:t>l’id</w:t>
+      </w:r>
+      <w:proofErr w:type="spellEnd"/>
+      <w:r>
+        <w:rPr>
+          <w:rFonts w:ascii="Bahnschrift" w:hAnsi="Bahnschrift"/>
+          <w:color w:val="FFFFFF" w:themeColor="background1"/>
+          <w:sz w:val="24"/>
+          <w:szCs w:val="24"/>
+        </w:rPr>
+        <w:t xml:space="preserve"> de l’utilisateur qui a emprunté le document. La clé primaire de cette table est </w:t>
+      </w:r>
+      <w:proofErr w:type="spellStart"/>
+      <w:r>
+        <w:rPr>
+          <w:rFonts w:ascii="Bahnschrift" w:hAnsi="Bahnschrift"/>
+          <w:color w:val="FFFFFF" w:themeColor="background1"/>
+          <w:sz w:val="24"/>
+          <w:szCs w:val="24"/>
+        </w:rPr>
+        <w:t>l’id</w:t>
+      </w:r>
+      <w:proofErr w:type="spellEnd"/>
+      <w:r>
+        <w:rPr>
+          <w:rFonts w:ascii="Bahnschrift" w:hAnsi="Bahnschrift"/>
+          <w:color w:val="FFFFFF" w:themeColor="background1"/>
+          <w:sz w:val="24"/>
+          <w:szCs w:val="24"/>
+        </w:rPr>
+        <w:t xml:space="preserve"> du document, il y a également une contrainte unique sur le triplet (titre du document, type du document, auteur). L’</w:t>
+      </w:r>
+      <w:proofErr w:type="spellStart"/>
+      <w:r>
+        <w:rPr>
+          <w:rFonts w:ascii="Bahnschrift" w:hAnsi="Bahnschrift"/>
+          <w:color w:val="FFFFFF" w:themeColor="background1"/>
+          <w:sz w:val="24"/>
+          <w:szCs w:val="24"/>
+        </w:rPr>
+        <w:t>id</w:t>
+      </w:r>
+      <w:r>
+        <w:rPr>
+          <w:rFonts w:ascii="Bahnschrift" w:hAnsi="Bahnschrift"/>
+          <w:color w:val="FFFFFF" w:themeColor="background1"/>
+          <w:sz w:val="24"/>
+          <w:szCs w:val="24"/>
+        </w:rPr>
+        <w:t>Utilisateur</w:t>
+      </w:r>
+      <w:proofErr w:type="spellEnd"/>
+      <w:r>
+        <w:rPr>
+          <w:rFonts w:ascii="Bahnschrift" w:hAnsi="Bahnschrift"/>
+          <w:color w:val="FFFFFF" w:themeColor="background1"/>
+          <w:sz w:val="24"/>
+          <w:szCs w:val="24"/>
+        </w:rPr>
+        <w:t xml:space="preserve"> emprunt est une clé étrangère qui va </w:t>
+      </w:r>
+      <w:proofErr w:type="spellStart"/>
+      <w:r>
+        <w:rPr>
+          <w:rFonts w:ascii="Bahnschrift" w:hAnsi="Bahnschrift"/>
+          <w:color w:val="FFFFFF" w:themeColor="background1"/>
+          <w:sz w:val="24"/>
+          <w:szCs w:val="24"/>
+        </w:rPr>
+        <w:t>référence</w:t>
+      </w:r>
+      <w:proofErr w:type="spellEnd"/>
+      <w:r>
+        <w:rPr>
+          <w:rFonts w:ascii="Bahnschrift" w:hAnsi="Bahnschrift"/>
+          <w:color w:val="FFFFFF" w:themeColor="background1"/>
+          <w:sz w:val="24"/>
+          <w:szCs w:val="24"/>
+        </w:rPr>
+        <w:t xml:space="preserve"> </w:t>
+      </w:r>
+      <w:proofErr w:type="spellStart"/>
+      <w:r>
+        <w:rPr>
+          <w:rFonts w:ascii="Bahnschrift" w:hAnsi="Bahnschrift"/>
+          <w:color w:val="FFFFFF" w:themeColor="background1"/>
+          <w:sz w:val="24"/>
+          <w:szCs w:val="24"/>
+        </w:rPr>
+        <w:t>l’id</w:t>
+      </w:r>
+      <w:proofErr w:type="spellEnd"/>
+      <w:r>
+        <w:rPr>
+          <w:rFonts w:ascii="Bahnschrift" w:hAnsi="Bahnschrift"/>
+          <w:color w:val="FFFFFF" w:themeColor="background1"/>
+          <w:sz w:val="24"/>
+          <w:szCs w:val="24"/>
+        </w:rPr>
+        <w:t xml:space="preserve"> de l’utilisateur dans la table utilisateur.</w:t>
       </w:r>
     </w:p>
     <w:p>
@@ -4154,7 +4399,47 @@
           <w:sz w:val="24"/>
           <w:szCs w:val="24"/>
         </w:rPr>
-        <w:t>le connecteur MySql et on l’a implémenté dans le projet, dans MédiathèqueData afin de pouvoir faire des échanges et des requêtes avec la base de données.</w:t>
+        <w:t xml:space="preserve">le connecteur </w:t>
+      </w:r>
+      <w:proofErr w:type="spellStart"/>
+      <w:r>
+        <w:rPr>
+          <w:rFonts w:ascii="Bahnschrift" w:hAnsi="Bahnschrift"/>
+          <w:color w:val="FFFFFF" w:themeColor="background1"/>
+          <w:sz w:val="24"/>
+          <w:szCs w:val="24"/>
+        </w:rPr>
+        <w:t>MySql</w:t>
+      </w:r>
+      <w:proofErr w:type="spellEnd"/>
+      <w:r>
+        <w:rPr>
+          <w:rFonts w:ascii="Bahnschrift" w:hAnsi="Bahnschrift"/>
+          <w:color w:val="FFFFFF" w:themeColor="background1"/>
+          <w:sz w:val="24"/>
+          <w:szCs w:val="24"/>
+        </w:rPr>
+        <w:t xml:space="preserve"> et on l’a implémenté dans le projet, dans </w:t>
+      </w:r>
+      <w:proofErr w:type="spellStart"/>
+      <w:r>
+        <w:rPr>
+          <w:rFonts w:ascii="Bahnschrift" w:hAnsi="Bahnschrift"/>
+          <w:color w:val="FFFFFF" w:themeColor="background1"/>
+          <w:sz w:val="24"/>
+          <w:szCs w:val="24"/>
+        </w:rPr>
+        <w:t>MédiathèqueData</w:t>
+      </w:r>
+      <w:proofErr w:type="spellEnd"/>
+      <w:r>
+        <w:rPr>
+          <w:rFonts w:ascii="Bahnschrift" w:hAnsi="Bahnschrift"/>
+          <w:color w:val="FFFFFF" w:themeColor="background1"/>
+          <w:sz w:val="24"/>
+          <w:szCs w:val="24"/>
+        </w:rPr>
+        <w:t xml:space="preserve"> afin de pouvoir faire des échanges et des requêtes avec la base de données.</w:t>
       </w:r>
     </w:p>
     <w:p>
@@ -4174,7 +4459,47 @@
           <w:sz w:val="24"/>
           <w:szCs w:val="24"/>
         </w:rPr>
-        <w:t>Ensuite pour pouvoir faire les requêtes SQL nécessaires pour l’utilisateur et pour le document, nous avons fait des classes implémentant les interfaces : DocumentMediatek qui implémente Document, Abonne et Bibliothecaire qui implémentent Utilisateur.</w:t>
+        <w:t xml:space="preserve">Ensuite pour pouvoir faire les requêtes SQL nécessaires pour l’utilisateur et pour le document, nous avons fait des classes implémentant les interfaces : </w:t>
+      </w:r>
+      <w:proofErr w:type="spellStart"/>
+      <w:r>
+        <w:rPr>
+          <w:rFonts w:ascii="Bahnschrift" w:hAnsi="Bahnschrift"/>
+          <w:color w:val="FFFFFF" w:themeColor="background1"/>
+          <w:sz w:val="24"/>
+          <w:szCs w:val="24"/>
+        </w:rPr>
+        <w:t>DocumentMediatek</w:t>
+      </w:r>
+      <w:proofErr w:type="spellEnd"/>
+      <w:r>
+        <w:rPr>
+          <w:rFonts w:ascii="Bahnschrift" w:hAnsi="Bahnschrift"/>
+          <w:color w:val="FFFFFF" w:themeColor="background1"/>
+          <w:sz w:val="24"/>
+          <w:szCs w:val="24"/>
+        </w:rPr>
+        <w:t xml:space="preserve"> qui implémente Document, Abonne et </w:t>
+      </w:r>
+      <w:proofErr w:type="spellStart"/>
+      <w:r>
+        <w:rPr>
+          <w:rFonts w:ascii="Bahnschrift" w:hAnsi="Bahnschrift"/>
+          <w:color w:val="FFFFFF" w:themeColor="background1"/>
+          <w:sz w:val="24"/>
+          <w:szCs w:val="24"/>
+        </w:rPr>
+        <w:t>Bibliothecaire</w:t>
+      </w:r>
+      <w:proofErr w:type="spellEnd"/>
+      <w:r>
+        <w:rPr>
+          <w:rFonts w:ascii="Bahnschrift" w:hAnsi="Bahnschrift"/>
+          <w:color w:val="FFFFFF" w:themeColor="background1"/>
+          <w:sz w:val="24"/>
+          <w:szCs w:val="24"/>
+        </w:rPr>
+        <w:t xml:space="preserve"> qui implémentent Utilisateur.</w:t>
       </w:r>
     </w:p>
     <w:p>
@@ -4223,8 +4548,19 @@
           <w:sz w:val="24"/>
           <w:szCs w:val="24"/>
         </w:rPr>
-        <w:t>Enfin pour faire ces requêtes SQL on utilise principalement des PreparedStatement</w:t>
-      </w:r>
+        <w:t xml:space="preserve">Enfin pour faire ces requêtes SQL on utilise principalement des </w:t>
+      </w:r>
+      <w:proofErr w:type="spellStart"/>
+      <w:r>
+        <w:rPr>
+          <w:rFonts w:ascii="Bahnschrift" w:hAnsi="Bahnschrift"/>
+          <w:color w:val="FFFFFF" w:themeColor="background1"/>
+          <w:sz w:val="24"/>
+          <w:szCs w:val="24"/>
+        </w:rPr>
+        <w:t>PreparedStatement</w:t>
+      </w:r>
+      <w:proofErr w:type="spellEnd"/>
       <w:r>
         <w:rPr>
           <w:rFonts w:ascii="Bahnschrift" w:hAnsi="Bahnschrift"/>
@@ -4259,7 +4595,109 @@
           <w:sz w:val="24"/>
           <w:szCs w:val="24"/>
         </w:rPr>
-        <w:t xml:space="preserve"> avec soit executeUpdate() ou executeQuery(). En même qu’on fait le traitement dans la base de données MySql on fait le traitement au sein du projet. Par exemple pour la fonction tousLesDocumentsDisponibles() de la médiathèque, la requête SQL sera la suivante :</w:t>
+        <w:t xml:space="preserve"> avec soit </w:t>
+      </w:r>
+      <w:proofErr w:type="spellStart"/>
+      <w:proofErr w:type="gramStart"/>
+      <w:r>
+        <w:rPr>
+          <w:rFonts w:ascii="Bahnschrift" w:hAnsi="Bahnschrift"/>
+          <w:color w:val="FFFFFF" w:themeColor="background1"/>
+          <w:sz w:val="24"/>
+          <w:szCs w:val="24"/>
+        </w:rPr>
+        <w:t>executeUpdate</w:t>
+      </w:r>
+      <w:proofErr w:type="spellEnd"/>
+      <w:r>
+        <w:rPr>
+          <w:rFonts w:ascii="Bahnschrift" w:hAnsi="Bahnschrift"/>
+          <w:color w:val="FFFFFF" w:themeColor="background1"/>
+          <w:sz w:val="24"/>
+          <w:szCs w:val="24"/>
+        </w:rPr>
+        <w:t>(</w:t>
+      </w:r>
+      <w:proofErr w:type="gramEnd"/>
+      <w:r>
+        <w:rPr>
+          <w:rFonts w:ascii="Bahnschrift" w:hAnsi="Bahnschrift"/>
+          <w:color w:val="FFFFFF" w:themeColor="background1"/>
+          <w:sz w:val="24"/>
+          <w:szCs w:val="24"/>
+        </w:rPr>
+        <w:t xml:space="preserve">) ou </w:t>
+      </w:r>
+      <w:proofErr w:type="spellStart"/>
+      <w:r>
+        <w:rPr>
+          <w:rFonts w:ascii="Bahnschrift" w:hAnsi="Bahnschrift"/>
+          <w:color w:val="FFFFFF" w:themeColor="background1"/>
+          <w:sz w:val="24"/>
+          <w:szCs w:val="24"/>
+        </w:rPr>
+        <w:t>executeQuery</w:t>
+      </w:r>
+      <w:proofErr w:type="spellEnd"/>
+      <w:r>
+        <w:rPr>
+          <w:rFonts w:ascii="Bahnschrift" w:hAnsi="Bahnschrift"/>
+          <w:color w:val="FFFFFF" w:themeColor="background1"/>
+          <w:sz w:val="24"/>
+          <w:szCs w:val="24"/>
+        </w:rPr>
+        <w:t xml:space="preserve">(). En même qu’on fait le traitement dans la base de données </w:t>
+      </w:r>
+      <w:proofErr w:type="spellStart"/>
+      <w:r>
+        <w:rPr>
+          <w:rFonts w:ascii="Bahnschrift" w:hAnsi="Bahnschrift"/>
+          <w:color w:val="FFFFFF" w:themeColor="background1"/>
+          <w:sz w:val="24"/>
+          <w:szCs w:val="24"/>
+        </w:rPr>
+        <w:t>MySql</w:t>
+      </w:r>
+      <w:proofErr w:type="spellEnd"/>
+      <w:r>
+        <w:rPr>
+          <w:rFonts w:ascii="Bahnschrift" w:hAnsi="Bahnschrift"/>
+          <w:color w:val="FFFFFF" w:themeColor="background1"/>
+          <w:sz w:val="24"/>
+          <w:szCs w:val="24"/>
+        </w:rPr>
+        <w:t xml:space="preserve"> on fait le traitement au sein du projet. Par exemple pour la fonction </w:t>
+      </w:r>
+      <w:proofErr w:type="spellStart"/>
+      <w:proofErr w:type="gramStart"/>
+      <w:r>
+        <w:rPr>
+          <w:rFonts w:ascii="Bahnschrift" w:hAnsi="Bahnschrift"/>
+          <w:color w:val="FFFFFF" w:themeColor="background1"/>
+          <w:sz w:val="24"/>
+          <w:szCs w:val="24"/>
+        </w:rPr>
+        <w:t>tousLesDocumentsDisponibles</w:t>
+      </w:r>
+      <w:proofErr w:type="spellEnd"/>
+      <w:r>
+        <w:rPr>
+          <w:rFonts w:ascii="Bahnschrift" w:hAnsi="Bahnschrift"/>
+          <w:color w:val="FFFFFF" w:themeColor="background1"/>
+          <w:sz w:val="24"/>
+          <w:szCs w:val="24"/>
+        </w:rPr>
+        <w:t>(</w:t>
+      </w:r>
+      <w:proofErr w:type="gramEnd"/>
+      <w:r>
+        <w:rPr>
+          <w:rFonts w:ascii="Bahnschrift" w:hAnsi="Bahnschrift"/>
+          <w:color w:val="FFFFFF" w:themeColor="background1"/>
+          <w:sz w:val="24"/>
+          <w:szCs w:val="24"/>
+        </w:rPr>
+        <w:t>) de la médiathèque, la requête SQL sera la suivante :</w:t>
       </w:r>
     </w:p>
     <w:p>
@@ -4279,8 +4717,9 @@
           <w:shd w:val="clear" w:color="auto" w:fill="2F363D"/>
           <w:lang w:eastAsia="fr-FR"/>
         </w:rPr>
-        <w:t xml:space="preserve">SELECT * FROM document where disponible = </w:t>
-      </w:r>
+        <w:t xml:space="preserve">SELECT * FROM document </w:t>
+      </w:r>
+      <w:proofErr w:type="spellStart"/>
       <w:r>
         <w:rPr>
           <w:rFonts w:ascii="Courier New" w:hAnsi="Courier New" w:cs="Courier New"/>
@@ -4288,8 +4727,29 @@
           <w:shd w:val="clear" w:color="auto" w:fill="2F363D"/>
           <w:lang w:eastAsia="fr-FR"/>
         </w:rPr>
+        <w:t>where</w:t>
+      </w:r>
+      <w:proofErr w:type="spellEnd"/>
+      <w:r>
+        <w:rPr>
+          <w:rFonts w:ascii="Courier New" w:hAnsi="Courier New" w:cs="Courier New"/>
+          <w:color w:val="8EAADB" w:themeColor="accent1" w:themeTint="99"/>
+          <w:shd w:val="clear" w:color="auto" w:fill="2F363D"/>
+          <w:lang w:eastAsia="fr-FR"/>
+        </w:rPr>
+        <w:t xml:space="preserve"> disponible = </w:t>
+      </w:r>
+      <w:proofErr w:type="spellStart"/>
+      <w:r>
+        <w:rPr>
+          <w:rFonts w:ascii="Courier New" w:hAnsi="Courier New" w:cs="Courier New"/>
+          <w:color w:val="8EAADB" w:themeColor="accent1" w:themeTint="99"/>
+          <w:shd w:val="clear" w:color="auto" w:fill="2F363D"/>
+          <w:lang w:eastAsia="fr-FR"/>
+        </w:rPr>
         <w:t>true</w:t>
       </w:r>
+      <w:proofErr w:type="spellEnd"/>
       <w:r>
         <w:rPr>
           <w:rFonts w:cstheme="minorHAnsi"/>
@@ -4311,8 +4771,9 @@
           <w:sz w:val="24"/>
           <w:szCs w:val="24"/>
         </w:rPr>
-        <w:t xml:space="preserve"> récupère le résultat de la requête avec un ResultSet p</w:t>
-      </w:r>
+        <w:t xml:space="preserve"> récupère le résultat de la requête avec un </w:t>
+      </w:r>
+      <w:proofErr w:type="spellStart"/>
       <w:r>
         <w:rPr>
           <w:rFonts w:ascii="Bahnschrift" w:hAnsi="Bahnschrift" w:cstheme="minorHAnsi"/>
@@ -4320,6 +4781,25 @@
           <w:sz w:val="24"/>
           <w:szCs w:val="24"/>
         </w:rPr>
+        <w:t>ResultSet</w:t>
+      </w:r>
+      <w:proofErr w:type="spellEnd"/>
+      <w:r>
+        <w:rPr>
+          <w:rFonts w:ascii="Bahnschrift" w:hAnsi="Bahnschrift" w:cstheme="minorHAnsi"/>
+          <w:color w:val="FFFFFF" w:themeColor="background1"/>
+          <w:sz w:val="24"/>
+          <w:szCs w:val="24"/>
+        </w:rPr>
+        <w:t xml:space="preserve"> p</w:t>
+      </w:r>
+      <w:r>
+        <w:rPr>
+          <w:rFonts w:ascii="Bahnschrift" w:hAnsi="Bahnschrift" w:cstheme="minorHAnsi"/>
+          <w:color w:val="FFFFFF" w:themeColor="background1"/>
+          <w:sz w:val="24"/>
+          <w:szCs w:val="24"/>
+        </w:rPr>
         <w:t>uis</w:t>
       </w:r>
       <w:r>
@@ -4329,8 +4809,9 @@
           <w:sz w:val="24"/>
           <w:szCs w:val="24"/>
         </w:rPr>
-        <w:t xml:space="preserve"> on ajoute dans une ArrayList déjà instanciée un nouveau DocumentMediatek </w:t>
-      </w:r>
+        <w:t xml:space="preserve"> on ajoute dans une </w:t>
+      </w:r>
+      <w:proofErr w:type="spellStart"/>
       <w:r>
         <w:rPr>
           <w:rFonts w:ascii="Bahnschrift" w:hAnsi="Bahnschrift" w:cstheme="minorHAnsi"/>
@@ -4338,8 +4819,9 @@
           <w:sz w:val="24"/>
           <w:szCs w:val="24"/>
         </w:rPr>
-        <w:t>avec les attributs récupérés du ResultSet.</w:t>
-      </w:r>
+        <w:t>ArrayList</w:t>
+      </w:r>
+      <w:proofErr w:type="spellEnd"/>
       <w:r>
         <w:rPr>
           <w:rFonts w:ascii="Bahnschrift" w:hAnsi="Bahnschrift" w:cstheme="minorHAnsi"/>
@@ -4347,8 +4829,9 @@
           <w:sz w:val="24"/>
           <w:szCs w:val="24"/>
         </w:rPr>
-        <w:t xml:space="preserve"> Grâce au ResultSet on peut enfin récupérer le résultat de chaque colonne de notre table utilisateur et document (exemple : int id = resu</w:t>
-      </w:r>
+        <w:t xml:space="preserve"> déjà instanciée un nouveau </w:t>
+      </w:r>
+      <w:proofErr w:type="spellStart"/>
       <w:r>
         <w:rPr>
           <w:rFonts w:ascii="Bahnschrift" w:hAnsi="Bahnschrift" w:cstheme="minorHAnsi"/>
@@ -4356,7 +4839,144 @@
           <w:sz w:val="24"/>
           <w:szCs w:val="24"/>
         </w:rPr>
-        <w:t>ltSet.getInt(« idDocument ») puis on construit à l’aide du résultat des colonnes notre objet.</w:t>
+        <w:t>DocumentMediatek</w:t>
+      </w:r>
+      <w:proofErr w:type="spellEnd"/>
+      <w:r>
+        <w:rPr>
+          <w:rFonts w:ascii="Bahnschrift" w:hAnsi="Bahnschrift" w:cstheme="minorHAnsi"/>
+          <w:color w:val="FFFFFF" w:themeColor="background1"/>
+          <w:sz w:val="24"/>
+          <w:szCs w:val="24"/>
+        </w:rPr>
+        <w:t xml:space="preserve"> </w:t>
+      </w:r>
+      <w:r>
+        <w:rPr>
+          <w:rFonts w:ascii="Bahnschrift" w:hAnsi="Bahnschrift" w:cstheme="minorHAnsi"/>
+          <w:color w:val="FFFFFF" w:themeColor="background1"/>
+          <w:sz w:val="24"/>
+          <w:szCs w:val="24"/>
+        </w:rPr>
+        <w:t xml:space="preserve">avec les attributs récupérés du </w:t>
+      </w:r>
+      <w:proofErr w:type="spellStart"/>
+      <w:r>
+        <w:rPr>
+          <w:rFonts w:ascii="Bahnschrift" w:hAnsi="Bahnschrift" w:cstheme="minorHAnsi"/>
+          <w:color w:val="FFFFFF" w:themeColor="background1"/>
+          <w:sz w:val="24"/>
+          <w:szCs w:val="24"/>
+        </w:rPr>
+        <w:t>ResultSet</w:t>
+      </w:r>
+      <w:proofErr w:type="spellEnd"/>
+      <w:r>
+        <w:rPr>
+          <w:rFonts w:ascii="Bahnschrift" w:hAnsi="Bahnschrift" w:cstheme="minorHAnsi"/>
+          <w:color w:val="FFFFFF" w:themeColor="background1"/>
+          <w:sz w:val="24"/>
+          <w:szCs w:val="24"/>
+        </w:rPr>
+        <w:t>.</w:t>
+      </w:r>
+      <w:r>
+        <w:rPr>
+          <w:rFonts w:ascii="Bahnschrift" w:hAnsi="Bahnschrift" w:cstheme="minorHAnsi"/>
+          <w:color w:val="FFFFFF" w:themeColor="background1"/>
+          <w:sz w:val="24"/>
+          <w:szCs w:val="24"/>
+        </w:rPr>
+        <w:t xml:space="preserve"> Grâce au </w:t>
+      </w:r>
+      <w:proofErr w:type="spellStart"/>
+      <w:r>
+        <w:rPr>
+          <w:rFonts w:ascii="Bahnschrift" w:hAnsi="Bahnschrift" w:cstheme="minorHAnsi"/>
+          <w:color w:val="FFFFFF" w:themeColor="background1"/>
+          <w:sz w:val="24"/>
+          <w:szCs w:val="24"/>
+        </w:rPr>
+        <w:t>ResultSet</w:t>
+      </w:r>
+      <w:proofErr w:type="spellEnd"/>
+      <w:r>
+        <w:rPr>
+          <w:rFonts w:ascii="Bahnschrift" w:hAnsi="Bahnschrift" w:cstheme="minorHAnsi"/>
+          <w:color w:val="FFFFFF" w:themeColor="background1"/>
+          <w:sz w:val="24"/>
+          <w:szCs w:val="24"/>
+        </w:rPr>
+        <w:t xml:space="preserve"> on peut enfin récupérer le résultat de chaque colonne de notre table utilisateur et document (exemple : </w:t>
+      </w:r>
+      <w:proofErr w:type="spellStart"/>
+      <w:r>
+        <w:rPr>
+          <w:rFonts w:ascii="Bahnschrift" w:hAnsi="Bahnschrift" w:cstheme="minorHAnsi"/>
+          <w:color w:val="FFFFFF" w:themeColor="background1"/>
+          <w:sz w:val="24"/>
+          <w:szCs w:val="24"/>
+        </w:rPr>
+        <w:t>int</w:t>
+      </w:r>
+      <w:proofErr w:type="spellEnd"/>
+      <w:r>
+        <w:rPr>
+          <w:rFonts w:ascii="Bahnschrift" w:hAnsi="Bahnschrift" w:cstheme="minorHAnsi"/>
+          <w:color w:val="FFFFFF" w:themeColor="background1"/>
+          <w:sz w:val="24"/>
+          <w:szCs w:val="24"/>
+        </w:rPr>
+        <w:t xml:space="preserve"> id = </w:t>
+      </w:r>
+      <w:proofErr w:type="spellStart"/>
+      <w:r>
+        <w:rPr>
+          <w:rFonts w:ascii="Bahnschrift" w:hAnsi="Bahnschrift" w:cstheme="minorHAnsi"/>
+          <w:color w:val="FFFFFF" w:themeColor="background1"/>
+          <w:sz w:val="24"/>
+          <w:szCs w:val="24"/>
+        </w:rPr>
+        <w:t>resu</w:t>
+      </w:r>
+      <w:r>
+        <w:rPr>
+          <w:rFonts w:ascii="Bahnschrift" w:hAnsi="Bahnschrift" w:cstheme="minorHAnsi"/>
+          <w:color w:val="FFFFFF" w:themeColor="background1"/>
+          <w:sz w:val="24"/>
+          <w:szCs w:val="24"/>
+        </w:rPr>
+        <w:t>ltSet.getInt</w:t>
+      </w:r>
+      <w:proofErr w:type="spellEnd"/>
+      <w:r>
+        <w:rPr>
+          <w:rFonts w:ascii="Bahnschrift" w:hAnsi="Bahnschrift" w:cstheme="minorHAnsi"/>
+          <w:color w:val="FFFFFF" w:themeColor="background1"/>
+          <w:sz w:val="24"/>
+          <w:szCs w:val="24"/>
+        </w:rPr>
+        <w:t>(« </w:t>
+      </w:r>
+      <w:proofErr w:type="spellStart"/>
+      <w:r>
+        <w:rPr>
+          <w:rFonts w:ascii="Bahnschrift" w:hAnsi="Bahnschrift" w:cstheme="minorHAnsi"/>
+          <w:color w:val="FFFFFF" w:themeColor="background1"/>
+          <w:sz w:val="24"/>
+          <w:szCs w:val="24"/>
+        </w:rPr>
+        <w:t>idDocument</w:t>
+      </w:r>
+      <w:proofErr w:type="spellEnd"/>
+      <w:r>
+        <w:rPr>
+          <w:rFonts w:ascii="Bahnschrift" w:hAnsi="Bahnschrift" w:cstheme="minorHAnsi"/>
+          <w:color w:val="FFFFFF" w:themeColor="background1"/>
+          <w:sz w:val="24"/>
+          <w:szCs w:val="24"/>
+        </w:rPr>
+        <w:t> ») puis on construit à l’aide du résultat des colonnes notre objet.</w:t>
       </w:r>
     </w:p>
     <w:p>
@@ -4404,104 +5024,173 @@
           <w:u w:val="single"/>
         </w:rPr>
       </w:pPr>
-      <w:bookmarkStart w:id="4" w:name="_Toc98093668"/>
+      <w:bookmarkStart w:id="4" w:name="_Toc98104568"/>
       <w:r>
         <w:rPr>
           <w:rFonts w:ascii="Bahnschrift" w:hAnsi="Bahnschrift"/>
           <w:color w:val="F4B083" w:themeColor="accent2" w:themeTint="99"/>
           <w:u w:val="single"/>
         </w:rPr>
+        <w:t>Variables sessions</w:t>
+      </w:r>
+      <w:bookmarkEnd w:id="4"/>
+    </w:p>
+    <w:p>
+      <w:pPr>
+        <w:jc w:val="both"/>
+        <w:rPr>
+          <w:rFonts w:ascii="Bahnschrift" w:hAnsi="Bahnschrift"/>
+          <w:color w:val="FFFFFF" w:themeColor="background1"/>
+          <w:sz w:val="24"/>
+          <w:szCs w:val="24"/>
+        </w:rPr>
+      </w:pPr>
+      <w:r>
+        <w:tab/>
+      </w:r>
+      <w:r>
+        <w:rPr>
+          <w:rFonts w:ascii="Bahnschrift" w:hAnsi="Bahnschrift"/>
+          <w:color w:val="FFFFFF" w:themeColor="background1"/>
+          <w:sz w:val="24"/>
+          <w:szCs w:val="24"/>
+        </w:rPr>
+        <w:t xml:space="preserve">Dans l’application, il y a des cas </w:t>
+      </w:r>
+      <w:r>
+        <w:rPr>
+          <w:rFonts w:ascii="Bahnschrift" w:hAnsi="Bahnschrift"/>
+          <w:color w:val="FFFFFF" w:themeColor="background1"/>
+          <w:sz w:val="24"/>
+          <w:szCs w:val="24"/>
+        </w:rPr>
+        <w:t>où</w:t>
+      </w:r>
+      <w:r>
+        <w:rPr>
+          <w:rFonts w:ascii="Bahnschrift" w:hAnsi="Bahnschrift"/>
+          <w:color w:val="FFFFFF" w:themeColor="background1"/>
+          <w:sz w:val="24"/>
+          <w:szCs w:val="24"/>
+        </w:rPr>
+        <w:t xml:space="preserve"> nous avons besoin des attributs de requête, donc des attributs qui contiennent des informations propres à une re</w:t>
+      </w:r>
+      <w:r>
+        <w:rPr>
+          <w:rFonts w:ascii="Bahnschrift" w:hAnsi="Bahnschrift"/>
+          <w:color w:val="FFFFFF" w:themeColor="background1"/>
+          <w:sz w:val="24"/>
+          <w:szCs w:val="24"/>
+        </w:rPr>
+        <w:t xml:space="preserve">quête (par exemple dans le cas ou rend un document, lorsque l’on passe </w:t>
+      </w:r>
+      <w:proofErr w:type="spellStart"/>
+      <w:r>
+        <w:rPr>
+          <w:rFonts w:ascii="Bahnschrift" w:hAnsi="Bahnschrift"/>
+          <w:color w:val="FFFFFF" w:themeColor="background1"/>
+          <w:sz w:val="24"/>
+          <w:szCs w:val="24"/>
+        </w:rPr>
+        <w:t>l’id</w:t>
+      </w:r>
+      <w:proofErr w:type="spellEnd"/>
+      <w:r>
+        <w:rPr>
+          <w:rFonts w:ascii="Bahnschrift" w:hAnsi="Bahnschrift"/>
+          <w:color w:val="FFFFFF" w:themeColor="background1"/>
+          <w:sz w:val="24"/>
+          <w:szCs w:val="24"/>
+        </w:rPr>
+        <w:t xml:space="preserve"> du document à rendre, celui-ci est stocké dans un attribut de requête, lors de la prochaine requête cet id du document ne sera pas le même)</w:t>
+      </w:r>
+      <w:r>
+        <w:rPr>
+          <w:rFonts w:ascii="Bahnschrift" w:hAnsi="Bahnschrift"/>
+          <w:color w:val="FFFFFF" w:themeColor="background1"/>
+          <w:sz w:val="24"/>
+          <w:szCs w:val="24"/>
+        </w:rPr>
+        <w:t>, mais nous avons également des variables de session qui stockent les informations durant toute connexion de l’utilisateur.</w:t>
+      </w:r>
+    </w:p>
+    <w:p>
+      <w:pPr>
+        <w:jc w:val="both"/>
+        <w:rPr>
+          <w:rFonts w:ascii="Bahnschrift" w:hAnsi="Bahnschrift"/>
+          <w:color w:val="FFFFFF" w:themeColor="background1"/>
+          <w:sz w:val="24"/>
+          <w:szCs w:val="24"/>
+        </w:rPr>
+      </w:pPr>
+      <w:r>
+        <w:rPr>
+          <w:rFonts w:ascii="Bahnschrift" w:hAnsi="Bahnschrift"/>
+          <w:color w:val="FFFFFF" w:themeColor="background1"/>
+          <w:sz w:val="24"/>
+          <w:szCs w:val="24"/>
+        </w:rPr>
+        <w:t xml:space="preserve">Dans notre cas, la variable de session est créée lorsque l’utilisateur se connecte à la médiathèque, seulement s’il est reconnu et s’il est stocké dans la base de données. Donc notre variable de session contient l’Utilisateur, c’est-à-dire que l’on stocke </w:t>
+      </w:r>
+      <w:r>
+        <w:rPr>
+          <w:rFonts w:ascii="Bahnschrift" w:hAnsi="Bahnschrift"/>
+          <w:color w:val="FFFFFF" w:themeColor="background1"/>
+          <w:sz w:val="24"/>
+          <w:szCs w:val="24"/>
+        </w:rPr>
+        <w:t xml:space="preserve">une instance de l’objet </w:t>
+      </w:r>
+      <w:r>
+        <w:rPr>
+          <w:rFonts w:ascii="Bahnschrift" w:hAnsi="Bahnschrift"/>
+          <w:color w:val="FFFFFF" w:themeColor="background1"/>
+          <w:sz w:val="24"/>
+          <w:szCs w:val="24"/>
+        </w:rPr>
         <w:lastRenderedPageBreak/>
-        <w:t>Variables sessions</w:t>
-      </w:r>
-      <w:bookmarkEnd w:id="4"/>
-    </w:p>
-    <w:p>
-      <w:pPr>
-        <w:jc w:val="both"/>
-        <w:rPr>
-          <w:rFonts w:ascii="Bahnschrift" w:hAnsi="Bahnschrift"/>
-          <w:color w:val="FFFFFF" w:themeColor="background1"/>
-          <w:sz w:val="24"/>
-          <w:szCs w:val="24"/>
-        </w:rPr>
-      </w:pPr>
-      <w:r>
-        <w:tab/>
-      </w:r>
-      <w:r>
-        <w:rPr>
-          <w:rFonts w:ascii="Bahnschrift" w:hAnsi="Bahnschrift"/>
-          <w:color w:val="FFFFFF" w:themeColor="background1"/>
-          <w:sz w:val="24"/>
-          <w:szCs w:val="24"/>
-        </w:rPr>
-        <w:t xml:space="preserve">Dans l’application, il y a des cas </w:t>
-      </w:r>
-      <w:r>
-        <w:rPr>
-          <w:rFonts w:ascii="Bahnschrift" w:hAnsi="Bahnschrift"/>
-          <w:color w:val="FFFFFF" w:themeColor="background1"/>
-          <w:sz w:val="24"/>
-          <w:szCs w:val="24"/>
-        </w:rPr>
-        <w:t>où</w:t>
-      </w:r>
-      <w:r>
-        <w:rPr>
-          <w:rFonts w:ascii="Bahnschrift" w:hAnsi="Bahnschrift"/>
-          <w:color w:val="FFFFFF" w:themeColor="background1"/>
-          <w:sz w:val="24"/>
-          <w:szCs w:val="24"/>
-        </w:rPr>
-        <w:t xml:space="preserve"> nous avons besoin des attributs de requête, donc des attributs qui contiennent des informations propres à une re</w:t>
-      </w:r>
-      <w:r>
-        <w:rPr>
-          <w:rFonts w:ascii="Bahnschrift" w:hAnsi="Bahnschrift"/>
-          <w:color w:val="FFFFFF" w:themeColor="background1"/>
-          <w:sz w:val="24"/>
-          <w:szCs w:val="24"/>
-        </w:rPr>
-        <w:t>quête (par exemple dans le cas ou rend un document, lorsque l’on passe l’id du document à rendre, celui-ci est stocké dans un attribut de requête, lors de la prochaine requête cet id du document ne sera pas le même)</w:t>
-      </w:r>
-      <w:r>
-        <w:rPr>
-          <w:rFonts w:ascii="Bahnschrift" w:hAnsi="Bahnschrift"/>
-          <w:color w:val="FFFFFF" w:themeColor="background1"/>
-          <w:sz w:val="24"/>
-          <w:szCs w:val="24"/>
-        </w:rPr>
-        <w:t>, mais nous avons également des variables de session qui stockent les informations durant toute connexion de l’utilisateur.</w:t>
-      </w:r>
-    </w:p>
-    <w:p>
-      <w:pPr>
-        <w:jc w:val="both"/>
-        <w:rPr>
-          <w:rFonts w:ascii="Bahnschrift" w:hAnsi="Bahnschrift"/>
-          <w:color w:val="FFFFFF" w:themeColor="background1"/>
-          <w:sz w:val="24"/>
-          <w:szCs w:val="24"/>
-        </w:rPr>
-      </w:pPr>
-      <w:r>
-        <w:rPr>
-          <w:rFonts w:ascii="Bahnschrift" w:hAnsi="Bahnschrift"/>
-          <w:color w:val="FFFFFF" w:themeColor="background1"/>
-          <w:sz w:val="24"/>
-          <w:szCs w:val="24"/>
-        </w:rPr>
-        <w:t xml:space="preserve">Dans notre cas, la variable de session est créée lorsque l’utilisateur se connecte à la médiathèque, seulement s’il est reconnu et s’il est stocké dans la base de données. Donc notre variable de session contient l’Utilisateur, c’est-à-dire que l’on stocke </w:t>
-      </w:r>
-      <w:r>
-        <w:rPr>
-          <w:rFonts w:ascii="Bahnschrift" w:hAnsi="Bahnschrift"/>
-          <w:color w:val="FFFFFF" w:themeColor="background1"/>
-          <w:sz w:val="24"/>
-          <w:szCs w:val="24"/>
-        </w:rPr>
-        <w:t>une instance de l’objet Utilisateur dans notre variable de session. On peut ainsi accéder à son nom, son tableau d’objets (dans lequel on sa liste de documents), son boolean isBibliothecaire et cette variable de session est maintenue tout au long de la connexion et des actions de l’utilisateur</w:t>
+        <w:t xml:space="preserve">Utilisateur dans notre variable de session. On peut ainsi accéder à son nom, son tableau d’objets (dans lequel on sa liste de documents), son </w:t>
+      </w:r>
+      <w:proofErr w:type="spellStart"/>
+      <w:r>
+        <w:rPr>
+          <w:rFonts w:ascii="Bahnschrift" w:hAnsi="Bahnschrift"/>
+          <w:color w:val="FFFFFF" w:themeColor="background1"/>
+          <w:sz w:val="24"/>
+          <w:szCs w:val="24"/>
+        </w:rPr>
+        <w:t>boolean</w:t>
+      </w:r>
+      <w:proofErr w:type="spellEnd"/>
+      <w:r>
+        <w:rPr>
+          <w:rFonts w:ascii="Bahnschrift" w:hAnsi="Bahnschrift"/>
+          <w:color w:val="FFFFFF" w:themeColor="background1"/>
+          <w:sz w:val="24"/>
+          <w:szCs w:val="24"/>
+        </w:rPr>
+        <w:t xml:space="preserve"> </w:t>
+      </w:r>
+      <w:proofErr w:type="spellStart"/>
+      <w:r>
+        <w:rPr>
+          <w:rFonts w:ascii="Bahnschrift" w:hAnsi="Bahnschrift"/>
+          <w:color w:val="FFFFFF" w:themeColor="background1"/>
+          <w:sz w:val="24"/>
+          <w:szCs w:val="24"/>
+        </w:rPr>
+        <w:t>isBibliothecaire</w:t>
+      </w:r>
+      <w:proofErr w:type="spellEnd"/>
+      <w:r>
+        <w:rPr>
+          <w:rFonts w:ascii="Bahnschrift" w:hAnsi="Bahnschrift"/>
+          <w:color w:val="FFFFFF" w:themeColor="background1"/>
+          <w:sz w:val="24"/>
+          <w:szCs w:val="24"/>
+        </w:rPr>
+        <w:t xml:space="preserve"> et cette variable de session est maintenue tout au long de la connexion et des actions de l’utilisateur</w:t>
       </w:r>
       <w:r>
         <w:rPr>
@@ -4543,6 +5232,7 @@
           <w:lang w:eastAsia="fr-FR"/>
         </w:rPr>
       </w:pPr>
+      <w:proofErr w:type="spellStart"/>
       <w:r>
         <w:rPr>
           <w:rFonts w:ascii="Courier New" w:eastAsia="Times New Roman" w:hAnsi="Courier New" w:cs="Courier New"/>
@@ -4553,7 +5243,20 @@
           <w:szCs w:val="20"/>
           <w:lang w:eastAsia="fr-FR"/>
         </w:rPr>
-        <w:t xml:space="preserve">HttpSession </w:t>
+        <w:t>HttpSession</w:t>
+      </w:r>
+      <w:proofErr w:type="spellEnd"/>
+      <w:r>
+        <w:rPr>
+          <w:rFonts w:ascii="Courier New" w:eastAsia="Times New Roman" w:hAnsi="Courier New" w:cs="Courier New"/>
+          <w:i/>
+          <w:iCs/>
+          <w:color w:val="B392F0"/>
+          <w:sz w:val="20"/>
+          <w:szCs w:val="20"/>
+          <w:lang w:eastAsia="fr-FR"/>
+        </w:rPr>
+        <w:t xml:space="preserve"> </w:t>
       </w:r>
       <w:r>
         <w:rPr>
@@ -4575,6 +5278,8 @@
         </w:rPr>
         <w:t xml:space="preserve">= </w:t>
       </w:r>
+      <w:proofErr w:type="spellStart"/>
+      <w:proofErr w:type="gramStart"/>
       <w:r>
         <w:rPr>
           <w:rFonts w:ascii="Courier New" w:eastAsia="Times New Roman" w:hAnsi="Courier New" w:cs="Courier New"/>
@@ -4605,6 +5310,8 @@
         </w:rPr>
         <w:t>getSession</w:t>
       </w:r>
+      <w:proofErr w:type="spellEnd"/>
+      <w:proofErr w:type="gramEnd"/>
       <w:r>
         <w:rPr>
           <w:rFonts w:ascii="Courier New" w:eastAsia="Times New Roman" w:hAnsi="Courier New" w:cs="Courier New"/>
@@ -4615,6 +5322,7 @@
         </w:rPr>
         <w:t>(</w:t>
       </w:r>
+      <w:proofErr w:type="spellStart"/>
       <w:r>
         <w:rPr>
           <w:rFonts w:ascii="Courier New" w:eastAsia="Times New Roman" w:hAnsi="Courier New" w:cs="Courier New"/>
@@ -4625,6 +5333,7 @@
         </w:rPr>
         <w:t>true</w:t>
       </w:r>
+      <w:proofErr w:type="spellEnd"/>
       <w:r>
         <w:rPr>
           <w:rFonts w:ascii="Courier New" w:eastAsia="Times New Roman" w:hAnsi="Courier New" w:cs="Courier New"/>
@@ -4698,6 +5407,8 @@
         </w:rPr>
         <w:t xml:space="preserve">= </w:t>
       </w:r>
+      <w:proofErr w:type="spellStart"/>
+      <w:proofErr w:type="gramStart"/>
       <w:r>
         <w:rPr>
           <w:rFonts w:ascii="Courier New" w:eastAsia="Times New Roman" w:hAnsi="Courier New" w:cs="Courier New"/>
@@ -4728,6 +5439,8 @@
         </w:rPr>
         <w:t>getUser</w:t>
       </w:r>
+      <w:proofErr w:type="spellEnd"/>
+      <w:proofErr w:type="gramEnd"/>
       <w:r>
         <w:rPr>
           <w:rFonts w:ascii="Courier New" w:eastAsia="Times New Roman" w:hAnsi="Courier New" w:cs="Courier New"/>
@@ -4738,6 +5451,7 @@
         </w:rPr>
         <w:t>(</w:t>
       </w:r>
+      <w:proofErr w:type="spellStart"/>
       <w:r>
         <w:rPr>
           <w:rFonts w:ascii="Courier New" w:eastAsia="Times New Roman" w:hAnsi="Courier New" w:cs="Courier New"/>
@@ -4768,6 +5482,7 @@
         </w:rPr>
         <w:t>password</w:t>
       </w:r>
+      <w:proofErr w:type="spellEnd"/>
       <w:r>
         <w:rPr>
           <w:rFonts w:ascii="Courier New" w:eastAsia="Times New Roman" w:hAnsi="Courier New" w:cs="Courier New"/>
@@ -4809,6 +5524,8 @@
           <w:lang w:eastAsia="fr-FR"/>
         </w:rPr>
       </w:pPr>
+      <w:proofErr w:type="spellStart"/>
+      <w:proofErr w:type="gramStart"/>
       <w:r>
         <w:rPr>
           <w:rFonts w:ascii="Courier New" w:eastAsia="Times New Roman" w:hAnsi="Courier New" w:cs="Courier New"/>
@@ -4849,6 +5566,8 @@
         </w:rPr>
         <w:t>setAttribute</w:t>
       </w:r>
+      <w:proofErr w:type="spellEnd"/>
+      <w:proofErr w:type="gramEnd"/>
       <w:r>
         <w:rPr>
           <w:rFonts w:ascii="Courier New" w:eastAsia="Times New Roman" w:hAnsi="Courier New" w:cs="Courier New"/>
@@ -4867,7 +5586,18 @@
           <w:szCs w:val="20"/>
           <w:lang w:eastAsia="fr-FR"/>
         </w:rPr>
-        <w:t>"profil"</w:t>
+        <w:t>"</w:t>
+      </w:r>
+      <w:proofErr w:type="spellStart"/>
+      <w:r>
+        <w:rPr>
+          <w:rFonts w:ascii="Courier New" w:eastAsia="Times New Roman" w:hAnsi="Courier New" w:cs="Courier New"/>
+          <w:color w:val="9ECBFF"/>
+          <w:sz w:val="20"/>
+          <w:szCs w:val="20"/>
+          <w:lang w:eastAsia="fr-FR"/>
+        </w:rPr>
+        <w:t>profil"</w:t>
       </w:r>
       <w:r>
         <w:rPr>
@@ -4889,6 +5619,7 @@
         </w:rPr>
         <w:t>u</w:t>
       </w:r>
+      <w:proofErr w:type="spellEnd"/>
       <w:r>
         <w:rPr>
           <w:rFonts w:ascii="Courier New" w:eastAsia="Times New Roman" w:hAnsi="Courier New" w:cs="Courier New"/>
@@ -4928,16 +5659,67 @@
           <w:sz w:val="24"/>
           <w:szCs w:val="24"/>
         </w:rPr>
-        <w:t xml:space="preserve"> Enfin cette variable de session est supprimée, mise à null, lorsque l’utilisateur se déconnecte de l’application, grâce à un bouton de déconnexion </w:t>
-      </w:r>
-      <w:r>
-        <w:rPr>
-          <w:rFonts w:ascii="Bahnschrift" w:hAnsi="Bahnschrift"/>
-          <w:color w:val="FFFFFF" w:themeColor="background1"/>
-          <w:sz w:val="24"/>
-          <w:szCs w:val="24"/>
-        </w:rPr>
-        <w:t>dans lequel on invalidate() qui permet de supprimer la session courante du registre et donc un nouvel utilisateur pourra se connecter et une nouvelle session lui sera assignée.</w:t>
+        <w:t xml:space="preserve"> Enfin cette variable de session est supprimée, mise à </w:t>
+      </w:r>
+      <w:proofErr w:type="spellStart"/>
+      <w:r>
+        <w:rPr>
+          <w:rFonts w:ascii="Bahnschrift" w:hAnsi="Bahnschrift"/>
+          <w:color w:val="FFFFFF" w:themeColor="background1"/>
+          <w:sz w:val="24"/>
+          <w:szCs w:val="24"/>
+        </w:rPr>
+        <w:t>null</w:t>
+      </w:r>
+      <w:proofErr w:type="spellEnd"/>
+      <w:r>
+        <w:rPr>
+          <w:rFonts w:ascii="Bahnschrift" w:hAnsi="Bahnschrift"/>
+          <w:color w:val="FFFFFF" w:themeColor="background1"/>
+          <w:sz w:val="24"/>
+          <w:szCs w:val="24"/>
+        </w:rPr>
+        <w:t xml:space="preserve">, lorsque l’utilisateur se déconnecte de l’application, grâce à un bouton de déconnexion </w:t>
+      </w:r>
+      <w:r>
+        <w:rPr>
+          <w:rFonts w:ascii="Bahnschrift" w:hAnsi="Bahnschrift"/>
+          <w:color w:val="FFFFFF" w:themeColor="background1"/>
+          <w:sz w:val="24"/>
+          <w:szCs w:val="24"/>
+        </w:rPr>
+        <w:t xml:space="preserve">dans lequel on </w:t>
+      </w:r>
+      <w:proofErr w:type="spellStart"/>
+      <w:proofErr w:type="gramStart"/>
+      <w:r>
+        <w:rPr>
+          <w:rFonts w:ascii="Bahnschrift" w:hAnsi="Bahnschrift"/>
+          <w:color w:val="FFFFFF" w:themeColor="background1"/>
+          <w:sz w:val="24"/>
+          <w:szCs w:val="24"/>
+        </w:rPr>
+        <w:t>invalidate</w:t>
+      </w:r>
+      <w:proofErr w:type="spellEnd"/>
+      <w:r>
+        <w:rPr>
+          <w:rFonts w:ascii="Bahnschrift" w:hAnsi="Bahnschrift"/>
+          <w:color w:val="FFFFFF" w:themeColor="background1"/>
+          <w:sz w:val="24"/>
+          <w:szCs w:val="24"/>
+        </w:rPr>
+        <w:t>(</w:t>
+      </w:r>
+      <w:proofErr w:type="gramEnd"/>
+      <w:r>
+        <w:rPr>
+          <w:rFonts w:ascii="Bahnschrift" w:hAnsi="Bahnschrift"/>
+          <w:color w:val="FFFFFF" w:themeColor="background1"/>
+          <w:sz w:val="24"/>
+          <w:szCs w:val="24"/>
+        </w:rPr>
+        <w:t>) qui permet de supprimer la session courante du registre et donc un nouvel utilisateur pourra se connecter et une nouvelle session lui sera assignée.</w:t>
       </w:r>
     </w:p>
     <w:p>
@@ -4960,7 +5742,7 @@
           <w:u w:val="single"/>
         </w:rPr>
       </w:pPr>
-      <w:bookmarkStart w:id="5" w:name="_Toc98093669"/>
+      <w:bookmarkStart w:id="5" w:name="_Toc98104569"/>
       <w:r>
         <w:rPr>
           <w:rFonts w:ascii="Bahnschrift" w:hAnsi="Bahnschrift"/>
@@ -4990,7 +5772,27 @@
           <w:sz w:val="24"/>
           <w:szCs w:val="24"/>
         </w:rPr>
-        <w:t>Pour ce qui concerne les problèmes de thread-safety et de concurrence des données de l’application, nous avons pensé que les sections critiques se trouvaient au niveau des requêtes SQL que l’on exécute dans l’application</w:t>
+        <w:t>Pour ce qui concerne les problèmes de thread-</w:t>
+      </w:r>
+      <w:proofErr w:type="spellStart"/>
+      <w:r>
+        <w:rPr>
+          <w:rFonts w:ascii="Bahnschrift" w:hAnsi="Bahnschrift"/>
+          <w:color w:val="FFFFFF" w:themeColor="background1"/>
+          <w:sz w:val="24"/>
+          <w:szCs w:val="24"/>
+        </w:rPr>
+        <w:t>safety</w:t>
+      </w:r>
+      <w:proofErr w:type="spellEnd"/>
+      <w:r>
+        <w:rPr>
+          <w:rFonts w:ascii="Bahnschrift" w:hAnsi="Bahnschrift"/>
+          <w:color w:val="FFFFFF" w:themeColor="background1"/>
+          <w:sz w:val="24"/>
+          <w:szCs w:val="24"/>
+        </w:rPr>
+        <w:t xml:space="preserve"> et de concurrence des données de l’application, nous avons pensé que les sections critiques se trouvaient au niveau des requêtes SQL que l’on exécute dans l’application</w:t>
       </w:r>
       <w:r>
         <w:rPr>
@@ -5008,26 +5810,106 @@
           <w:sz w:val="24"/>
           <w:szCs w:val="24"/>
         </w:rPr>
-        <w:t>donc pour régler ce problème de concurrence, on encercle nos exécutions de requêtes SQL avec un synchronized sur l’attribut connection de la classe Connection déclarée en attribut static.</w:t>
-      </w:r>
-    </w:p>
-    <w:p>
-      <w:pPr>
-        <w:rPr>
-          <w:rFonts w:ascii="Bahnschrift" w:hAnsi="Bahnschrift"/>
-          <w:color w:val="FFFFFF" w:themeColor="background1"/>
-          <w:sz w:val="24"/>
-          <w:szCs w:val="24"/>
-        </w:rPr>
-      </w:pPr>
-      <w:r>
-        <w:rPr>
-          <w:rFonts w:ascii="Bahnschrift" w:hAnsi="Bahnschrift"/>
-          <w:color w:val="FFFFFF" w:themeColor="background1"/>
-          <w:sz w:val="24"/>
-          <w:szCs w:val="24"/>
-        </w:rPr>
-        <w:t xml:space="preserve"> Notre ressource partagée est bien la connection puisqu’elle concerne à chaque fois un utilisateur.</w:t>
+        <w:t xml:space="preserve">donc pour régler ce problème de concurrence, on encercle nos exécutions de requêtes SQL avec un </w:t>
+      </w:r>
+      <w:proofErr w:type="spellStart"/>
+      <w:r>
+        <w:rPr>
+          <w:rFonts w:ascii="Bahnschrift" w:hAnsi="Bahnschrift"/>
+          <w:color w:val="FFFFFF" w:themeColor="background1"/>
+          <w:sz w:val="24"/>
+          <w:szCs w:val="24"/>
+        </w:rPr>
+        <w:t>synchronized</w:t>
+      </w:r>
+      <w:proofErr w:type="spellEnd"/>
+      <w:r>
+        <w:rPr>
+          <w:rFonts w:ascii="Bahnschrift" w:hAnsi="Bahnschrift"/>
+          <w:color w:val="FFFFFF" w:themeColor="background1"/>
+          <w:sz w:val="24"/>
+          <w:szCs w:val="24"/>
+        </w:rPr>
+        <w:t xml:space="preserve"> sur l’attribut </w:t>
+      </w:r>
+      <w:proofErr w:type="spellStart"/>
+      <w:r>
+        <w:rPr>
+          <w:rFonts w:ascii="Bahnschrift" w:hAnsi="Bahnschrift"/>
+          <w:color w:val="FFFFFF" w:themeColor="background1"/>
+          <w:sz w:val="24"/>
+          <w:szCs w:val="24"/>
+        </w:rPr>
+        <w:t>connection</w:t>
+      </w:r>
+      <w:proofErr w:type="spellEnd"/>
+      <w:r>
+        <w:rPr>
+          <w:rFonts w:ascii="Bahnschrift" w:hAnsi="Bahnschrift"/>
+          <w:color w:val="FFFFFF" w:themeColor="background1"/>
+          <w:sz w:val="24"/>
+          <w:szCs w:val="24"/>
+        </w:rPr>
+        <w:t xml:space="preserve"> de la classe Connection déclarée en attribut </w:t>
+      </w:r>
+      <w:proofErr w:type="spellStart"/>
+      <w:r>
+        <w:rPr>
+          <w:rFonts w:ascii="Bahnschrift" w:hAnsi="Bahnschrift"/>
+          <w:color w:val="FFFFFF" w:themeColor="background1"/>
+          <w:sz w:val="24"/>
+          <w:szCs w:val="24"/>
+        </w:rPr>
+        <w:t>static</w:t>
+      </w:r>
+      <w:proofErr w:type="spellEnd"/>
+      <w:r>
+        <w:rPr>
+          <w:rFonts w:ascii="Bahnschrift" w:hAnsi="Bahnschrift"/>
+          <w:color w:val="FFFFFF" w:themeColor="background1"/>
+          <w:sz w:val="24"/>
+          <w:szCs w:val="24"/>
+        </w:rPr>
+        <w:t>.</w:t>
+      </w:r>
+    </w:p>
+    <w:p>
+      <w:pPr>
+        <w:rPr>
+          <w:rFonts w:ascii="Bahnschrift" w:hAnsi="Bahnschrift"/>
+          <w:color w:val="FFFFFF" w:themeColor="background1"/>
+          <w:sz w:val="24"/>
+          <w:szCs w:val="24"/>
+        </w:rPr>
+      </w:pPr>
+      <w:r>
+        <w:rPr>
+          <w:rFonts w:ascii="Bahnschrift" w:hAnsi="Bahnschrift"/>
+          <w:color w:val="FFFFFF" w:themeColor="background1"/>
+          <w:sz w:val="24"/>
+          <w:szCs w:val="24"/>
+        </w:rPr>
+        <w:t xml:space="preserve"> Notre ressource partagée est bien la </w:t>
+      </w:r>
+      <w:proofErr w:type="spellStart"/>
+      <w:r>
+        <w:rPr>
+          <w:rFonts w:ascii="Bahnschrift" w:hAnsi="Bahnschrift"/>
+          <w:color w:val="FFFFFF" w:themeColor="background1"/>
+          <w:sz w:val="24"/>
+          <w:szCs w:val="24"/>
+        </w:rPr>
+        <w:t>connection</w:t>
+      </w:r>
+      <w:proofErr w:type="spellEnd"/>
+      <w:r>
+        <w:rPr>
+          <w:rFonts w:ascii="Bahnschrift" w:hAnsi="Bahnschrift"/>
+          <w:color w:val="FFFFFF" w:themeColor="background1"/>
+          <w:sz w:val="24"/>
+          <w:szCs w:val="24"/>
+        </w:rPr>
+        <w:t xml:space="preserve"> puisqu’elle concerne à chaque fois un utilisateur.</w:t>
       </w:r>
     </w:p>
     <w:p>
@@ -5079,6 +5961,8 @@
           <w:lang w:eastAsia="fr-FR"/>
         </w:rPr>
       </w:pPr>
+      <w:proofErr w:type="spellStart"/>
+      <w:proofErr w:type="gramStart"/>
       <w:r>
         <w:rPr>
           <w:rFonts w:ascii="Courier New" w:eastAsia="Times New Roman" w:hAnsi="Courier New" w:cs="Courier New"/>
@@ -5087,7 +5971,41 @@
           <w:szCs w:val="20"/>
           <w:lang w:eastAsia="fr-FR"/>
         </w:rPr>
-        <w:t xml:space="preserve">private static </w:t>
+        <w:t>private</w:t>
+      </w:r>
+      <w:proofErr w:type="spellEnd"/>
+      <w:proofErr w:type="gramEnd"/>
+      <w:r>
+        <w:rPr>
+          <w:rFonts w:ascii="Courier New" w:eastAsia="Times New Roman" w:hAnsi="Courier New" w:cs="Courier New"/>
+          <w:color w:val="F97583"/>
+          <w:sz w:val="20"/>
+          <w:szCs w:val="20"/>
+          <w:lang w:eastAsia="fr-FR"/>
+        </w:rPr>
+        <w:t xml:space="preserve"> </w:t>
+      </w:r>
+      <w:proofErr w:type="spellStart"/>
+      <w:r>
+        <w:rPr>
+          <w:rFonts w:ascii="Courier New" w:eastAsia="Times New Roman" w:hAnsi="Courier New" w:cs="Courier New"/>
+          <w:color w:val="F97583"/>
+          <w:sz w:val="20"/>
+          <w:szCs w:val="20"/>
+          <w:lang w:eastAsia="fr-FR"/>
+        </w:rPr>
+        <w:t>static</w:t>
+      </w:r>
+      <w:proofErr w:type="spellEnd"/>
+      <w:r>
+        <w:rPr>
+          <w:rFonts w:ascii="Courier New" w:eastAsia="Times New Roman" w:hAnsi="Courier New" w:cs="Courier New"/>
+          <w:color w:val="F97583"/>
+          <w:sz w:val="20"/>
+          <w:szCs w:val="20"/>
+          <w:lang w:eastAsia="fr-FR"/>
+        </w:rPr>
+        <w:t xml:space="preserve"> </w:t>
       </w:r>
       <w:r>
         <w:rPr>
@@ -5101,6 +6019,7 @@
         </w:rPr>
         <w:t xml:space="preserve">Connection </w:t>
       </w:r>
+      <w:proofErr w:type="spellStart"/>
       <w:r>
         <w:rPr>
           <w:rFonts w:ascii="Courier New" w:eastAsia="Times New Roman" w:hAnsi="Courier New" w:cs="Courier New"/>
@@ -5113,6 +6032,7 @@
         </w:rPr>
         <w:t>connection</w:t>
       </w:r>
+      <w:proofErr w:type="spellEnd"/>
       <w:r>
         <w:rPr>
           <w:rFonts w:ascii="Courier New" w:eastAsia="Times New Roman" w:hAnsi="Courier New" w:cs="Courier New"/>
@@ -5187,6 +6107,7 @@
         </w:rPr>
         <w:t xml:space="preserve">Document </w:t>
       </w:r>
+      <w:proofErr w:type="spellStart"/>
       <w:r>
         <w:rPr>
           <w:rFonts w:ascii="Courier New" w:eastAsia="Times New Roman" w:hAnsi="Courier New" w:cs="Courier New"/>
@@ -5197,6 +6118,7 @@
         </w:rPr>
         <w:t>getDocument</w:t>
       </w:r>
+      <w:proofErr w:type="spellEnd"/>
       <w:r>
         <w:rPr>
           <w:rFonts w:ascii="Courier New" w:eastAsia="Times New Roman" w:hAnsi="Courier New" w:cs="Courier New"/>
@@ -5207,6 +6129,7 @@
         </w:rPr>
         <w:t>(</w:t>
       </w:r>
+      <w:proofErr w:type="spellStart"/>
       <w:r>
         <w:rPr>
           <w:rFonts w:ascii="Courier New" w:eastAsia="Times New Roman" w:hAnsi="Courier New" w:cs="Courier New"/>
@@ -5215,8 +6138,20 @@
           <w:szCs w:val="20"/>
           <w:lang w:eastAsia="fr-FR"/>
         </w:rPr>
-        <w:t xml:space="preserve">int </w:t>
-      </w:r>
+        <w:t>int</w:t>
+      </w:r>
+      <w:proofErr w:type="spellEnd"/>
+      <w:r>
+        <w:rPr>
+          <w:rFonts w:ascii="Courier New" w:eastAsia="Times New Roman" w:hAnsi="Courier New" w:cs="Courier New"/>
+          <w:color w:val="F97583"/>
+          <w:sz w:val="20"/>
+          <w:szCs w:val="20"/>
+          <w:lang w:eastAsia="fr-FR"/>
+        </w:rPr>
+        <w:t xml:space="preserve"> </w:t>
+      </w:r>
+      <w:proofErr w:type="spellStart"/>
       <w:r>
         <w:rPr>
           <w:rFonts w:ascii="Courier New" w:eastAsia="Times New Roman" w:hAnsi="Courier New" w:cs="Courier New"/>
@@ -5227,6 +6162,7 @@
         </w:rPr>
         <w:t>numDocument</w:t>
       </w:r>
+      <w:proofErr w:type="spellEnd"/>
       <w:r>
         <w:rPr>
           <w:rFonts w:ascii="Courier New" w:eastAsia="Times New Roman" w:hAnsi="Courier New" w:cs="Courier New"/>
@@ -5248,6 +6184,7 @@
         <w:br/>
         <w:t xml:space="preserve">    </w:t>
       </w:r>
+      <w:proofErr w:type="spellStart"/>
       <w:r>
         <w:rPr>
           <w:rFonts w:ascii="Courier New" w:eastAsia="Times New Roman" w:hAnsi="Courier New" w:cs="Courier New"/>
@@ -5258,8 +6195,22 @@
           <w:szCs w:val="20"/>
           <w:lang w:eastAsia="fr-FR"/>
         </w:rPr>
-        <w:t xml:space="preserve">PreparedStatement </w:t>
-      </w:r>
+        <w:t>PreparedStatement</w:t>
+      </w:r>
+      <w:proofErr w:type="spellEnd"/>
+      <w:r>
+        <w:rPr>
+          <w:rFonts w:ascii="Courier New" w:eastAsia="Times New Roman" w:hAnsi="Courier New" w:cs="Courier New"/>
+          <w:i/>
+          <w:iCs/>
+          <w:color w:val="B392F0"/>
+          <w:sz w:val="20"/>
+          <w:szCs w:val="20"/>
+          <w:lang w:eastAsia="fr-FR"/>
+        </w:rPr>
+        <w:t xml:space="preserve"> </w:t>
+      </w:r>
+      <w:proofErr w:type="spellStart"/>
       <w:r>
         <w:rPr>
           <w:rFonts w:ascii="Courier New" w:eastAsia="Times New Roman" w:hAnsi="Courier New" w:cs="Courier New"/>
@@ -5268,7 +6219,18 @@
           <w:szCs w:val="20"/>
           <w:lang w:eastAsia="fr-FR"/>
         </w:rPr>
-        <w:t xml:space="preserve">req </w:t>
+        <w:t>req</w:t>
+      </w:r>
+      <w:proofErr w:type="spellEnd"/>
+      <w:r>
+        <w:rPr>
+          <w:rFonts w:ascii="Courier New" w:eastAsia="Times New Roman" w:hAnsi="Courier New" w:cs="Courier New"/>
+          <w:color w:val="79B8FF"/>
+          <w:sz w:val="20"/>
+          <w:szCs w:val="20"/>
+          <w:lang w:eastAsia="fr-FR"/>
+        </w:rPr>
+        <w:t xml:space="preserve"> </w:t>
       </w:r>
       <w:r>
         <w:rPr>
@@ -5278,8 +6240,20 @@
           <w:szCs w:val="20"/>
           <w:lang w:eastAsia="fr-FR"/>
         </w:rPr>
-        <w:t>= null</w:t>
-      </w:r>
+        <w:t xml:space="preserve">= </w:t>
+      </w:r>
+      <w:proofErr w:type="spellStart"/>
+      <w:r>
+        <w:rPr>
+          <w:rFonts w:ascii="Courier New" w:eastAsia="Times New Roman" w:hAnsi="Courier New" w:cs="Courier New"/>
+          <w:color w:val="F97583"/>
+          <w:sz w:val="20"/>
+          <w:szCs w:val="20"/>
+          <w:lang w:eastAsia="fr-FR"/>
+        </w:rPr>
+        <w:t>null</w:t>
+      </w:r>
+      <w:proofErr w:type="spellEnd"/>
       <w:r>
         <w:rPr>
           <w:rFonts w:ascii="Courier New" w:eastAsia="Times New Roman" w:hAnsi="Courier New" w:cs="Courier New"/>
@@ -5301,6 +6275,7 @@
         <w:br/>
         <w:t xml:space="preserve">    </w:t>
       </w:r>
+      <w:proofErr w:type="spellStart"/>
       <w:r>
         <w:rPr>
           <w:rFonts w:ascii="Courier New" w:eastAsia="Times New Roman" w:hAnsi="Courier New" w:cs="Courier New"/>
@@ -5309,7 +6284,18 @@
           <w:szCs w:val="20"/>
           <w:lang w:eastAsia="fr-FR"/>
         </w:rPr>
-        <w:t xml:space="preserve">try </w:t>
+        <w:t>try</w:t>
+      </w:r>
+      <w:proofErr w:type="spellEnd"/>
+      <w:r>
+        <w:rPr>
+          <w:rFonts w:ascii="Courier New" w:eastAsia="Times New Roman" w:hAnsi="Courier New" w:cs="Courier New"/>
+          <w:color w:val="F97583"/>
+          <w:sz w:val="20"/>
+          <w:szCs w:val="20"/>
+          <w:lang w:eastAsia="fr-FR"/>
+        </w:rPr>
+        <w:t xml:space="preserve"> </w:t>
       </w:r>
       <w:r>
         <w:rPr>
@@ -5332,6 +6318,7 @@
         <w:br/>
         <w:t xml:space="preserve">        </w:t>
       </w:r>
+      <w:proofErr w:type="spellStart"/>
       <w:r>
         <w:rPr>
           <w:rFonts w:ascii="Courier New" w:eastAsia="Times New Roman" w:hAnsi="Courier New" w:cs="Courier New"/>
@@ -5340,7 +6327,18 @@
           <w:szCs w:val="20"/>
           <w:lang w:eastAsia="fr-FR"/>
         </w:rPr>
-        <w:t xml:space="preserve">synchronized </w:t>
+        <w:t>synchronized</w:t>
+      </w:r>
+      <w:proofErr w:type="spellEnd"/>
+      <w:r>
+        <w:rPr>
+          <w:rFonts w:ascii="Courier New" w:eastAsia="Times New Roman" w:hAnsi="Courier New" w:cs="Courier New"/>
+          <w:color w:val="F97583"/>
+          <w:sz w:val="20"/>
+          <w:szCs w:val="20"/>
+          <w:lang w:eastAsia="fr-FR"/>
+        </w:rPr>
+        <w:t xml:space="preserve"> </w:t>
       </w:r>
       <w:r>
         <w:rPr>
@@ -5352,6 +6350,7 @@
         </w:rPr>
         <w:t>(</w:t>
       </w:r>
+      <w:proofErr w:type="spellStart"/>
       <w:r>
         <w:rPr>
           <w:rFonts w:ascii="Courier New" w:eastAsia="Times New Roman" w:hAnsi="Courier New" w:cs="Courier New"/>
@@ -5364,6 +6363,7 @@
         </w:rPr>
         <w:t>connection</w:t>
       </w:r>
+      <w:proofErr w:type="spellEnd"/>
       <w:r>
         <w:rPr>
           <w:rFonts w:ascii="Courier New" w:eastAsia="Times New Roman" w:hAnsi="Courier New" w:cs="Courier New"/>
@@ -5385,6 +6385,7 @@
         <w:br/>
         <w:t xml:space="preserve">            </w:t>
       </w:r>
+      <w:proofErr w:type="spellStart"/>
       <w:r>
         <w:rPr>
           <w:rFonts w:ascii="Courier New" w:eastAsia="Times New Roman" w:hAnsi="Courier New" w:cs="Courier New"/>
@@ -5393,7 +6394,18 @@
           <w:szCs w:val="20"/>
           <w:lang w:eastAsia="fr-FR"/>
         </w:rPr>
-        <w:t xml:space="preserve">req </w:t>
+        <w:t>req</w:t>
+      </w:r>
+      <w:proofErr w:type="spellEnd"/>
+      <w:r>
+        <w:rPr>
+          <w:rFonts w:ascii="Courier New" w:eastAsia="Times New Roman" w:hAnsi="Courier New" w:cs="Courier New"/>
+          <w:color w:val="79B8FF"/>
+          <w:sz w:val="20"/>
+          <w:szCs w:val="20"/>
+          <w:lang w:eastAsia="fr-FR"/>
+        </w:rPr>
+        <w:t xml:space="preserve"> </w:t>
       </w:r>
       <w:r>
         <w:rPr>
@@ -5405,6 +6417,7 @@
         </w:rPr>
         <w:t xml:space="preserve">= </w:t>
       </w:r>
+      <w:proofErr w:type="spellStart"/>
       <w:r>
         <w:rPr>
           <w:rFonts w:ascii="Courier New" w:eastAsia="Times New Roman" w:hAnsi="Courier New" w:cs="Courier New"/>
@@ -5437,6 +6450,7 @@
         </w:rPr>
         <w:t>prepareStatement</w:t>
       </w:r>
+      <w:proofErr w:type="spellEnd"/>
       <w:r>
         <w:rPr>
           <w:rFonts w:ascii="Courier New" w:eastAsia="Times New Roman" w:hAnsi="Courier New" w:cs="Courier New"/>
@@ -5466,7 +6480,79 @@
           <w:shd w:val="clear" w:color="auto" w:fill="2F363D"/>
           <w:lang w:eastAsia="fr-FR"/>
         </w:rPr>
-        <w:t>select * from document where idDocument = ?</w:t>
+        <w:t xml:space="preserve">select * </w:t>
+      </w:r>
+      <w:proofErr w:type="spellStart"/>
+      <w:r>
+        <w:rPr>
+          <w:rFonts w:ascii="Courier New" w:eastAsia="Times New Roman" w:hAnsi="Courier New" w:cs="Courier New"/>
+          <w:color w:val="9ECBFF"/>
+          <w:sz w:val="20"/>
+          <w:szCs w:val="20"/>
+          <w:shd w:val="clear" w:color="auto" w:fill="2F363D"/>
+          <w:lang w:eastAsia="fr-FR"/>
+        </w:rPr>
+        <w:t>from</w:t>
+      </w:r>
+      <w:proofErr w:type="spellEnd"/>
+      <w:r>
+        <w:rPr>
+          <w:rFonts w:ascii="Courier New" w:eastAsia="Times New Roman" w:hAnsi="Courier New" w:cs="Courier New"/>
+          <w:color w:val="9ECBFF"/>
+          <w:sz w:val="20"/>
+          <w:szCs w:val="20"/>
+          <w:shd w:val="clear" w:color="auto" w:fill="2F363D"/>
+          <w:lang w:eastAsia="fr-FR"/>
+        </w:rPr>
+        <w:t xml:space="preserve"> document </w:t>
+      </w:r>
+      <w:proofErr w:type="spellStart"/>
+      <w:r>
+        <w:rPr>
+          <w:rFonts w:ascii="Courier New" w:eastAsia="Times New Roman" w:hAnsi="Courier New" w:cs="Courier New"/>
+          <w:color w:val="9ECBFF"/>
+          <w:sz w:val="20"/>
+          <w:szCs w:val="20"/>
+          <w:shd w:val="clear" w:color="auto" w:fill="2F363D"/>
+          <w:lang w:eastAsia="fr-FR"/>
+        </w:rPr>
+        <w:t>where</w:t>
+      </w:r>
+      <w:proofErr w:type="spellEnd"/>
+      <w:r>
+        <w:rPr>
+          <w:rFonts w:ascii="Courier New" w:eastAsia="Times New Roman" w:hAnsi="Courier New" w:cs="Courier New"/>
+          <w:color w:val="9ECBFF"/>
+          <w:sz w:val="20"/>
+          <w:szCs w:val="20"/>
+          <w:shd w:val="clear" w:color="auto" w:fill="2F363D"/>
+          <w:lang w:eastAsia="fr-FR"/>
+        </w:rPr>
+        <w:t xml:space="preserve"> </w:t>
+      </w:r>
+      <w:proofErr w:type="spellStart"/>
+      <w:r>
+        <w:rPr>
+          <w:rFonts w:ascii="Courier New" w:eastAsia="Times New Roman" w:hAnsi="Courier New" w:cs="Courier New"/>
+          <w:color w:val="9ECBFF"/>
+          <w:sz w:val="20"/>
+          <w:szCs w:val="20"/>
+          <w:shd w:val="clear" w:color="auto" w:fill="2F363D"/>
+          <w:lang w:eastAsia="fr-FR"/>
+        </w:rPr>
+        <w:t>idDocument</w:t>
+      </w:r>
+      <w:proofErr w:type="spellEnd"/>
+      <w:r>
+        <w:rPr>
+          <w:rFonts w:ascii="Courier New" w:eastAsia="Times New Roman" w:hAnsi="Courier New" w:cs="Courier New"/>
+          <w:color w:val="9ECBFF"/>
+          <w:sz w:val="20"/>
+          <w:szCs w:val="20"/>
+          <w:shd w:val="clear" w:color="auto" w:fill="2F363D"/>
+          <w:lang w:eastAsia="fr-FR"/>
+        </w:rPr>
+        <w:t xml:space="preserve"> = ?</w:t>
       </w:r>
       <w:r>
         <w:rPr>
@@ -5499,6 +6585,7 @@
         <w:br/>
         <w:t xml:space="preserve">            </w:t>
       </w:r>
+      <w:proofErr w:type="spellStart"/>
       <w:r>
         <w:rPr>
           <w:rFonts w:ascii="Courier New" w:eastAsia="Times New Roman" w:hAnsi="Courier New" w:cs="Courier New"/>
@@ -5529,6 +6616,7 @@
         </w:rPr>
         <w:t>setInt</w:t>
       </w:r>
+      <w:proofErr w:type="spellEnd"/>
       <w:r>
         <w:rPr>
           <w:rFonts w:ascii="Courier New" w:eastAsia="Times New Roman" w:hAnsi="Courier New" w:cs="Courier New"/>
@@ -5560,6 +6648,7 @@
         </w:rPr>
         <w:t xml:space="preserve">, </w:t>
       </w:r>
+      <w:proofErr w:type="spellStart"/>
       <w:r>
         <w:rPr>
           <w:rFonts w:ascii="Courier New" w:eastAsia="Times New Roman" w:hAnsi="Courier New" w:cs="Courier New"/>
@@ -5570,6 +6659,7 @@
         </w:rPr>
         <w:t>numDocument</w:t>
       </w:r>
+      <w:proofErr w:type="spellEnd"/>
       <w:r>
         <w:rPr>
           <w:rFonts w:ascii="Courier New" w:eastAsia="Times New Roman" w:hAnsi="Courier New" w:cs="Courier New"/>
@@ -5591,6 +6681,7 @@
         <w:br/>
         <w:t xml:space="preserve">            </w:t>
       </w:r>
+      <w:proofErr w:type="spellStart"/>
       <w:r>
         <w:rPr>
           <w:rFonts w:ascii="Courier New" w:eastAsia="Times New Roman" w:hAnsi="Courier New" w:cs="Courier New"/>
@@ -5601,8 +6692,22 @@
           <w:szCs w:val="20"/>
           <w:lang w:eastAsia="fr-FR"/>
         </w:rPr>
-        <w:t xml:space="preserve">ResultSet </w:t>
-      </w:r>
+        <w:t>ResultSet</w:t>
+      </w:r>
+      <w:proofErr w:type="spellEnd"/>
+      <w:r>
+        <w:rPr>
+          <w:rFonts w:ascii="Courier New" w:eastAsia="Times New Roman" w:hAnsi="Courier New" w:cs="Courier New"/>
+          <w:i/>
+          <w:iCs/>
+          <w:color w:val="B392F0"/>
+          <w:sz w:val="20"/>
+          <w:szCs w:val="20"/>
+          <w:lang w:eastAsia="fr-FR"/>
+        </w:rPr>
+        <w:t xml:space="preserve"> </w:t>
+      </w:r>
+      <w:proofErr w:type="spellStart"/>
       <w:r>
         <w:rPr>
           <w:rFonts w:ascii="Courier New" w:eastAsia="Times New Roman" w:hAnsi="Courier New" w:cs="Courier New"/>
@@ -5611,7 +6716,18 @@
           <w:szCs w:val="20"/>
           <w:lang w:eastAsia="fr-FR"/>
         </w:rPr>
-        <w:t xml:space="preserve">result </w:t>
+        <w:t>result</w:t>
+      </w:r>
+      <w:proofErr w:type="spellEnd"/>
+      <w:r>
+        <w:rPr>
+          <w:rFonts w:ascii="Courier New" w:eastAsia="Times New Roman" w:hAnsi="Courier New" w:cs="Courier New"/>
+          <w:color w:val="79B8FF"/>
+          <w:sz w:val="20"/>
+          <w:szCs w:val="20"/>
+          <w:lang w:eastAsia="fr-FR"/>
+        </w:rPr>
+        <w:t xml:space="preserve"> </w:t>
       </w:r>
       <w:r>
         <w:rPr>
@@ -5623,6 +6739,7 @@
         </w:rPr>
         <w:t xml:space="preserve">= </w:t>
       </w:r>
+      <w:proofErr w:type="spellStart"/>
       <w:r>
         <w:rPr>
           <w:rFonts w:ascii="Courier New" w:eastAsia="Times New Roman" w:hAnsi="Courier New" w:cs="Courier New"/>
@@ -5653,6 +6770,7 @@
         </w:rPr>
         <w:t>executeQuery</w:t>
       </w:r>
+      <w:proofErr w:type="spellEnd"/>
       <w:r>
         <w:rPr>
           <w:rFonts w:ascii="Courier New" w:eastAsia="Times New Roman" w:hAnsi="Courier New" w:cs="Courier New"/>
@@ -5704,6 +6822,7 @@
         </w:rPr>
         <w:t>!</w:t>
       </w:r>
+      <w:proofErr w:type="spellStart"/>
       <w:r>
         <w:rPr>
           <w:rFonts w:ascii="Courier New" w:eastAsia="Times New Roman" w:hAnsi="Courier New" w:cs="Courier New"/>
@@ -5734,6 +6853,7 @@
         </w:rPr>
         <w:t>next</w:t>
       </w:r>
+      <w:proofErr w:type="spellEnd"/>
       <w:r>
         <w:rPr>
           <w:rFonts w:ascii="Courier New" w:eastAsia="Times New Roman" w:hAnsi="Courier New" w:cs="Courier New"/>
@@ -5752,8 +6872,20 @@
           <w:szCs w:val="20"/>
           <w:lang w:eastAsia="fr-FR"/>
         </w:rPr>
-        <w:t>return null</w:t>
-      </w:r>
+        <w:t xml:space="preserve">return </w:t>
+      </w:r>
+      <w:proofErr w:type="spellStart"/>
+      <w:r>
+        <w:rPr>
+          <w:rFonts w:ascii="Courier New" w:eastAsia="Times New Roman" w:hAnsi="Courier New" w:cs="Courier New"/>
+          <w:color w:val="F97583"/>
+          <w:sz w:val="20"/>
+          <w:szCs w:val="20"/>
+          <w:lang w:eastAsia="fr-FR"/>
+        </w:rPr>
+        <w:t>null</w:t>
+      </w:r>
+      <w:proofErr w:type="spellEnd"/>
       <w:r>
         <w:rPr>
           <w:rFonts w:ascii="Courier New" w:eastAsia="Times New Roman" w:hAnsi="Courier New" w:cs="Courier New"/>
@@ -5785,6 +6917,7 @@
         </w:rPr>
         <w:t xml:space="preserve">return new </w:t>
       </w:r>
+      <w:proofErr w:type="spellStart"/>
       <w:r>
         <w:rPr>
           <w:rFonts w:ascii="Courier New" w:eastAsia="Times New Roman" w:hAnsi="Courier New" w:cs="Courier New"/>
@@ -5795,6 +6928,7 @@
         </w:rPr>
         <w:t>DocumentMediatek</w:t>
       </w:r>
+      <w:proofErr w:type="spellEnd"/>
       <w:r>
         <w:rPr>
           <w:rFonts w:ascii="Courier New" w:eastAsia="Times New Roman" w:hAnsi="Courier New" w:cs="Courier New"/>
@@ -5816,6 +6950,7 @@
         <w:br/>
         <w:t xml:space="preserve">                    </w:t>
       </w:r>
+      <w:proofErr w:type="spellStart"/>
       <w:r>
         <w:rPr>
           <w:rFonts w:ascii="Courier New" w:eastAsia="Times New Roman" w:hAnsi="Courier New" w:cs="Courier New"/>
@@ -5846,6 +6981,7 @@
         </w:rPr>
         <w:t>getString</w:t>
       </w:r>
+      <w:proofErr w:type="spellEnd"/>
       <w:r>
         <w:rPr>
           <w:rFonts w:ascii="Courier New" w:eastAsia="Times New Roman" w:hAnsi="Courier New" w:cs="Courier New"/>
@@ -5864,7 +7000,29 @@
           <w:szCs w:val="20"/>
           <w:lang w:eastAsia="fr-FR"/>
         </w:rPr>
-        <w:t>"titreDocument"</w:t>
+        <w:t>"</w:t>
+      </w:r>
+      <w:proofErr w:type="spellStart"/>
+      <w:r>
+        <w:rPr>
+          <w:rFonts w:ascii="Courier New" w:eastAsia="Times New Roman" w:hAnsi="Courier New" w:cs="Courier New"/>
+          <w:color w:val="9ECBFF"/>
+          <w:sz w:val="20"/>
+          <w:szCs w:val="20"/>
+          <w:lang w:eastAsia="fr-FR"/>
+        </w:rPr>
+        <w:t>titreDocument</w:t>
+      </w:r>
+      <w:proofErr w:type="spellEnd"/>
+      <w:r>
+        <w:rPr>
+          <w:rFonts w:ascii="Courier New" w:eastAsia="Times New Roman" w:hAnsi="Courier New" w:cs="Courier New"/>
+          <w:color w:val="9ECBFF"/>
+          <w:sz w:val="20"/>
+          <w:szCs w:val="20"/>
+          <w:lang w:eastAsia="fr-FR"/>
+        </w:rPr>
+        <w:t>"</w:t>
       </w:r>
       <w:r>
         <w:rPr>
@@ -5887,6 +7045,7 @@
         <w:br/>
         <w:t xml:space="preserve">                    </w:t>
       </w:r>
+      <w:proofErr w:type="spellStart"/>
       <w:r>
         <w:rPr>
           <w:rFonts w:ascii="Courier New" w:eastAsia="Times New Roman" w:hAnsi="Courier New" w:cs="Courier New"/>
@@ -5917,6 +7076,7 @@
         </w:rPr>
         <w:t>getInt</w:t>
       </w:r>
+      <w:proofErr w:type="spellEnd"/>
       <w:r>
         <w:rPr>
           <w:rFonts w:ascii="Courier New" w:eastAsia="Times New Roman" w:hAnsi="Courier New" w:cs="Courier New"/>
@@ -5935,79 +7095,9 @@
           <w:szCs w:val="20"/>
           <w:lang w:eastAsia="fr-FR"/>
         </w:rPr>
-        <w:t>"idDocument"</w:t>
-      </w:r>
-      <w:r>
-        <w:rPr>
-          <w:rFonts w:ascii="Courier New" w:eastAsia="Times New Roman" w:hAnsi="Courier New" w:cs="Courier New"/>
-          <w:color w:val="D1D5DA"/>
-          <w:sz w:val="20"/>
-          <w:szCs w:val="20"/>
-          <w:lang w:eastAsia="fr-FR"/>
-        </w:rPr>
-        <w:t>),</w:t>
-      </w:r>
-      <w:r>
-        <w:rPr>
-          <w:rFonts w:ascii="Courier New" w:eastAsia="Times New Roman" w:hAnsi="Courier New" w:cs="Courier New"/>
-          <w:color w:val="D1D5DA"/>
-          <w:sz w:val="20"/>
-          <w:szCs w:val="20"/>
-          <w:lang w:eastAsia="fr-FR"/>
-        </w:rPr>
-        <w:br/>
-      </w:r>
-      <w:r>
-        <w:rPr>
-          <w:rFonts w:ascii="Courier New" w:eastAsia="Times New Roman" w:hAnsi="Courier New" w:cs="Courier New"/>
-          <w:color w:val="D1D5DA"/>
-          <w:sz w:val="20"/>
-          <w:szCs w:val="20"/>
-          <w:lang w:eastAsia="fr-FR"/>
-        </w:rPr>
-        <w:lastRenderedPageBreak/>
-        <w:t xml:space="preserve">                    </w:t>
-      </w:r>
-      <w:r>
-        <w:rPr>
-          <w:rFonts w:ascii="Courier New" w:eastAsia="Times New Roman" w:hAnsi="Courier New" w:cs="Courier New"/>
-          <w:color w:val="79B8FF"/>
-          <w:sz w:val="20"/>
-          <w:szCs w:val="20"/>
-          <w:lang w:eastAsia="fr-FR"/>
-        </w:rPr>
-        <w:t>result</w:t>
-      </w:r>
-      <w:r>
-        <w:rPr>
-          <w:rFonts w:ascii="Courier New" w:eastAsia="Times New Roman" w:hAnsi="Courier New" w:cs="Courier New"/>
-          <w:color w:val="D1D5DA"/>
-          <w:sz w:val="20"/>
-          <w:szCs w:val="20"/>
-          <w:lang w:eastAsia="fr-FR"/>
-        </w:rPr>
-        <w:t>.</w:t>
-      </w:r>
-      <w:r>
-        <w:rPr>
-          <w:rFonts w:ascii="Courier New" w:eastAsia="Times New Roman" w:hAnsi="Courier New" w:cs="Courier New"/>
-          <w:color w:val="B392F0"/>
-          <w:sz w:val="20"/>
-          <w:szCs w:val="20"/>
-          <w:lang w:eastAsia="fr-FR"/>
-        </w:rPr>
-        <w:t>getBoolean</w:t>
-      </w:r>
-      <w:r>
-        <w:rPr>
-          <w:rFonts w:ascii="Courier New" w:eastAsia="Times New Roman" w:hAnsi="Courier New" w:cs="Courier New"/>
-          <w:color w:val="D1D5DA"/>
-          <w:sz w:val="20"/>
-          <w:szCs w:val="20"/>
-          <w:lang w:eastAsia="fr-FR"/>
-        </w:rPr>
-        <w:t>(</w:t>
-      </w:r>
+        <w:t>"</w:t>
+      </w:r>
+      <w:proofErr w:type="spellStart"/>
       <w:r>
         <w:rPr>
           <w:rFonts w:ascii="Courier New" w:eastAsia="Times New Roman" w:hAnsi="Courier New" w:cs="Courier New"/>
@@ -6016,7 +7106,18 @@
           <w:szCs w:val="20"/>
           <w:lang w:eastAsia="fr-FR"/>
         </w:rPr>
-        <w:t>"disponible"</w:t>
+        <w:t>idDocument</w:t>
+      </w:r>
+      <w:proofErr w:type="spellEnd"/>
+      <w:r>
+        <w:rPr>
+          <w:rFonts w:ascii="Courier New" w:eastAsia="Times New Roman" w:hAnsi="Courier New" w:cs="Courier New"/>
+          <w:color w:val="9ECBFF"/>
+          <w:sz w:val="20"/>
+          <w:szCs w:val="20"/>
+          <w:lang w:eastAsia="fr-FR"/>
+        </w:rPr>
+        <w:t>"</w:t>
       </w:r>
       <w:r>
         <w:rPr>
@@ -6039,6 +7140,7 @@
         <w:br/>
         <w:t xml:space="preserve">                    </w:t>
       </w:r>
+      <w:proofErr w:type="spellStart"/>
       <w:r>
         <w:rPr>
           <w:rFonts w:ascii="Courier New" w:eastAsia="Times New Roman" w:hAnsi="Courier New" w:cs="Courier New"/>
@@ -6067,8 +7169,9 @@
           <w:szCs w:val="20"/>
           <w:lang w:eastAsia="fr-FR"/>
         </w:rPr>
-        <w:t>getString</w:t>
-      </w:r>
+        <w:t>getBoolean</w:t>
+      </w:r>
+      <w:proofErr w:type="spellEnd"/>
       <w:r>
         <w:rPr>
           <w:rFonts w:ascii="Courier New" w:eastAsia="Times New Roman" w:hAnsi="Courier New" w:cs="Courier New"/>
@@ -6087,7 +7190,7 @@
           <w:szCs w:val="20"/>
           <w:lang w:eastAsia="fr-FR"/>
         </w:rPr>
-        <w:t>"typeDocument"</w:t>
+        <w:t>"disponible"</w:t>
       </w:r>
       <w:r>
         <w:rPr>
@@ -6110,6 +7213,7 @@
         <w:br/>
         <w:t xml:space="preserve">                    </w:t>
       </w:r>
+      <w:proofErr w:type="spellStart"/>
       <w:r>
         <w:rPr>
           <w:rFonts w:ascii="Courier New" w:eastAsia="Times New Roman" w:hAnsi="Courier New" w:cs="Courier New"/>
@@ -6140,6 +7244,7 @@
         </w:rPr>
         <w:t>getString</w:t>
       </w:r>
+      <w:proofErr w:type="spellEnd"/>
       <w:r>
         <w:rPr>
           <w:rFonts w:ascii="Courier New" w:eastAsia="Times New Roman" w:hAnsi="Courier New" w:cs="Courier New"/>
@@ -6158,7 +7263,29 @@
           <w:szCs w:val="20"/>
           <w:lang w:eastAsia="fr-FR"/>
         </w:rPr>
-        <w:t>"auteur"</w:t>
+        <w:t>"</w:t>
+      </w:r>
+      <w:proofErr w:type="spellStart"/>
+      <w:r>
+        <w:rPr>
+          <w:rFonts w:ascii="Courier New" w:eastAsia="Times New Roman" w:hAnsi="Courier New" w:cs="Courier New"/>
+          <w:color w:val="9ECBFF"/>
+          <w:sz w:val="20"/>
+          <w:szCs w:val="20"/>
+          <w:lang w:eastAsia="fr-FR"/>
+        </w:rPr>
+        <w:t>typeDocument</w:t>
+      </w:r>
+      <w:proofErr w:type="spellEnd"/>
+      <w:r>
+        <w:rPr>
+          <w:rFonts w:ascii="Courier New" w:eastAsia="Times New Roman" w:hAnsi="Courier New" w:cs="Courier New"/>
+          <w:color w:val="9ECBFF"/>
+          <w:sz w:val="20"/>
+          <w:szCs w:val="20"/>
+          <w:lang w:eastAsia="fr-FR"/>
+        </w:rPr>
+        <w:t>"</w:t>
       </w:r>
       <w:r>
         <w:rPr>
@@ -6181,6 +7308,7 @@
         <w:br/>
         <w:t xml:space="preserve">                    </w:t>
       </w:r>
+      <w:proofErr w:type="spellStart"/>
       <w:r>
         <w:rPr>
           <w:rFonts w:ascii="Courier New" w:eastAsia="Times New Roman" w:hAnsi="Courier New" w:cs="Courier New"/>
@@ -6209,8 +7337,82 @@
           <w:szCs w:val="20"/>
           <w:lang w:eastAsia="fr-FR"/>
         </w:rPr>
+        <w:t>getString</w:t>
+      </w:r>
+      <w:proofErr w:type="spellEnd"/>
+      <w:r>
+        <w:rPr>
+          <w:rFonts w:ascii="Courier New" w:eastAsia="Times New Roman" w:hAnsi="Courier New" w:cs="Courier New"/>
+          <w:color w:val="D1D5DA"/>
+          <w:sz w:val="20"/>
+          <w:szCs w:val="20"/>
+          <w:lang w:eastAsia="fr-FR"/>
+        </w:rPr>
+        <w:t>(</w:t>
+      </w:r>
+      <w:r>
+        <w:rPr>
+          <w:rFonts w:ascii="Courier New" w:eastAsia="Times New Roman" w:hAnsi="Courier New" w:cs="Courier New"/>
+          <w:color w:val="9ECBFF"/>
+          <w:sz w:val="20"/>
+          <w:szCs w:val="20"/>
+          <w:lang w:eastAsia="fr-FR"/>
+        </w:rPr>
+        <w:t>"auteur"</w:t>
+      </w:r>
+      <w:r>
+        <w:rPr>
+          <w:rFonts w:ascii="Courier New" w:eastAsia="Times New Roman" w:hAnsi="Courier New" w:cs="Courier New"/>
+          <w:color w:val="D1D5DA"/>
+          <w:sz w:val="20"/>
+          <w:szCs w:val="20"/>
+          <w:lang w:eastAsia="fr-FR"/>
+        </w:rPr>
+        <w:t>),</w:t>
+      </w:r>
+      <w:r>
+        <w:rPr>
+          <w:rFonts w:ascii="Courier New" w:eastAsia="Times New Roman" w:hAnsi="Courier New" w:cs="Courier New"/>
+          <w:color w:val="D1D5DA"/>
+          <w:sz w:val="20"/>
+          <w:szCs w:val="20"/>
+          <w:lang w:eastAsia="fr-FR"/>
+        </w:rPr>
+        <w:br/>
+        <w:t xml:space="preserve">                    </w:t>
+      </w:r>
+      <w:proofErr w:type="spellStart"/>
+      <w:r>
+        <w:rPr>
+          <w:rFonts w:ascii="Courier New" w:eastAsia="Times New Roman" w:hAnsi="Courier New" w:cs="Courier New"/>
+          <w:color w:val="79B8FF"/>
+          <w:sz w:val="20"/>
+          <w:szCs w:val="20"/>
+          <w:lang w:eastAsia="fr-FR"/>
+        </w:rPr>
+        <w:t>result</w:t>
+      </w:r>
+      <w:r>
+        <w:rPr>
+          <w:rFonts w:ascii="Courier New" w:eastAsia="Times New Roman" w:hAnsi="Courier New" w:cs="Courier New"/>
+          <w:color w:val="D1D5DA"/>
+          <w:sz w:val="20"/>
+          <w:szCs w:val="20"/>
+          <w:lang w:eastAsia="fr-FR"/>
+        </w:rPr>
+        <w:t>.</w:t>
+      </w:r>
+      <w:r>
+        <w:rPr>
+          <w:rFonts w:ascii="Courier New" w:eastAsia="Times New Roman" w:hAnsi="Courier New" w:cs="Courier New"/>
+          <w:color w:val="B392F0"/>
+          <w:sz w:val="20"/>
+          <w:szCs w:val="20"/>
+          <w:lang w:eastAsia="fr-FR"/>
+        </w:rPr>
         <w:t>getInt</w:t>
       </w:r>
+      <w:proofErr w:type="spellEnd"/>
       <w:r>
         <w:rPr>
           <w:rFonts w:ascii="Courier New" w:eastAsia="Times New Roman" w:hAnsi="Courier New" w:cs="Courier New"/>
@@ -6229,7 +7431,29 @@
           <w:szCs w:val="20"/>
           <w:lang w:eastAsia="fr-FR"/>
         </w:rPr>
-        <w:t>"idUtilsateurEmprunt"</w:t>
+        <w:t>"</w:t>
+      </w:r>
+      <w:proofErr w:type="spellStart"/>
+      <w:r>
+        <w:rPr>
+          <w:rFonts w:ascii="Courier New" w:eastAsia="Times New Roman" w:hAnsi="Courier New" w:cs="Courier New"/>
+          <w:color w:val="9ECBFF"/>
+          <w:sz w:val="20"/>
+          <w:szCs w:val="20"/>
+          <w:lang w:eastAsia="fr-FR"/>
+        </w:rPr>
+        <w:t>idUtilsateurEmprunt</w:t>
+      </w:r>
+      <w:proofErr w:type="spellEnd"/>
+      <w:r>
+        <w:rPr>
+          <w:rFonts w:ascii="Courier New" w:eastAsia="Times New Roman" w:hAnsi="Courier New" w:cs="Courier New"/>
+          <w:color w:val="9ECBFF"/>
+          <w:sz w:val="20"/>
+          <w:szCs w:val="20"/>
+          <w:lang w:eastAsia="fr-FR"/>
+        </w:rPr>
+        <w:t>"</w:t>
       </w:r>
       <w:r>
         <w:rPr>
@@ -6283,6 +7507,7 @@
         </w:rPr>
         <w:t>(</w:t>
       </w:r>
+      <w:proofErr w:type="spellStart"/>
       <w:r>
         <w:rPr>
           <w:rFonts w:ascii="Courier New" w:eastAsia="Times New Roman" w:hAnsi="Courier New" w:cs="Courier New"/>
@@ -6291,7 +7516,18 @@
           <w:szCs w:val="20"/>
           <w:lang w:eastAsia="fr-FR"/>
         </w:rPr>
-        <w:t xml:space="preserve">SQLException </w:t>
+        <w:t>SQLException</w:t>
+      </w:r>
+      <w:proofErr w:type="spellEnd"/>
+      <w:r>
+        <w:rPr>
+          <w:rFonts w:ascii="Courier New" w:eastAsia="Times New Roman" w:hAnsi="Courier New" w:cs="Courier New"/>
+          <w:color w:val="B392F0"/>
+          <w:sz w:val="20"/>
+          <w:szCs w:val="20"/>
+          <w:lang w:eastAsia="fr-FR"/>
+        </w:rPr>
+        <w:t xml:space="preserve"> </w:t>
       </w:r>
       <w:r>
         <w:rPr>
@@ -6324,6 +7560,7 @@
         <w:br/>
         <w:t xml:space="preserve">        </w:t>
       </w:r>
+      <w:proofErr w:type="spellStart"/>
       <w:r>
         <w:rPr>
           <w:rFonts w:ascii="Courier New" w:eastAsia="Times New Roman" w:hAnsi="Courier New" w:cs="Courier New"/>
@@ -6354,6 +7591,7 @@
         </w:rPr>
         <w:t>printStackTrace</w:t>
       </w:r>
+      <w:proofErr w:type="spellEnd"/>
       <w:r>
         <w:rPr>
           <w:rFonts w:ascii="Courier New" w:eastAsia="Times New Roman" w:hAnsi="Courier New" w:cs="Courier New"/>
@@ -6404,8 +7642,20 @@
           <w:szCs w:val="20"/>
           <w:lang w:eastAsia="fr-FR"/>
         </w:rPr>
-        <w:t>return null</w:t>
-      </w:r>
+        <w:t xml:space="preserve">return </w:t>
+      </w:r>
+      <w:proofErr w:type="spellStart"/>
+      <w:r>
+        <w:rPr>
+          <w:rFonts w:ascii="Courier New" w:eastAsia="Times New Roman" w:hAnsi="Courier New" w:cs="Courier New"/>
+          <w:color w:val="F97583"/>
+          <w:sz w:val="20"/>
+          <w:szCs w:val="20"/>
+          <w:lang w:eastAsia="fr-FR"/>
+        </w:rPr>
+        <w:t>null</w:t>
+      </w:r>
+      <w:proofErr w:type="spellEnd"/>
       <w:r>
         <w:rPr>
           <w:rFonts w:ascii="Courier New" w:eastAsia="Times New Roman" w:hAnsi="Courier New" w:cs="Courier New"/>
@@ -6466,13 +7716,14 @@
           <w:u w:val="single"/>
         </w:rPr>
       </w:pPr>
-      <w:bookmarkStart w:id="6" w:name="_Toc98093670"/>
+      <w:bookmarkStart w:id="6" w:name="_Toc98104570"/>
       <w:r>
         <w:rPr>
           <w:rFonts w:ascii="Bahnschrift" w:hAnsi="Bahnschrift"/>
           <w:color w:val="F4B083" w:themeColor="accent2" w:themeTint="99"/>
           <w:u w:val="single"/>
         </w:rPr>
+        <w:lastRenderedPageBreak/>
         <w:t>Efficacité des requêtes d’accès à la base de données</w:t>
       </w:r>
       <w:bookmarkEnd w:id="6"/>
@@ -6506,7 +7757,47 @@
           <w:sz w:val="24"/>
           <w:szCs w:val="24"/>
         </w:rPr>
-        <w:t xml:space="preserve"> grâce au driver MySql grâce à la fonction Class.forName() et on se connecte avec l’objet Connection à la base de données au port 3306 sur la BD nommée « mediatek2022 » qui contient donc nos 2 tables Utilisateur et Document.</w:t>
+        <w:t xml:space="preserve"> grâce au driver </w:t>
+      </w:r>
+      <w:proofErr w:type="spellStart"/>
+      <w:r>
+        <w:rPr>
+          <w:rFonts w:ascii="Bahnschrift" w:hAnsi="Bahnschrift"/>
+          <w:color w:val="FFFFFF" w:themeColor="background1"/>
+          <w:sz w:val="24"/>
+          <w:szCs w:val="24"/>
+        </w:rPr>
+        <w:t>MySql</w:t>
+      </w:r>
+      <w:proofErr w:type="spellEnd"/>
+      <w:r>
+        <w:rPr>
+          <w:rFonts w:ascii="Bahnschrift" w:hAnsi="Bahnschrift"/>
+          <w:color w:val="FFFFFF" w:themeColor="background1"/>
+          <w:sz w:val="24"/>
+          <w:szCs w:val="24"/>
+        </w:rPr>
+        <w:t xml:space="preserve"> grâce à la fonction </w:t>
+      </w:r>
+      <w:proofErr w:type="spellStart"/>
+      <w:r>
+        <w:rPr>
+          <w:rFonts w:ascii="Bahnschrift" w:hAnsi="Bahnschrift"/>
+          <w:color w:val="FFFFFF" w:themeColor="background1"/>
+          <w:sz w:val="24"/>
+          <w:szCs w:val="24"/>
+        </w:rPr>
+        <w:t>Class.forName</w:t>
+      </w:r>
+      <w:proofErr w:type="spellEnd"/>
+      <w:r>
+        <w:rPr>
+          <w:rFonts w:ascii="Bahnschrift" w:hAnsi="Bahnschrift"/>
+          <w:color w:val="FFFFFF" w:themeColor="background1"/>
+          <w:sz w:val="24"/>
+          <w:szCs w:val="24"/>
+        </w:rPr>
+        <w:t>() et on se connecte avec l’objet Connection à la base de données au port 3306 sur la BD nommée « mediatek2022 » qui contient donc nos 2 tables Utilisateur et Document.</w:t>
       </w:r>
     </w:p>
     <w:p>
@@ -6535,7 +7826,27 @@
           <w:sz w:val="24"/>
           <w:szCs w:val="24"/>
         </w:rPr>
-        <w:t xml:space="preserve"> et on récupère par la suite toutes les informations dans la BDD grâce à des PreparedStatement (</w:t>
+        <w:t xml:space="preserve"> et on récupère par la suite toutes les informations dans la BDD grâce à des </w:t>
+      </w:r>
+      <w:proofErr w:type="spellStart"/>
+      <w:r>
+        <w:rPr>
+          <w:rFonts w:ascii="Bahnschrift" w:hAnsi="Bahnschrift"/>
+          <w:color w:val="FFFFFF" w:themeColor="background1"/>
+          <w:sz w:val="24"/>
+          <w:szCs w:val="24"/>
+        </w:rPr>
+        <w:t>PreparedStatement</w:t>
+      </w:r>
+      <w:proofErr w:type="spellEnd"/>
+      <w:r>
+        <w:rPr>
+          <w:rFonts w:ascii="Bahnschrift" w:hAnsi="Bahnschrift"/>
+          <w:color w:val="FFFFFF" w:themeColor="background1"/>
+          <w:sz w:val="24"/>
+          <w:szCs w:val="24"/>
+        </w:rPr>
+        <w:t xml:space="preserve"> (</w:t>
       </w:r>
       <w:r>
         <w:rPr>
@@ -6562,7 +7873,27 @@
           <w:sz w:val="24"/>
           <w:szCs w:val="24"/>
         </w:rPr>
-        <w:t>donc en utilisant des preparedStatement, on a des requêtes plus efficace et un temps d’exécution plus court si on a beaucoup de données à traiter) qui comme son nom l’indique, sont des requêtes préparées, soit des requêtes déjà précompilées, utiles si on a besoin d’exécuter le même code plusieurs fois.</w:t>
+        <w:t xml:space="preserve">donc en utilisant des </w:t>
+      </w:r>
+      <w:proofErr w:type="spellStart"/>
+      <w:r>
+        <w:rPr>
+          <w:rFonts w:ascii="Bahnschrift" w:hAnsi="Bahnschrift"/>
+          <w:color w:val="FFFFFF" w:themeColor="background1"/>
+          <w:sz w:val="24"/>
+          <w:szCs w:val="24"/>
+        </w:rPr>
+        <w:t>preparedStatement</w:t>
+      </w:r>
+      <w:proofErr w:type="spellEnd"/>
+      <w:r>
+        <w:rPr>
+          <w:rFonts w:ascii="Bahnschrift" w:hAnsi="Bahnschrift"/>
+          <w:color w:val="FFFFFF" w:themeColor="background1"/>
+          <w:sz w:val="24"/>
+          <w:szCs w:val="24"/>
+        </w:rPr>
+        <w:t>, on a des requêtes plus efficace et un temps d’exécution plus court si on a beaucoup de données à traiter) qui comme son nom l’indique, sont des requêtes préparées, soit des requêtes déjà précompilées, utiles si on a besoin d’exécuter le même code plusieurs fois.</w:t>
       </w:r>
     </w:p>
     <w:p>
@@ -6582,7 +7913,27 @@
           <w:sz w:val="24"/>
           <w:szCs w:val="24"/>
         </w:rPr>
-        <w:t>On a décidé de travailler sur une BDD MySql car nous avons déjà réalisé des projets avec celle-ci grâce à l’aide de PhpMyAdmin</w:t>
+        <w:t xml:space="preserve">On a décidé de travailler sur une BDD </w:t>
+      </w:r>
+      <w:proofErr w:type="spellStart"/>
+      <w:r>
+        <w:rPr>
+          <w:rFonts w:ascii="Bahnschrift" w:hAnsi="Bahnschrift"/>
+          <w:color w:val="FFFFFF" w:themeColor="background1"/>
+          <w:sz w:val="24"/>
+          <w:szCs w:val="24"/>
+        </w:rPr>
+        <w:t>MySql</w:t>
+      </w:r>
+      <w:proofErr w:type="spellEnd"/>
+      <w:r>
+        <w:rPr>
+          <w:rFonts w:ascii="Bahnschrift" w:hAnsi="Bahnschrift"/>
+          <w:color w:val="FFFFFF" w:themeColor="background1"/>
+          <w:sz w:val="24"/>
+          <w:szCs w:val="24"/>
+        </w:rPr>
+        <w:t xml:space="preserve"> car nous avons déjà réalisé des projets avec celle-ci grâce à l’aide de PhpMyAdmin</w:t>
       </w:r>
       <w:r>
         <w:rPr>
@@ -6604,7 +7955,7 @@
           <w:u w:val="single"/>
         </w:rPr>
       </w:pPr>
-      <w:bookmarkStart w:id="7" w:name="_Toc98093671"/>
+      <w:bookmarkStart w:id="7" w:name="_Toc98104571"/>
       <w:r>
         <w:rPr>
           <w:rFonts w:ascii="Bahnschrift" w:hAnsi="Bahnschrift"/>
@@ -6635,8 +7986,17 @@
           <w:rFonts w:ascii="Bahnschrift" w:hAnsi="Bahnschrift"/>
           <w:color w:val="FFFFFF" w:themeColor="background1"/>
         </w:rPr>
-        <w:t>première application en JavaEE</w:t>
-      </w:r>
+        <w:t xml:space="preserve">première application en </w:t>
+      </w:r>
+      <w:proofErr w:type="spellStart"/>
+      <w:r>
+        <w:rPr>
+          <w:rFonts w:ascii="Bahnschrift" w:hAnsi="Bahnschrift"/>
+          <w:color w:val="FFFFFF" w:themeColor="background1"/>
+        </w:rPr>
+        <w:t>JavaEE</w:t>
+      </w:r>
+      <w:proofErr w:type="spellEnd"/>
       <w:r>
         <w:rPr>
           <w:rFonts w:ascii="Bahnschrift" w:hAnsi="Bahnschrift"/>
@@ -6656,7 +8016,23 @@
           <w:rFonts w:ascii="Bahnschrift" w:hAnsi="Bahnschrift"/>
           <w:color w:val="FFFFFF" w:themeColor="background1"/>
         </w:rPr>
-        <w:t xml:space="preserve"> On a pu découvrir le Java sous une autre forme que celle que l’on voit habituellement. Une des grosses surprises a été de découvrir la simplicité de la création du projet avec IntelliJ qui proposait déjà pas mal de fonctionnalités et qui proposait également la mise en place de la base de données.</w:t>
+        <w:t xml:space="preserve"> On a pu découvrir le Java sous une autre forme que celle que l’on voit habituellement. Une des grosses surprises a été de découvrir la simplicité de la création du projet avec </w:t>
+      </w:r>
+      <w:proofErr w:type="spellStart"/>
+      <w:r>
+        <w:rPr>
+          <w:rFonts w:ascii="Bahnschrift" w:hAnsi="Bahnschrift"/>
+          <w:color w:val="FFFFFF" w:themeColor="background1"/>
+        </w:rPr>
+        <w:t>IntelliJ</w:t>
+      </w:r>
+      <w:proofErr w:type="spellEnd"/>
+      <w:r>
+        <w:rPr>
+          <w:rFonts w:ascii="Bahnschrift" w:hAnsi="Bahnschrift"/>
+          <w:color w:val="FFFFFF" w:themeColor="background1"/>
+        </w:rPr>
+        <w:t xml:space="preserve"> qui proposait déjà pas mal de fonctionnalités et qui proposait également la mise en place de la base de données.</w:t>
       </w:r>
     </w:p>
     <w:p>
@@ -6679,7 +8055,23 @@
           <w:rFonts w:ascii="Bahnschrift" w:hAnsi="Bahnschrift"/>
           <w:color w:val="FFFFFF" w:themeColor="background1"/>
         </w:rPr>
-        <w:t xml:space="preserve"> comme par exemple la relation servlet/JSP. On ne savait pas comment créer ce lien entre les 2 mais une fois la logique acquise, il suffisait de faire la même chose partout et de plus il nous suffisait également de mettre en place ce qui a été vu en TP et durant les amphis de JavaEE. </w:t>
+        <w:t xml:space="preserve"> comme par exemple la relation servlet/JSP. On ne savait pas comment créer ce lien entre les 2 mais une fois la logique acquise, il suffisait de faire la même chose partout et de plus il nous suffisait également de mettre en place ce qui a été vu en TP et durant les amphis de </w:t>
+      </w:r>
+      <w:proofErr w:type="spellStart"/>
+      <w:r>
+        <w:rPr>
+          <w:rFonts w:ascii="Bahnschrift" w:hAnsi="Bahnschrift"/>
+          <w:color w:val="FFFFFF" w:themeColor="background1"/>
+        </w:rPr>
+        <w:t>JavaEE</w:t>
+      </w:r>
+      <w:proofErr w:type="spellEnd"/>
+      <w:r>
+        <w:rPr>
+          <w:rFonts w:ascii="Bahnschrift" w:hAnsi="Bahnschrift"/>
+          <w:color w:val="FFFFFF" w:themeColor="background1"/>
+        </w:rPr>
+        <w:t xml:space="preserve">. </w:t>
       </w:r>
     </w:p>
     <w:p>
@@ -6695,7 +8087,23 @@
           <w:rFonts w:ascii="Bahnschrift" w:hAnsi="Bahnschrift"/>
           <w:color w:val="FFFFFF" w:themeColor="background1"/>
         </w:rPr>
-        <w:t>Maven nous a grandement aidé, cela nous a permis de comprendre la compilation du projet et la mise en place des dépendances nécessaires mais encore une fois, notre IDE IntelliJ s’occupait de tout.</w:t>
+        <w:t xml:space="preserve">Maven nous a grandement aidé, cela nous a permis de comprendre la compilation du projet et la mise en place des dépendances nécessaires mais encore une fois, notre IDE </w:t>
+      </w:r>
+      <w:proofErr w:type="spellStart"/>
+      <w:r>
+        <w:rPr>
+          <w:rFonts w:ascii="Bahnschrift" w:hAnsi="Bahnschrift"/>
+          <w:color w:val="FFFFFF" w:themeColor="background1"/>
+        </w:rPr>
+        <w:t>IntelliJ</w:t>
+      </w:r>
+      <w:proofErr w:type="spellEnd"/>
+      <w:r>
+        <w:rPr>
+          <w:rFonts w:ascii="Bahnschrift" w:hAnsi="Bahnschrift"/>
+          <w:color w:val="FFFFFF" w:themeColor="background1"/>
+        </w:rPr>
+        <w:t xml:space="preserve"> s’occupait de tout.</w:t>
       </w:r>
     </w:p>
     <w:p>
@@ -6725,15 +8133,7 @@
           <w:rFonts w:ascii="Bahnschrift" w:hAnsi="Bahnschrift"/>
           <w:color w:val="FFFFFF" w:themeColor="background1"/>
         </w:rPr>
-        <w:t xml:space="preserve">. Au niveau des JSP on aurait pu faire en sorte de faire un code plus esthétique également et faire un peu plus de design mais nous avons décidé de miser plus sur le back, coté Java. On aurait également plus ajouté plus de fonctionnalités sur la </w:t>
-      </w:r>
-      <w:r>
-        <w:rPr>
-          <w:rFonts w:ascii="Bahnschrift" w:hAnsi="Bahnschrift"/>
-          <w:color w:val="FFFFFF" w:themeColor="background1"/>
-        </w:rPr>
-        <w:lastRenderedPageBreak/>
-        <w:t>location d’un document, par exemple proposer un âge minimum etc… mais nous avons décidé de ne pas aller trop loin pour ne pas se perdre et de respecter les consignes du projet.</w:t>
+        <w:t>. Au niveau des JSP on aurait pu faire en sorte de faire un code plus esthétique également et faire un peu plus de design mais nous avons décidé de miser plus sur le back, coté Java. On aurait également plus ajouté plus de fonctionnalités sur la location d’un document, par exemple proposer un âge minimum etc… mais nous avons décidé de ne pas aller trop loin pour ne pas se perdre et de respecter les consignes du projet.</w:t>
       </w:r>
     </w:p>
     <w:p>
@@ -6797,7 +8197,7 @@
       </w:pPr>
     </w:p>
     <w:sectPr>
-      <w:footerReference w:type="default" r:id="rId15"/>
+      <w:footerReference w:type="default" r:id="rId20"/>
       <w:pgSz w:w="11906" w:h="16838"/>
       <w:pgMar w:top="720" w:right="720" w:bottom="720" w:left="720" w:header="708" w:footer="708" w:gutter="0"/>
       <w:cols w:space="708"/>
@@ -6841,444 +8241,130 @@
     <w:r>
       <w:rPr>
         <w:noProof/>
-        <w:color w:val="808080" w:themeColor="background1" w:themeShade="80"/>
       </w:rPr>
-      <mc:AlternateContent>
-        <mc:Choice Requires="wpg">
-          <w:drawing>
-            <wp:anchor distT="0" distB="0" distL="0" distR="0" simplePos="0" relativeHeight="251660288" behindDoc="0" locked="0" layoutInCell="1" allowOverlap="1" wp14:anchorId="6964B06F" wp14:editId="56D1887C">
-              <wp:simplePos x="0" y="0"/>
-              <wp:positionH relativeFrom="margin">
-                <wp:align>right</wp:align>
-              </wp:positionH>
-              <mc:AlternateContent>
-                <mc:Choice Requires="wp14">
-                  <wp:positionV relativeFrom="bottomMargin">
-                    <wp14:pctPosVOffset>20000</wp14:pctPosVOffset>
-                  </wp:positionV>
-                </mc:Choice>
-                <mc:Fallback>
-                  <wp:positionV relativeFrom="page">
-                    <wp:posOffset>10326370</wp:posOffset>
-                  </wp:positionV>
-                </mc:Fallback>
-              </mc:AlternateContent>
-              <wp:extent cx="5943600" cy="320040"/>
-              <wp:effectExtent l="0" t="0" r="0" b="3810"/>
-              <wp:wrapSquare wrapText="bothSides"/>
-              <wp:docPr id="37" name="Groupe 37"/>
-              <wp:cNvGraphicFramePr/>
-              <a:graphic xmlns:a="http://schemas.openxmlformats.org/drawingml/2006/main">
-                <a:graphicData uri="http://schemas.microsoft.com/office/word/2010/wordprocessingGroup">
-                  <wpg:wgp>
-                    <wpg:cNvGrpSpPr/>
-                    <wpg:grpSpPr>
-                      <a:xfrm>
-                        <a:off x="0" y="0"/>
-                        <a:ext cx="5943600" cy="320040"/>
-                        <a:chOff x="0" y="0"/>
-                        <a:chExt cx="5962650" cy="323851"/>
-                      </a:xfrm>
-                    </wpg:grpSpPr>
-                    <wps:wsp>
-                      <wps:cNvPr id="38" name="Rectangle 38"/>
-                      <wps:cNvSpPr/>
-                      <wps:spPr>
-                        <a:xfrm>
-                          <a:off x="19050" y="0"/>
-                          <a:ext cx="5943600" cy="18826"/>
-                        </a:xfrm>
-                        <a:prstGeom prst="rect">
-                          <a:avLst/>
-                        </a:prstGeom>
-                        <a:solidFill>
-                          <a:schemeClr val="tx1"/>
-                        </a:solidFill>
-                        <a:ln>
-                          <a:noFill/>
-                        </a:ln>
-                      </wps:spPr>
-                      <wps:style>
-                        <a:lnRef idx="2">
-                          <a:schemeClr val="accent1">
-                            <a:shade val="50000"/>
-                          </a:schemeClr>
-                        </a:lnRef>
-                        <a:fillRef idx="1">
-                          <a:schemeClr val="accent1"/>
-                        </a:fillRef>
-                        <a:effectRef idx="0">
-                          <a:schemeClr val="accent1"/>
-                        </a:effectRef>
-                        <a:fontRef idx="minor">
-                          <a:schemeClr val="lt1"/>
-                        </a:fontRef>
-                      </wps:style>
-                      <wps:bodyPr rot="0" spcFirstLastPara="0" vertOverflow="overflow" horzOverflow="overflow" vert="horz" wrap="square" lIns="91440" tIns="45720" rIns="91440" bIns="45720" numCol="1" spcCol="0" rtlCol="0" fromWordArt="0" anchor="ctr" anchorCtr="0" forceAA="0" compatLnSpc="1">
-                        <a:prstTxWarp prst="textNoShape">
-                          <a:avLst/>
-                        </a:prstTxWarp>
-                        <a:noAutofit/>
-                      </wps:bodyPr>
-                    </wps:wsp>
-                    <wps:wsp>
-                      <wps:cNvPr id="39" name="Zone de texte 39"/>
-                      <wps:cNvSpPr txBox="1"/>
-                      <wps:spPr>
-                        <a:xfrm>
-                          <a:off x="0" y="66676"/>
-                          <a:ext cx="5943600" cy="257175"/>
-                        </a:xfrm>
-                        <a:prstGeom prst="rect">
-                          <a:avLst/>
-                        </a:prstGeom>
-                        <a:noFill/>
-                        <a:ln w="6350">
-                          <a:noFill/>
-                        </a:ln>
-                        <a:effectLst/>
-                      </wps:spPr>
-                      <wps:style>
-                        <a:lnRef idx="0">
-                          <a:schemeClr val="accent1"/>
-                        </a:lnRef>
-                        <a:fillRef idx="0">
-                          <a:schemeClr val="accent1"/>
-                        </a:fillRef>
-                        <a:effectRef idx="0">
-                          <a:schemeClr val="accent1"/>
-                        </a:effectRef>
-                        <a:fontRef idx="minor">
-                          <a:schemeClr val="dk1"/>
-                        </a:fontRef>
-                      </wps:style>
-                      <wps:txbx>
-                        <w:txbxContent>
-                          <w:sdt>
-                            <w:sdtPr>
-                              <w:rPr>
-                                <w:color w:val="7F7F7F" w:themeColor="text1" w:themeTint="80"/>
-                              </w:rPr>
-                              <w:alias w:val="Date "/>
-                              <w:tag w:val=""/>
-                              <w:id w:val="-1063724354"/>
-                              <w:showingPlcHdr/>
-                              <w:dataBinding w:prefixMappings="xmlns:ns0='http://schemas.microsoft.com/office/2006/coverPageProps' " w:xpath="/ns0:CoverPageProperties[1]/ns0:PublishDate[1]" w:storeItemID="{55AF091B-3C7A-41E3-B477-F2FDAA23CFDA}"/>
-                              <w:date>
-                                <w:dateFormat w:val="dd MMMM yyyy"/>
-                                <w:lid w:val="fr-FR"/>
-                                <w:storeMappedDataAs w:val="dateTime"/>
-                                <w:calendar w:val="gregorian"/>
-                              </w:date>
-                            </w:sdtPr>
-                            <w:sdtEndPr/>
-                            <w:sdtContent>
-                              <w:p>
-                                <w:pPr>
-                                  <w:jc w:val="right"/>
-                                  <w:rPr>
-                                    <w:color w:val="7F7F7F" w:themeColor="text1" w:themeTint="80"/>
-                                  </w:rPr>
-                                </w:pPr>
-                                <w:r>
-                                  <w:rPr>
-                                    <w:color w:val="7F7F7F" w:themeColor="text1" w:themeTint="80"/>
-                                  </w:rPr>
-                                  <w:t xml:space="preserve">     </w:t>
-                                </w:r>
-                              </w:p>
-                            </w:sdtContent>
-                          </w:sdt>
-                          <w:p>
-                            <w:pPr>
-                              <w:jc w:val="right"/>
-                              <w:rPr>
-                                <w:color w:val="808080" w:themeColor="background1" w:themeShade="80"/>
-                              </w:rPr>
-                            </w:pPr>
-                          </w:p>
-                        </w:txbxContent>
-                      </wps:txbx>
-                      <wps:bodyPr rot="0" spcFirstLastPara="0" vertOverflow="overflow" horzOverflow="overflow" vert="horz" wrap="square" lIns="91440" tIns="45720" rIns="91440" bIns="0" numCol="1" spcCol="0" rtlCol="0" fromWordArt="0" anchor="b" anchorCtr="0" forceAA="0" compatLnSpc="1">
-                        <a:prstTxWarp prst="textNoShape">
-                          <a:avLst/>
-                        </a:prstTxWarp>
-                        <a:noAutofit/>
-                      </wps:bodyPr>
-                    </wps:wsp>
-                  </wpg:wgp>
-                </a:graphicData>
-              </a:graphic>
-              <wp14:sizeRelH relativeFrom="margin">
-                <wp14:pctWidth>100000</wp14:pctWidth>
-              </wp14:sizeRelH>
-              <wp14:sizeRelV relativeFrom="margin">
-                <wp14:pctHeight>0</wp14:pctHeight>
-              </wp14:sizeRelV>
-            </wp:anchor>
-          </w:drawing>
-        </mc:Choice>
-        <mc:Fallback>
-          <w:pict>
-            <v:group w14:anchorId="6964B06F" id="Groupe 37" o:spid="_x0000_s1031" style="position:absolute;margin-left:416.8pt;margin-top:0;width:468pt;height:25.2pt;z-index:251660288;mso-width-percent:1000;mso-top-percent:200;mso-wrap-distance-left:0;mso-wrap-distance-right:0;mso-position-horizontal:right;mso-position-horizontal-relative:margin;mso-position-vertical-relative:bottom-margin-area;mso-width-percent:1000;mso-top-percent:200;mso-width-relative:margin;mso-height-relative:margin" coordsize="59626,3238" o:gfxdata="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">
-              <v:rect id="Rectangle 38" o:spid="_x0000_s1032" style="position:absolute;left:190;width:59436;height:188;visibility:visible;mso-wrap-style:square;v-text-anchor:middle" o:gfxdata="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" fillcolor="black [3213]" stroked="f" strokeweight="1pt"/>
-              <v:shapetype id="_x0000_t202" coordsize="21600,21600" o:spt="202" path="m,l,21600r21600,l21600,xe">
-                <v:stroke joinstyle="miter"/>
-                <v:path gradientshapeok="t" o:connecttype="rect"/>
-              </v:shapetype>
-              <v:shape id="Zone de texte 39" o:spid="_x0000_s1033" type="#_x0000_t202" style="position:absolute;top:666;width:59436;height:2572;visibility:visible;mso-wrap-style:square;v-text-anchor:bottom" o:gfxdata="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" filled="f" stroked="f" strokeweight=".5pt">
-                <v:textbox inset=",,,0">
-                  <w:txbxContent>
-                    <w:sdt>
-                      <w:sdtPr>
-                        <w:rPr>
-                          <w:color w:val="7F7F7F" w:themeColor="text1" w:themeTint="80"/>
-                        </w:rPr>
-                        <w:alias w:val="Date "/>
-                        <w:tag w:val=""/>
-                        <w:id w:val="-1063724354"/>
-                        <w:showingPlcHdr/>
-                        <w:dataBinding w:prefixMappings="xmlns:ns0='http://schemas.microsoft.com/office/2006/coverPageProps' " w:xpath="/ns0:CoverPageProperties[1]/ns0:PublishDate[1]" w:storeItemID="{55AF091B-3C7A-41E3-B477-F2FDAA23CFDA}"/>
-                        <w:date>
-                          <w:dateFormat w:val="dd MMMM yyyy"/>
-                          <w:lid w:val="fr-FR"/>
-                          <w:storeMappedDataAs w:val="dateTime"/>
-                          <w:calendar w:val="gregorian"/>
-                        </w:date>
-                      </w:sdtPr>
-                      <w:sdtEndPr/>
-                      <w:sdtContent>
-                        <w:p>
-                          <w:pPr>
-                            <w:jc w:val="right"/>
-                            <w:rPr>
-                              <w:color w:val="7F7F7F" w:themeColor="text1" w:themeTint="80"/>
-                            </w:rPr>
-                          </w:pPr>
-                          <w:r>
-                            <w:rPr>
-                              <w:color w:val="7F7F7F" w:themeColor="text1" w:themeTint="80"/>
-                            </w:rPr>
-                            <w:t xml:space="preserve">     </w:t>
-                          </w:r>
-                        </w:p>
-                      </w:sdtContent>
-                    </w:sdt>
+      <w:pict w14:anchorId="476318DB">
+        <v:group id="Groupe 37" o:spid="_x0000_s1026" style="position:absolute;margin-left:833.6pt;margin-top:0;width:468pt;height:25.2pt;z-index:251660288;mso-width-percent:1000;mso-top-percent:200;mso-wrap-distance-left:0;mso-wrap-distance-right:0;mso-position-horizontal:right;mso-position-horizontal-relative:margin;mso-position-vertical-relative:bottom-margin-area;mso-width-percent:1000;mso-top-percent:200;mso-width-relative:margin;mso-height-relative:margin" coordsize="59626,3238" o:gfxdata="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">
+          <v:rect id="Rectangle 38" o:spid="_x0000_s1027" style="position:absolute;left:190;width:59436;height:188;visibility:visible;mso-wrap-style:square;v-text-anchor:middle" o:gfxdata="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" fillcolor="black [3213]" stroked="f" strokeweight="1pt"/>
+          <v:shapetype id="_x0000_t202" coordsize="21600,21600" o:spt="202" path="m,l,21600r21600,l21600,xe">
+            <v:stroke joinstyle="miter"/>
+            <v:path gradientshapeok="t" o:connecttype="rect"/>
+          </v:shapetype>
+          <v:shape id="Zone de texte 39" o:spid="_x0000_s1028" type="#_x0000_t202" style="position:absolute;top:666;width:59436;height:2572;visibility:visible;mso-wrap-style:square;v-text-anchor:bottom" o:gfxdata="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" filled="f" stroked="f" strokeweight=".5pt">
+            <v:textbox inset=",,,0">
+              <w:txbxContent>
+                <w:sdt>
+                  <w:sdtPr>
+                    <w:rPr>
+                      <w:color w:val="7F7F7F" w:themeColor="text1" w:themeTint="80"/>
+                    </w:rPr>
+                    <w:alias w:val="Date "/>
+                    <w:tag w:val=""/>
+                    <w:id w:val="-1063724354"/>
+                    <w:showingPlcHdr/>
+                    <w:dataBinding w:prefixMappings="xmlns:ns0='http://schemas.microsoft.com/office/2006/coverPageProps' " w:xpath="/ns0:CoverPageProperties[1]/ns0:PublishDate[1]" w:storeItemID="{55AF091B-3C7A-41E3-B477-F2FDAA23CFDA}"/>
+                    <w:date>
+                      <w:dateFormat w:val="dd MMMM yyyy"/>
+                      <w:lid w:val="fr-FR"/>
+                      <w:storeMappedDataAs w:val="dateTime"/>
+                      <w:calendar w:val="gregorian"/>
+                    </w:date>
+                  </w:sdtPr>
+                  <w:sdtEndPr/>
+                  <w:sdtContent>
                     <w:p>
                       <w:pPr>
                         <w:jc w:val="right"/>
                         <w:rPr>
-                          <w:color w:val="808080" w:themeColor="background1" w:themeShade="80"/>
+                          <w:color w:val="7F7F7F" w:themeColor="text1" w:themeTint="80"/>
                         </w:rPr>
                       </w:pPr>
+                      <w:r>
+                        <w:rPr>
+                          <w:color w:val="7F7F7F" w:themeColor="text1" w:themeTint="80"/>
+                        </w:rPr>
+                        <w:t xml:space="preserve">     </w:t>
+                      </w:r>
                     </w:p>
-                  </w:txbxContent>
-                </v:textbox>
-              </v:shape>
-              <w10:wrap type="square" anchorx="margin" anchory="margin"/>
-            </v:group>
-          </w:pict>
-        </mc:Fallback>
-      </mc:AlternateContent>
+                  </w:sdtContent>
+                </w:sdt>
+                <w:p>
+                  <w:pPr>
+                    <w:jc w:val="right"/>
+                    <w:rPr>
+                      <w:color w:val="808080" w:themeColor="background1" w:themeShade="80"/>
+                    </w:rPr>
+                  </w:pPr>
+                </w:p>
+              </w:txbxContent>
+            </v:textbox>
+          </v:shape>
+          <w10:wrap type="square" anchorx="margin" anchory="margin"/>
+        </v:group>
+      </w:pict>
     </w:r>
     <w:r>
       <w:rPr>
         <w:noProof/>
       </w:rPr>
-      <mc:AlternateContent>
-        <mc:Choice Requires="wps">
-          <w:drawing>
-            <wp:anchor distT="0" distB="0" distL="0" distR="0" simplePos="0" relativeHeight="251659264" behindDoc="0" locked="0" layoutInCell="1" allowOverlap="1" wp14:anchorId="3F6DE80B" wp14:editId="766BD685">
-              <wp:simplePos x="0" y="0"/>
-              <wp:positionH relativeFrom="rightMargin">
-                <wp:align>left</wp:align>
-              </wp:positionH>
-              <mc:AlternateContent>
-                <mc:Choice Requires="wp14">
-                  <wp:positionV relativeFrom="bottomMargin">
-                    <wp14:pctPosVOffset>20000</wp14:pctPosVOffset>
-                  </wp:positionV>
-                </mc:Choice>
-                <mc:Fallback>
-                  <wp:positionV relativeFrom="page">
-                    <wp:posOffset>10326370</wp:posOffset>
-                  </wp:positionV>
-                </mc:Fallback>
-              </mc:AlternateContent>
-              <wp:extent cx="457200" cy="320040"/>
-              <wp:effectExtent l="0" t="0" r="0" b="3810"/>
-              <wp:wrapSquare wrapText="bothSides"/>
-              <wp:docPr id="40" name="Rectangle 40"/>
-              <wp:cNvGraphicFramePr/>
-              <a:graphic xmlns:a="http://schemas.openxmlformats.org/drawingml/2006/main">
-                <a:graphicData uri="http://schemas.microsoft.com/office/word/2010/wordprocessingShape">
-                  <wps:wsp>
-                    <wps:cNvSpPr/>
-                    <wps:spPr>
-                      <a:xfrm>
-                        <a:off x="0" y="0"/>
-                        <a:ext cx="457200" cy="320040"/>
-                      </a:xfrm>
-                      <a:prstGeom prst="rect">
-                        <a:avLst/>
-                      </a:prstGeom>
-                      <a:solidFill>
-                        <a:schemeClr val="tx1"/>
-                      </a:solidFill>
-                      <a:ln w="38100">
-                        <a:noFill/>
-                      </a:ln>
-                    </wps:spPr>
-                    <wps:style>
-                      <a:lnRef idx="2">
-                        <a:schemeClr val="accent1">
-                          <a:shade val="50000"/>
-                        </a:schemeClr>
-                      </a:lnRef>
-                      <a:fillRef idx="1">
-                        <a:schemeClr val="accent1"/>
-                      </a:fillRef>
-                      <a:effectRef idx="0">
-                        <a:schemeClr val="accent1"/>
-                      </a:effectRef>
-                      <a:fontRef idx="minor">
-                        <a:schemeClr val="lt1"/>
-                      </a:fontRef>
-                    </wps:style>
-                    <wps:txbx>
-                      <w:txbxContent>
-                        <w:p>
-                          <w:pPr>
-                            <w:jc w:val="right"/>
-                            <w:rPr>
-                              <w:color w:val="FFFFFF" w:themeColor="background1"/>
-                              <w:sz w:val="28"/>
-                              <w:szCs w:val="28"/>
-                            </w:rPr>
-                          </w:pPr>
-                          <w:r>
-                            <w:rPr>
-                              <w:color w:val="FFFFFF" w:themeColor="background1"/>
-                              <w:sz w:val="28"/>
-                              <w:szCs w:val="28"/>
-                            </w:rPr>
-                            <w:fldChar w:fldCharType="begin"/>
-                          </w:r>
-                          <w:r>
-                            <w:rPr>
-                              <w:color w:val="FFFFFF" w:themeColor="background1"/>
-                              <w:sz w:val="28"/>
-                              <w:szCs w:val="28"/>
-                            </w:rPr>
-                            <w:instrText>PAGE   \* MERGEFORMAT</w:instrText>
-                          </w:r>
-                          <w:r>
-                            <w:rPr>
-                              <w:color w:val="FFFFFF" w:themeColor="background1"/>
-                              <w:sz w:val="28"/>
-                              <w:szCs w:val="28"/>
-                            </w:rPr>
-                            <w:fldChar w:fldCharType="separate"/>
-                          </w:r>
-                          <w:r>
-                            <w:rPr>
-                              <w:color w:val="FFFFFF" w:themeColor="background1"/>
-                              <w:sz w:val="28"/>
-                              <w:szCs w:val="28"/>
-                            </w:rPr>
-                            <w:t>2</w:t>
-                          </w:r>
-                          <w:r>
-                            <w:rPr>
-                              <w:color w:val="FFFFFF" w:themeColor="background1"/>
-                              <w:sz w:val="28"/>
-                              <w:szCs w:val="28"/>
-                            </w:rPr>
-                            <w:fldChar w:fldCharType="end"/>
-                          </w:r>
-                        </w:p>
-                      </w:txbxContent>
-                    </wps:txbx>
-                    <wps:bodyPr rot="0" spcFirstLastPara="0" vertOverflow="overflow" horzOverflow="overflow" vert="horz" wrap="square" lIns="91440" tIns="45720" rIns="91440" bIns="45720" numCol="1" spcCol="0" rtlCol="0" fromWordArt="0" anchor="b" anchorCtr="0" forceAA="0" compatLnSpc="1">
-                      <a:prstTxWarp prst="textNoShape">
-                        <a:avLst/>
-                      </a:prstTxWarp>
-                      <a:noAutofit/>
-                    </wps:bodyPr>
-                  </wps:wsp>
-                </a:graphicData>
-              </a:graphic>
-              <wp14:sizeRelH relativeFrom="margin">
-                <wp14:pctWidth>0</wp14:pctWidth>
-              </wp14:sizeRelH>
-              <wp14:sizeRelV relativeFrom="margin">
-                <wp14:pctHeight>0</wp14:pctHeight>
-              </wp14:sizeRelV>
-            </wp:anchor>
-          </w:drawing>
-        </mc:Choice>
-        <mc:Fallback>
-          <w:pict>
-            <v:rect w14:anchorId="3F6DE80B" id="Rectangle 40" o:spid="_x0000_s1034" style="position:absolute;margin-left:0;margin-top:0;width:36pt;height:25.2pt;z-index:251659264;visibility:visible;mso-wrap-style:square;mso-width-percent:0;mso-height-percent:0;mso-top-percent:200;mso-wrap-distance-left:0;mso-wrap-distance-top:0;mso-wrap-distance-right:0;mso-wrap-distance-bottom:0;mso-position-horizontal:left;mso-position-horizontal-relative:right-margin-area;mso-position-vertical-relative:bottom-margin-area;mso-width-percent:0;mso-height-percent:0;mso-top-percent:200;mso-width-relative:margin;mso-height-relative:margin;v-text-anchor:bottom" o:gfxdata="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" fillcolor="black [3213]" stroked="f" strokeweight="3pt">
-              <v:textbox>
-                <w:txbxContent>
-                  <w:p>
-                    <w:pPr>
-                      <w:jc w:val="right"/>
-                      <w:rPr>
-                        <w:color w:val="FFFFFF" w:themeColor="background1"/>
-                        <w:sz w:val="28"/>
-                        <w:szCs w:val="28"/>
-                      </w:rPr>
-                    </w:pPr>
-                    <w:r>
-                      <w:rPr>
-                        <w:color w:val="FFFFFF" w:themeColor="background1"/>
-                        <w:sz w:val="28"/>
-                        <w:szCs w:val="28"/>
-                      </w:rPr>
-                      <w:fldChar w:fldCharType="begin"/>
-                    </w:r>
-                    <w:r>
-                      <w:rPr>
-                        <w:color w:val="FFFFFF" w:themeColor="background1"/>
-                        <w:sz w:val="28"/>
-                        <w:szCs w:val="28"/>
-                      </w:rPr>
-                      <w:instrText>PAGE   \* MERGEFORMAT</w:instrText>
-                    </w:r>
-                    <w:r>
-                      <w:rPr>
-                        <w:color w:val="FFFFFF" w:themeColor="background1"/>
-                        <w:sz w:val="28"/>
-                        <w:szCs w:val="28"/>
-                      </w:rPr>
-                      <w:fldChar w:fldCharType="separate"/>
-                    </w:r>
-                    <w:r>
-                      <w:rPr>
-                        <w:color w:val="FFFFFF" w:themeColor="background1"/>
-                        <w:sz w:val="28"/>
-                        <w:szCs w:val="28"/>
-                      </w:rPr>
-                      <w:t>2</w:t>
-                    </w:r>
-                    <w:r>
-                      <w:rPr>
-                        <w:color w:val="FFFFFF" w:themeColor="background1"/>
-                        <w:sz w:val="28"/>
-                        <w:szCs w:val="28"/>
-                      </w:rPr>
-                      <w:fldChar w:fldCharType="end"/>
-                    </w:r>
-                  </w:p>
-                </w:txbxContent>
-              </v:textbox>
-              <w10:wrap type="square" anchorx="margin" anchory="margin"/>
-            </v:rect>
-          </w:pict>
-        </mc:Fallback>
-      </mc:AlternateContent>
+      <w:pict w14:anchorId="01E2B2D1">
+        <v:rect id="Rectangle 40" o:spid="_x0000_s1025" style="position:absolute;margin-left:0;margin-top:0;width:36pt;height:25.2pt;z-index:251659264;visibility:visible;mso-wrap-style:square;mso-width-percent:0;mso-height-percent:0;mso-top-percent:200;mso-wrap-distance-left:0;mso-wrap-distance-top:0;mso-wrap-distance-right:0;mso-wrap-distance-bottom:0;mso-position-horizontal:left;mso-position-horizontal-relative:right-margin-area;mso-position-vertical-relative:bottom-margin-area;mso-width-percent:0;mso-height-percent:0;mso-top-percent:200;mso-width-relative:margin;mso-height-relative:margin;v-text-anchor:bottom" o:gfxdata="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" fillcolor="black [3213]" stroked="f" strokeweight="3pt">
+          <v:textbox>
+            <w:txbxContent>
+              <w:p>
+                <w:pPr>
+                  <w:jc w:val="right"/>
+                  <w:rPr>
+                    <w:color w:val="FFFFFF" w:themeColor="background1"/>
+                    <w:sz w:val="28"/>
+                    <w:szCs w:val="28"/>
+                  </w:rPr>
+                </w:pPr>
+                <w:r>
+                  <w:rPr>
+                    <w:color w:val="FFFFFF" w:themeColor="background1"/>
+                    <w:sz w:val="28"/>
+                    <w:szCs w:val="28"/>
+                  </w:rPr>
+                  <w:fldChar w:fldCharType="begin"/>
+                </w:r>
+                <w:r>
+                  <w:rPr>
+                    <w:color w:val="FFFFFF" w:themeColor="background1"/>
+                    <w:sz w:val="28"/>
+                    <w:szCs w:val="28"/>
+                  </w:rPr>
+                  <w:instrText>PAGE   \* MERGEFORMAT</w:instrText>
+                </w:r>
+                <w:r>
+                  <w:rPr>
+                    <w:color w:val="FFFFFF" w:themeColor="background1"/>
+                    <w:sz w:val="28"/>
+                    <w:szCs w:val="28"/>
+                  </w:rPr>
+                  <w:fldChar w:fldCharType="separate"/>
+                </w:r>
+                <w:r>
+                  <w:rPr>
+                    <w:color w:val="FFFFFF" w:themeColor="background1"/>
+                    <w:sz w:val="28"/>
+                    <w:szCs w:val="28"/>
+                  </w:rPr>
+                  <w:t>2</w:t>
+                </w:r>
+                <w:r>
+                  <w:rPr>
+                    <w:color w:val="FFFFFF" w:themeColor="background1"/>
+                    <w:sz w:val="28"/>
+                    <w:szCs w:val="28"/>
+                  </w:rPr>
+                  <w:fldChar w:fldCharType="end"/>
+                </w:r>
+              </w:p>
+            </w:txbxContent>
+          </v:textbox>
+          <w10:wrap type="square" anchorx="margin" anchory="margin"/>
+        </v:rect>
+      </w:pict>
     </w:r>
   </w:p>
 </w:ftr>
@@ -8879,6 +9965,7 @@
   <w:style w:type="paragraph" w:default="1" w:styleId="Normal">
     <w:name w:val="Normal"/>
     <w:qFormat/>
+    <w:rsid w:val="008467A4"/>
   </w:style>
   <w:style w:type="paragraph" w:styleId="Titre1">
     <w:name w:val="heading 1"/>
